--- a/results.docx
+++ b/results.docx
@@ -16,8 +16,24 @@
         <w:pStyle w:val="Heading1"/>
       </w:pPr>
       <w:r>
-        <w:t>Model analysis</w:t>
-      </w:r>
+        <w:t xml:space="preserve">Model </w:t>
+      </w:r>
+      <w:r>
+        <w:t xml:space="preserve">comparison </w:t>
+      </w:r>
+      <w:proofErr w:type="spellStart"/>
+      <w:r>
+        <w:t>Ov</w:t>
+      </w:r>
+      <w:proofErr w:type="spellEnd"/>
+      <w:r>
+        <w:t xml:space="preserve"> vs </w:t>
+      </w:r>
+      <w:proofErr w:type="spellStart"/>
+      <w:r>
+        <w:t>Bm</w:t>
+      </w:r>
+      <w:proofErr w:type="spellEnd"/>
     </w:p>
     <w:p>
       <w:r>
@@ -29,7 +45,19 @@
       </w:r>
       <w:proofErr w:type="spellEnd"/>
       <w:r>
-        <w:t xml:space="preserve"> model, the optimal FBA (= 724) has as input fluxes (by descending flux): water, diphosphate,</w:t>
+        <w:t xml:space="preserve"> model, the optimal FBA (= 724) has as input fluxes (by descending flux): water</w:t>
+      </w:r>
+      <w:r>
+        <w:t xml:space="preserve"> (1000)</w:t>
+      </w:r>
+      <w:r>
+        <w:t>, diphosphate</w:t>
+      </w:r>
+      <w:r>
+        <w:t xml:space="preserve"> (633)</w:t>
+      </w:r>
+      <w:r>
+        <w:t>,</w:t>
       </w:r>
       <w:r>
         <w:t xml:space="preserve"> </w:t>
@@ -40,10 +68,43 @@
       </w:r>
       <w:proofErr w:type="spellEnd"/>
       <w:r>
+        <w:t xml:space="preserve"> (17)</w:t>
+      </w:r>
+      <w:r>
         <w:t>,</w:t>
       </w:r>
       <w:r>
-        <w:t xml:space="preserve"> and oxygen.</w:t>
+        <w:t xml:space="preserve"> and oxygen</w:t>
+      </w:r>
+      <w:r>
+        <w:t xml:space="preserve"> (14)</w:t>
+      </w:r>
+      <w:r>
+        <w:t>.</w:t>
+      </w:r>
+      <w:r>
+        <w:t xml:space="preserve"> </w:t>
+      </w:r>
+      <w:proofErr w:type="spellStart"/>
+      <w:r>
+        <w:t>Bm</w:t>
+      </w:r>
+      <w:proofErr w:type="spellEnd"/>
+      <w:r>
+        <w:t xml:space="preserve"> model FBA = 32.4, with input fluxes diphosphate (676), reduced ferredoxin (259), oxygen (194), reduced acceptor (97), and water (35).</w:t>
+      </w:r>
+    </w:p>
+    <w:p>
+      <w:r>
+        <w:t xml:space="preserve">TCA cycle has a major difference; R00267 and R00709 both convert </w:t>
+      </w:r>
+      <w:proofErr w:type="spellStart"/>
+      <w:r>
+        <w:t>isocitrate</w:t>
+      </w:r>
+      <w:proofErr w:type="spellEnd"/>
+      <w:r>
+        <w:t xml:space="preserve"> into 2-oxoglutarate + CO2 + H+. The former also converts NADP+ into NADPH, while the latter converts NAD+ into NADH.</w:t>
       </w:r>
     </w:p>
     <w:p>
@@ -51,27 +112,137 @@
         <w:pStyle w:val="ListParagraph"/>
         <w:numPr>
           <w:ilvl w:val="0"/>
-          <w:numId w:val="1"/>
+          <w:numId w:val="2"/>
         </w:numPr>
       </w:pPr>
+      <w:proofErr w:type="spellStart"/>
+      <w:r>
+        <w:t>Ov</w:t>
+      </w:r>
+      <w:proofErr w:type="spellEnd"/>
+      <w:r>
+        <w:t xml:space="preserve"> has 1000 flux through R00267, </w:t>
+      </w:r>
+      <w:proofErr w:type="spellStart"/>
+      <w:r>
+        <w:t>Bm</w:t>
+      </w:r>
+      <w:proofErr w:type="spellEnd"/>
+      <w:r>
+        <w:t xml:space="preserve"> has -341. </w:t>
+      </w:r>
+      <w:proofErr w:type="spellStart"/>
+      <w:r>
+        <w:t>Ov</w:t>
+      </w:r>
+      <w:proofErr w:type="spellEnd"/>
+      <w:r>
+        <w:t xml:space="preserve"> has 0 flux through R00709, </w:t>
+      </w:r>
+      <w:proofErr w:type="spellStart"/>
+      <w:r>
+        <w:t>Bm</w:t>
+      </w:r>
+      <w:proofErr w:type="spellEnd"/>
+      <w:r>
+        <w:t xml:space="preserve"> has 1000.</w:t>
+      </w:r>
+    </w:p>
+    <w:p>
+      <w:pPr>
+        <w:pStyle w:val="ListParagraph"/>
+        <w:numPr>
+          <w:ilvl w:val="0"/>
+          <w:numId w:val="2"/>
+        </w:numPr>
+      </w:pPr>
       <w:proofErr w:type="gramStart"/>
       <w:r>
         <w:t>So</w:t>
       </w:r>
       <w:proofErr w:type="gramEnd"/>
       <w:r>
-        <w:t xml:space="preserve"> it appears that this model is exclusively using </w:t>
-      </w:r>
-      <w:proofErr w:type="spellStart"/>
-      <w:r>
-        <w:t>quinone</w:t>
-      </w:r>
-      <w:proofErr w:type="spellEnd"/>
-      <w:r>
-        <w:t xml:space="preserve"> as the carbon and </w:t>
-      </w:r>
-      <w:r>
-        <w:t>energy.</w:t>
+        <w:t xml:space="preserve"> in this part of the cycle, </w:t>
+      </w:r>
+      <w:proofErr w:type="spellStart"/>
+      <w:r>
+        <w:t>Ov</w:t>
+      </w:r>
+      <w:proofErr w:type="spellEnd"/>
+      <w:r>
+        <w:t xml:space="preserve"> is producing </w:t>
+      </w:r>
+      <w:r>
+        <w:t>NADPH</w:t>
+      </w:r>
+      <w:r>
+        <w:t xml:space="preserve"> (standard)</w:t>
+      </w:r>
+      <w:r>
+        <w:t xml:space="preserve">, while </w:t>
+      </w:r>
+      <w:proofErr w:type="spellStart"/>
+      <w:r>
+        <w:t>Bm</w:t>
+      </w:r>
+      <w:proofErr w:type="spellEnd"/>
+      <w:r>
+        <w:t xml:space="preserve"> is producing NADH and NADP+</w:t>
+      </w:r>
+      <w:r>
+        <w:t xml:space="preserve"> (probably wrong)</w:t>
+      </w:r>
+      <w:r>
+        <w:t>.</w:t>
+      </w:r>
+    </w:p>
+    <w:p>
+      <w:r>
+        <w:t xml:space="preserve">The pentose phosphate pathway has some differences too. </w:t>
+      </w:r>
+    </w:p>
+    <w:p>
+      <w:pPr>
+        <w:pStyle w:val="ListParagraph"/>
+        <w:numPr>
+          <w:ilvl w:val="0"/>
+          <w:numId w:val="2"/>
+        </w:numPr>
+      </w:pPr>
+      <w:proofErr w:type="spellStart"/>
+      <w:r>
+        <w:t>Ov</w:t>
+      </w:r>
+      <w:proofErr w:type="spellEnd"/>
+      <w:r>
+        <w:t xml:space="preserve"> has -340 through R02739, while </w:t>
+      </w:r>
+      <w:proofErr w:type="spellStart"/>
+      <w:r>
+        <w:t>Bm</w:t>
+      </w:r>
+      <w:proofErr w:type="spellEnd"/>
+      <w:r>
+        <w:t xml:space="preserve"> has -68. </w:t>
+      </w:r>
+      <w:r>
+        <w:t xml:space="preserve">So </w:t>
+      </w:r>
+      <w:proofErr w:type="spellStart"/>
+      <w:r>
+        <w:t>Ov</w:t>
+      </w:r>
+      <w:proofErr w:type="spellEnd"/>
+      <w:r>
+        <w:t xml:space="preserve"> is converting more b-D-glucose-6-P to a-D-glucose-6-P. Most of the a- is produced by R00959 in both species, and both convert it to b-D-fructose-6-P, but </w:t>
+      </w:r>
+      <w:proofErr w:type="spellStart"/>
+      <w:r>
+        <w:t>Ov</w:t>
+      </w:r>
+      <w:proofErr w:type="spellEnd"/>
+      <w:r>
+        <w:t xml:space="preserve"> produces more overall; this excess is used to generate ATP and a-D-glucose.</w:t>
       </w:r>
     </w:p>
     <w:p>
@@ -79,15 +250,658 @@
         <w:pStyle w:val="ListParagraph"/>
         <w:numPr>
           <w:ilvl w:val="1"/>
-          <w:numId w:val="1"/>
+          <w:numId w:val="2"/>
         </w:numPr>
       </w:pPr>
       <w:r>
-        <w:t>Not true. There is a CARBON_SOURCE reaction that converts water and ATP into ADP, orthophosphate, and glucose.</w:t>
+        <w:t>Most of t</w:t>
+      </w:r>
+      <w:r>
+        <w:t xml:space="preserve">he b-D-fructose-6-P </w:t>
+      </w:r>
+      <w:r>
+        <w:t xml:space="preserve">is converted to b-D-fructose-1-6-P2 (which goes into glycolysis), but some is converted into b-D-glucose-6-P (less in </w:t>
+      </w:r>
+      <w:proofErr w:type="spellStart"/>
+      <w:r>
+        <w:t>Bm</w:t>
+      </w:r>
+      <w:proofErr w:type="spellEnd"/>
+      <w:r>
+        <w:t>).</w:t>
+      </w:r>
+    </w:p>
+    <w:p>
+      <w:pPr>
+        <w:pStyle w:val="ListParagraph"/>
+        <w:numPr>
+          <w:ilvl w:val="0"/>
+          <w:numId w:val="2"/>
+        </w:numPr>
+      </w:pPr>
+      <w:proofErr w:type="spellStart"/>
+      <w:r>
+        <w:t>Ov</w:t>
+      </w:r>
+      <w:proofErr w:type="spellEnd"/>
+      <w:r>
+        <w:t xml:space="preserve"> has 158 through R01049, while </w:t>
+      </w:r>
+      <w:proofErr w:type="spellStart"/>
+      <w:r>
+        <w:t>Bm</w:t>
+      </w:r>
+      <w:proofErr w:type="spellEnd"/>
+      <w:r>
+        <w:t xml:space="preserve"> has -676</w:t>
+      </w:r>
+      <w:r>
+        <w:t xml:space="preserve">; </w:t>
+      </w:r>
+      <w:proofErr w:type="spellStart"/>
+      <w:r>
+        <w:t>Ov</w:t>
+      </w:r>
+      <w:proofErr w:type="spellEnd"/>
+      <w:r>
+        <w:t xml:space="preserve"> produces 5-P-a-D-ribose-1-diP (AKA PRPP) + AMP, while </w:t>
+      </w:r>
+      <w:proofErr w:type="spellStart"/>
+      <w:r>
+        <w:t>Bm</w:t>
+      </w:r>
+      <w:proofErr w:type="spellEnd"/>
+      <w:r>
+        <w:t xml:space="preserve"> produces D-ribose-5-P + ATP. </w:t>
+      </w:r>
+    </w:p>
+    <w:p>
+      <w:pPr>
+        <w:pStyle w:val="ListParagraph"/>
+        <w:numPr>
+          <w:ilvl w:val="1"/>
+          <w:numId w:val="2"/>
+        </w:numPr>
+      </w:pPr>
+      <w:r>
+        <w:t>PRPP feeds into purine, pyrimidine, and histidine metabolism.</w:t>
+      </w:r>
+    </w:p>
+    <w:p>
+      <w:pPr>
+        <w:pStyle w:val="ListParagraph"/>
+        <w:numPr>
+          <w:ilvl w:val="1"/>
+          <w:numId w:val="2"/>
+        </w:numPr>
+      </w:pPr>
+      <w:proofErr w:type="spellStart"/>
+      <w:r>
+        <w:t>Ov</w:t>
+      </w:r>
+      <w:proofErr w:type="spellEnd"/>
+      <w:r>
+        <w:t xml:space="preserve"> seems to use PRPP to consume adenine and guanine (minor) to produce AMP/GMP.</w:t>
+      </w:r>
+    </w:p>
+    <w:p>
+      <w:pPr>
+        <w:pStyle w:val="ListParagraph"/>
+        <w:numPr>
+          <w:ilvl w:val="1"/>
+          <w:numId w:val="2"/>
+        </w:numPr>
+      </w:pPr>
+      <w:proofErr w:type="spellStart"/>
+      <w:r>
+        <w:t>Bm</w:t>
+      </w:r>
+      <w:proofErr w:type="spellEnd"/>
+      <w:r>
+        <w:t xml:space="preserve"> seems to use PRPP to produce ATP and D-ribose-5-P.</w:t>
       </w:r>
       <w:bookmarkStart w:id="0" w:name="_GoBack"/>
       <w:bookmarkEnd w:id="0"/>
     </w:p>
+    <w:p/>
+    <w:p>
+      <w:proofErr w:type="spellStart"/>
+      <w:r>
+        <w:t>Ov</w:t>
+      </w:r>
+      <w:proofErr w:type="spellEnd"/>
+      <w:r>
+        <w:t xml:space="preserve"> producing:</w:t>
+      </w:r>
+    </w:p>
+    <w:p>
+      <w:pPr>
+        <w:pStyle w:val="NoSpacing"/>
+      </w:pPr>
+      <w:r>
+        <w:t>18%    2e+</w:t>
+      </w:r>
+      <w:proofErr w:type="gramStart"/>
+      <w:r>
+        <w:t>03  R</w:t>
+      </w:r>
+      <w:proofErr w:type="gramEnd"/>
+      <w:r>
+        <w:t>00707      2.0 C00001 + C00003 + C03912 &lt;=&gt; C00004 + C0002...</w:t>
+      </w:r>
+    </w:p>
+    <w:p>
+      <w:pPr>
+        <w:pStyle w:val="NoSpacing"/>
+      </w:pPr>
+      <w:r>
+        <w:t>9%     1e+</w:t>
+      </w:r>
+      <w:proofErr w:type="gramStart"/>
+      <w:r>
+        <w:t>03  DIFFUSI</w:t>
+      </w:r>
+      <w:proofErr w:type="gramEnd"/>
+      <w:r>
+        <w:t>...  C00001 &lt;=&gt;</w:t>
+      </w:r>
+    </w:p>
+    <w:p>
+      <w:pPr>
+        <w:pStyle w:val="NoSpacing"/>
+      </w:pPr>
+      <w:r>
+        <w:t>9%     1e+</w:t>
+      </w:r>
+      <w:proofErr w:type="gramStart"/>
+      <w:r>
+        <w:t>03  R</w:t>
+      </w:r>
+      <w:proofErr w:type="gramEnd"/>
+      <w:r>
+        <w:t>00351      C00010 + C00158 &lt;=&gt; C00001 + C00024 + C00036</w:t>
+      </w:r>
+    </w:p>
+    <w:p>
+      <w:pPr>
+        <w:pStyle w:val="NoSpacing"/>
+      </w:pPr>
+      <w:r>
+        <w:t>9%     1e+</w:t>
+      </w:r>
+      <w:proofErr w:type="gramStart"/>
+      <w:r>
+        <w:t>03  R</w:t>
+      </w:r>
+      <w:proofErr w:type="gramEnd"/>
+      <w:r>
+        <w:t>00658      C00631 &lt;=&gt; C00001 + C00074</w:t>
+      </w:r>
+    </w:p>
+    <w:p>
+      <w:pPr>
+        <w:pStyle w:val="NoSpacing"/>
+      </w:pPr>
+      <w:r>
+        <w:t>9%     1e+</w:t>
+      </w:r>
+      <w:proofErr w:type="gramStart"/>
+      <w:r>
+        <w:t>03  R</w:t>
+      </w:r>
+      <w:proofErr w:type="gramEnd"/>
+      <w:r>
+        <w:t>01325      C00158 &lt;=&gt; C00001 + C00417</w:t>
+      </w:r>
+    </w:p>
+    <w:p>
+      <w:pPr>
+        <w:pStyle w:val="NoSpacing"/>
+      </w:pPr>
+      <w:r>
+        <w:t>9%     1e+</w:t>
+      </w:r>
+      <w:proofErr w:type="gramStart"/>
+      <w:r>
+        <w:t>03  R</w:t>
+      </w:r>
+      <w:proofErr w:type="gramEnd"/>
+      <w:r>
+        <w:t>03036      C00001 + C00882 &lt;=&gt; C00020 + C01134</w:t>
+      </w:r>
+    </w:p>
+    <w:p>
+      <w:pPr>
+        <w:pStyle w:val="NoSpacing"/>
+      </w:pPr>
+      <w:r>
+        <w:t>8%   841      R00243      C00001 + C00003 + C00025 &lt;=&gt; C00004 + C00014 + ...</w:t>
+      </w:r>
+    </w:p>
+    <w:p>
+      <w:pPr>
+        <w:pStyle w:val="NoSpacing"/>
+      </w:pPr>
+      <w:r>
+        <w:t>7%   718      R01655      C00001 + C00445 &lt;=&gt; C00080 + C00234</w:t>
+      </w:r>
+    </w:p>
+    <w:p>
+      <w:pPr>
+        <w:pStyle w:val="NoSpacing"/>
+      </w:pPr>
+      <w:r>
+        <w:t>5%   574      R00578      C00001 + C00002 + C00049 + C00064 &lt;=&gt; C00013 + ...</w:t>
+      </w:r>
+    </w:p>
+    <w:p>
+      <w:pPr>
+        <w:pStyle w:val="NoSpacing"/>
+      </w:pPr>
+      <w:r>
+        <w:t>3%   343      R00708      2.0 C00001 + C00006 + C03912 &lt;=&gt; C00005 + C0002...</w:t>
+      </w:r>
+    </w:p>
+    <w:p>
+      <w:pPr>
+        <w:pStyle w:val="NoSpacing"/>
+      </w:pPr>
+      <w:r>
+        <w:t>3%   338      R02109      C00001 + C00369 &lt;=&gt; C00267 + C00718</w:t>
+      </w:r>
+    </w:p>
+    <w:p>
+      <w:pPr>
+        <w:pStyle w:val="NoSpacing"/>
+      </w:pPr>
+      <w:r>
+        <w:t>3%   295      R00710      C00001 + C00003 + C00084 &lt;=&gt; C00004 + C00033 + ...</w:t>
+      </w:r>
+    </w:p>
+    <w:p>
+      <w:proofErr w:type="spellStart"/>
+      <w:r>
+        <w:t>Bm</w:t>
+      </w:r>
+      <w:proofErr w:type="spellEnd"/>
+      <w:r>
+        <w:t xml:space="preserve"> producing:</w:t>
+      </w:r>
+    </w:p>
+    <w:p>
+      <w:pPr>
+        <w:pStyle w:val="NoSpacing"/>
+      </w:pPr>
+      <w:r>
+        <w:t>21%    2e+</w:t>
+      </w:r>
+      <w:proofErr w:type="gramStart"/>
+      <w:r>
+        <w:t>03  R</w:t>
+      </w:r>
+      <w:proofErr w:type="gramEnd"/>
+      <w:r>
+        <w:t>00707      2.0 C00001 + C00003 + C03912 &lt;=&gt; C00004 + C0002...</w:t>
+      </w:r>
+    </w:p>
+    <w:p>
+      <w:pPr>
+        <w:pStyle w:val="NoSpacing"/>
+      </w:pPr>
+      <w:r>
+        <w:lastRenderedPageBreak/>
+        <w:t>11%    1e+</w:t>
+      </w:r>
+      <w:proofErr w:type="gramStart"/>
+      <w:r>
+        <w:t>03  R</w:t>
+      </w:r>
+      <w:proofErr w:type="gramEnd"/>
+      <w:r>
+        <w:t>00351      C00010 + C00158 &lt;=&gt; C00001 + C00024 + C00036</w:t>
+      </w:r>
+    </w:p>
+    <w:p>
+      <w:pPr>
+        <w:pStyle w:val="NoSpacing"/>
+      </w:pPr>
+      <w:r>
+        <w:t>11%    1e+</w:t>
+      </w:r>
+      <w:proofErr w:type="gramStart"/>
+      <w:r>
+        <w:t>03  R</w:t>
+      </w:r>
+      <w:proofErr w:type="gramEnd"/>
+      <w:r>
+        <w:t>00658      C00631 &lt;=&gt; C00001 + C00074</w:t>
+      </w:r>
+    </w:p>
+    <w:p>
+      <w:pPr>
+        <w:pStyle w:val="NoSpacing"/>
+      </w:pPr>
+      <w:r>
+        <w:t>11%    1e+</w:t>
+      </w:r>
+      <w:proofErr w:type="gramStart"/>
+      <w:r>
+        <w:t>03  R</w:t>
+      </w:r>
+      <w:proofErr w:type="gramEnd"/>
+      <w:r>
+        <w:t>01655      C00001 + C00445 &lt;=&gt; C00080 + C00234</w:t>
+      </w:r>
+    </w:p>
+    <w:p>
+      <w:pPr>
+        <w:pStyle w:val="NoSpacing"/>
+      </w:pPr>
+      <w:r>
+        <w:t>11%    1e+</w:t>
+      </w:r>
+      <w:proofErr w:type="gramStart"/>
+      <w:r>
+        <w:t>03  R</w:t>
+      </w:r>
+      <w:proofErr w:type="gramEnd"/>
+      <w:r>
+        <w:t>03036      C00001 + C00882 &lt;=&gt; C00020 + C01134</w:t>
+      </w:r>
+    </w:p>
+    <w:p>
+      <w:pPr>
+        <w:pStyle w:val="NoSpacing"/>
+      </w:pPr>
+      <w:r>
+        <w:t>7%   659      R01325      C00158 &lt;=&gt; C00001 + C00417</w:t>
+      </w:r>
+    </w:p>
+    <w:p>
+      <w:pPr>
+        <w:pStyle w:val="NoSpacing"/>
+      </w:pPr>
+      <w:r>
+        <w:t>6%   526      R00248      C00001 + C00006 + C00025 &lt;=&gt; C00005 + C00014 + ...</w:t>
+      </w:r>
+    </w:p>
+    <w:p>
+      <w:pPr>
+        <w:pStyle w:val="NoSpacing"/>
+      </w:pPr>
+      <w:r>
+        <w:t>4%   389      R04749      C05268 &lt;=&gt; C00001 + C05271</w:t>
+      </w:r>
+    </w:p>
+    <w:p>
+      <w:pPr>
+        <w:pStyle w:val="NoSpacing"/>
+      </w:pPr>
+      <w:r>
+        <w:t>4%   356      R03026      C01144 &lt;=&gt; C00001 + C00877</w:t>
+      </w:r>
+    </w:p>
+    <w:p>
+      <w:proofErr w:type="spellStart"/>
+      <w:r>
+        <w:t>Ov</w:t>
+      </w:r>
+      <w:proofErr w:type="spellEnd"/>
+      <w:r>
+        <w:t xml:space="preserve"> used:</w:t>
+      </w:r>
+    </w:p>
+    <w:p>
+      <w:pPr>
+        <w:pStyle w:val="NoSpacing"/>
+      </w:pPr>
+      <w:r>
+        <w:t>9%     1e+</w:t>
+      </w:r>
+      <w:proofErr w:type="gramStart"/>
+      <w:r>
+        <w:t>03  R</w:t>
+      </w:r>
+      <w:proofErr w:type="gramEnd"/>
+      <w:r>
+        <w:t>00245      C00001 + C00003 + C01165 &lt;=&gt; C00004 + C00025 + ...</w:t>
+      </w:r>
+    </w:p>
+    <w:p>
+      <w:pPr>
+        <w:pStyle w:val="NoSpacing"/>
+      </w:pPr>
+      <w:r>
+        <w:t>9%     1e+</w:t>
+      </w:r>
+      <w:proofErr w:type="gramStart"/>
+      <w:r>
+        <w:t>03  R</w:t>
+      </w:r>
+      <w:proofErr w:type="gramEnd"/>
+      <w:r>
+        <w:t>00248      C00001 + C00006 + C00025 &lt;=&gt; C00005 + C00014 + ...</w:t>
+      </w:r>
+    </w:p>
+    <w:p>
+      <w:pPr>
+        <w:pStyle w:val="NoSpacing"/>
+      </w:pPr>
+      <w:r>
+        <w:t>9%     1e+</w:t>
+      </w:r>
+      <w:proofErr w:type="gramStart"/>
+      <w:r>
+        <w:t>03  R</w:t>
+      </w:r>
+      <w:proofErr w:type="gramEnd"/>
+      <w:r>
+        <w:t>01900      C00311 &lt;=&gt; C00001 + C00417</w:t>
+      </w:r>
+    </w:p>
+    <w:p>
+      <w:pPr>
+        <w:pStyle w:val="NoSpacing"/>
+      </w:pPr>
+      <w:r>
+        <w:t>9%     1e+</w:t>
+      </w:r>
+      <w:proofErr w:type="gramStart"/>
+      <w:r>
+        <w:t>03  R</w:t>
+      </w:r>
+      <w:proofErr w:type="gramEnd"/>
+      <w:r>
+        <w:t>03314      C01165 &lt;=&gt; C00001 + C03912</w:t>
+      </w:r>
+    </w:p>
+    <w:p>
+      <w:pPr>
+        <w:pStyle w:val="NoSpacing"/>
+      </w:pPr>
+      <w:r>
+        <w:t>7%   789      TRANSPO...  C00001 + C00002 --&gt; C00008 + C00009 + C00152</w:t>
+      </w:r>
+    </w:p>
+    <w:p>
+      <w:pPr>
+        <w:pStyle w:val="NoSpacing"/>
+      </w:pPr>
+      <w:r>
+        <w:t>7%   729      R10092      C00080 + C00288 &lt;-- C00001 + C00011</w:t>
+      </w:r>
+    </w:p>
+    <w:p>
+      <w:pPr>
+        <w:pStyle w:val="NoSpacing"/>
+      </w:pPr>
+      <w:r>
+        <w:t>7%   718      R04326      C00001 + C00445 + C03838 --&gt; C00101 + C04376</w:t>
+      </w:r>
+    </w:p>
+    <w:p>
+      <w:pPr>
+        <w:pStyle w:val="NoSpacing"/>
+      </w:pPr>
+      <w:r>
+        <w:t>6%   625      TRANSPO...  C00001 + C00002 --&gt; C00008 + C00009 + C00025</w:t>
+      </w:r>
+    </w:p>
+    <w:p>
+      <w:pPr>
+        <w:pStyle w:val="NoSpacing"/>
+      </w:pPr>
+      <w:r>
+        <w:t>4%   398      TRANSPO...  C00001 + C00002 --&gt; C00008 + C00009 + C00123</w:t>
+      </w:r>
+    </w:p>
+    <w:p>
+      <w:pPr>
+        <w:pStyle w:val="NoSpacing"/>
+      </w:pPr>
+      <w:r>
+        <w:t>3%   379      R00256      C00001 + C00064 &lt;=&gt; C00014 + C00025</w:t>
+      </w:r>
+    </w:p>
+    <w:p>
+      <w:pPr>
+        <w:pStyle w:val="NoSpacing"/>
+      </w:pPr>
+      <w:r>
+        <w:t>3%   366      TRANSPO...  C00001 + C00002 --&gt; C00008 + C00009 + C00065</w:t>
+      </w:r>
+    </w:p>
+    <w:p>
+      <w:pPr>
+        <w:pStyle w:val="NoSpacing"/>
+      </w:pPr>
+      <w:r>
+        <w:t>3%   297      TRANSPO...  C00001 + C00002 --&gt; C00008 + C00009 + C00407</w:t>
+      </w:r>
+    </w:p>
+    <w:p>
+      <w:proofErr w:type="spellStart"/>
+      <w:r>
+        <w:t>Bm</w:t>
+      </w:r>
+      <w:proofErr w:type="spellEnd"/>
+      <w:r>
+        <w:t xml:space="preserve"> used:</w:t>
+      </w:r>
+    </w:p>
+    <w:p>
+      <w:pPr>
+        <w:pStyle w:val="NoSpacing"/>
+      </w:pPr>
+      <w:r>
+        <w:t>11%    1e+</w:t>
+      </w:r>
+      <w:proofErr w:type="gramStart"/>
+      <w:r>
+        <w:t>03  R</w:t>
+      </w:r>
+      <w:proofErr w:type="gramEnd"/>
+      <w:r>
+        <w:t>00243      C00001 + C00003 + C00025 &lt;=&gt; C00004 + C00014 + ...</w:t>
+      </w:r>
+    </w:p>
+    <w:p>
+      <w:pPr>
+        <w:pStyle w:val="NoSpacing"/>
+      </w:pPr>
+      <w:r>
+        <w:t>11%    1e+</w:t>
+      </w:r>
+      <w:proofErr w:type="gramStart"/>
+      <w:r>
+        <w:t>03  R</w:t>
+      </w:r>
+      <w:proofErr w:type="gramEnd"/>
+      <w:r>
+        <w:t>00245      C00001 + C00003 + C01165 &lt;=&gt; C00004 + C00025 + ...</w:t>
+      </w:r>
+    </w:p>
+    <w:p>
+      <w:pPr>
+        <w:pStyle w:val="NoSpacing"/>
+      </w:pPr>
+      <w:r>
+        <w:t>11%    1e+</w:t>
+      </w:r>
+      <w:proofErr w:type="gramStart"/>
+      <w:r>
+        <w:t>03  R</w:t>
+      </w:r>
+      <w:proofErr w:type="gramEnd"/>
+      <w:r>
+        <w:t>03314      C01165 &lt;=&gt; C00001 + C03912</w:t>
+      </w:r>
+    </w:p>
+    <w:p>
+      <w:pPr>
+        <w:pStyle w:val="NoSpacing"/>
+      </w:pPr>
+      <w:r>
+        <w:t>11%    1e+</w:t>
+      </w:r>
+      <w:proofErr w:type="gramStart"/>
+      <w:r>
+        <w:t>03  R</w:t>
+      </w:r>
+      <w:proofErr w:type="gramEnd"/>
+      <w:r>
+        <w:t>04326      C00001 + C00445 + C03838 --&gt; C00101 + C04376</w:t>
+      </w:r>
+    </w:p>
+    <w:p>
+      <w:pPr>
+        <w:pStyle w:val="NoSpacing"/>
+      </w:pPr>
+      <w:r>
+        <w:t>10</w:t>
+      </w:r>
+      <w:proofErr w:type="gramStart"/>
+      <w:r>
+        <w:t>%  963</w:t>
+      </w:r>
+      <w:proofErr w:type="gramEnd"/>
+      <w:r>
+        <w:t xml:space="preserve">      R10092      C00080 + C00288 &lt;-- C00001 + C00011</w:t>
+      </w:r>
+    </w:p>
+    <w:p>
+      <w:pPr>
+        <w:pStyle w:val="NoSpacing"/>
+      </w:pPr>
+      <w:r>
+        <w:t>8%   731      R00708      2.0 C00001 + C00006 + C03912 &lt;=&gt; C00005 + C0002...</w:t>
+      </w:r>
+    </w:p>
+    <w:p>
+      <w:pPr>
+        <w:pStyle w:val="NoSpacing"/>
+      </w:pPr>
+      <w:r>
+        <w:t>7%   659      R01900      C00311 &lt;=&gt; C00001 + C00417</w:t>
+      </w:r>
+    </w:p>
+    <w:p>
+      <w:pPr>
+        <w:pStyle w:val="NoSpacing"/>
+      </w:pPr>
+      <w:r>
+        <w:t>4%   398      TRANSPO...  C00001 + C00002 --&gt; C00008 + C00009 + C00148</w:t>
+      </w:r>
+    </w:p>
+    <w:p>
+      <w:pPr>
+        <w:pStyle w:val="NoSpacing"/>
+      </w:pPr>
+      <w:r>
+        <w:t>3%   324      TRANSPO...  C00001 + C00002 --&gt; C00008 + C00009 + C00147</w:t>
+      </w:r>
+    </w:p>
+    <w:p/>
     <w:sectPr>
       <w:pgSz w:w="12240" w:h="15840"/>
       <w:pgMar w:top="1440" w:right="1440" w:bottom="1440" w:left="1440" w:header="708" w:footer="708" w:gutter="0"/>
@@ -212,8 +1026,123 @@
       </w:rPr>
     </w:lvl>
   </w:abstractNum>
+  <w:abstractNum w:abstractNumId="1" w15:restartNumberingAfterBreak="0">
+    <w:nsid w:val="75FE7342"/>
+    <w:multiLevelType w:val="hybridMultilevel"/>
+    <w:tmpl w:val="E37EF036"/>
+    <w:lvl w:ilvl="0" w:tplc="9F6EAC78">
+      <w:numFmt w:val="bullet"/>
+      <w:lvlText w:val="-"/>
+      <w:lvlJc w:val="left"/>
+      <w:pPr>
+        <w:ind w:left="720" w:hanging="360"/>
+      </w:pPr>
+      <w:rPr>
+        <w:rFonts w:ascii="Calibri" w:eastAsiaTheme="minorHAnsi" w:hAnsi="Calibri" w:cs="Calibri" w:hint="default"/>
+      </w:rPr>
+    </w:lvl>
+    <w:lvl w:ilvl="1" w:tplc="10090003">
+      <w:start w:val="1"/>
+      <w:numFmt w:val="bullet"/>
+      <w:lvlText w:val="o"/>
+      <w:lvlJc w:val="left"/>
+      <w:pPr>
+        <w:ind w:left="1440" w:hanging="360"/>
+      </w:pPr>
+      <w:rPr>
+        <w:rFonts w:ascii="Courier New" w:hAnsi="Courier New" w:cs="Courier New" w:hint="default"/>
+      </w:rPr>
+    </w:lvl>
+    <w:lvl w:ilvl="2" w:tplc="10090005" w:tentative="1">
+      <w:start w:val="1"/>
+      <w:numFmt w:val="bullet"/>
+      <w:lvlText w:val=""/>
+      <w:lvlJc w:val="left"/>
+      <w:pPr>
+        <w:ind w:left="2160" w:hanging="360"/>
+      </w:pPr>
+      <w:rPr>
+        <w:rFonts w:ascii="Wingdings" w:hAnsi="Wingdings" w:hint="default"/>
+      </w:rPr>
+    </w:lvl>
+    <w:lvl w:ilvl="3" w:tplc="10090001" w:tentative="1">
+      <w:start w:val="1"/>
+      <w:numFmt w:val="bullet"/>
+      <w:lvlText w:val=""/>
+      <w:lvlJc w:val="left"/>
+      <w:pPr>
+        <w:ind w:left="2880" w:hanging="360"/>
+      </w:pPr>
+      <w:rPr>
+        <w:rFonts w:ascii="Symbol" w:hAnsi="Symbol" w:hint="default"/>
+      </w:rPr>
+    </w:lvl>
+    <w:lvl w:ilvl="4" w:tplc="10090003" w:tentative="1">
+      <w:start w:val="1"/>
+      <w:numFmt w:val="bullet"/>
+      <w:lvlText w:val="o"/>
+      <w:lvlJc w:val="left"/>
+      <w:pPr>
+        <w:ind w:left="3600" w:hanging="360"/>
+      </w:pPr>
+      <w:rPr>
+        <w:rFonts w:ascii="Courier New" w:hAnsi="Courier New" w:cs="Courier New" w:hint="default"/>
+      </w:rPr>
+    </w:lvl>
+    <w:lvl w:ilvl="5" w:tplc="10090005" w:tentative="1">
+      <w:start w:val="1"/>
+      <w:numFmt w:val="bullet"/>
+      <w:lvlText w:val=""/>
+      <w:lvlJc w:val="left"/>
+      <w:pPr>
+        <w:ind w:left="4320" w:hanging="360"/>
+      </w:pPr>
+      <w:rPr>
+        <w:rFonts w:ascii="Wingdings" w:hAnsi="Wingdings" w:hint="default"/>
+      </w:rPr>
+    </w:lvl>
+    <w:lvl w:ilvl="6" w:tplc="10090001" w:tentative="1">
+      <w:start w:val="1"/>
+      <w:numFmt w:val="bullet"/>
+      <w:lvlText w:val=""/>
+      <w:lvlJc w:val="left"/>
+      <w:pPr>
+        <w:ind w:left="5040" w:hanging="360"/>
+      </w:pPr>
+      <w:rPr>
+        <w:rFonts w:ascii="Symbol" w:hAnsi="Symbol" w:hint="default"/>
+      </w:rPr>
+    </w:lvl>
+    <w:lvl w:ilvl="7" w:tplc="10090003" w:tentative="1">
+      <w:start w:val="1"/>
+      <w:numFmt w:val="bullet"/>
+      <w:lvlText w:val="o"/>
+      <w:lvlJc w:val="left"/>
+      <w:pPr>
+        <w:ind w:left="5760" w:hanging="360"/>
+      </w:pPr>
+      <w:rPr>
+        <w:rFonts w:ascii="Courier New" w:hAnsi="Courier New" w:cs="Courier New" w:hint="default"/>
+      </w:rPr>
+    </w:lvl>
+    <w:lvl w:ilvl="8" w:tplc="10090005" w:tentative="1">
+      <w:start w:val="1"/>
+      <w:numFmt w:val="bullet"/>
+      <w:lvlText w:val=""/>
+      <w:lvlJc w:val="left"/>
+      <w:pPr>
+        <w:ind w:left="6480" w:hanging="360"/>
+      </w:pPr>
+      <w:rPr>
+        <w:rFonts w:ascii="Wingdings" w:hAnsi="Wingdings" w:hint="default"/>
+      </w:rPr>
+    </w:lvl>
+  </w:abstractNum>
   <w:num w:numId="1">
     <w:abstractNumId w:val="0"/>
+  </w:num>
+  <w:num w:numId="2">
+    <w:abstractNumId w:val="1"/>
   </w:num>
 </w:numbering>
 </file>
@@ -721,6 +1650,15 @@
       <w:contextualSpacing/>
     </w:pPr>
   </w:style>
+  <w:style w:type="paragraph" w:styleId="NoSpacing">
+    <w:name w:val="No Spacing"/>
+    <w:uiPriority w:val="1"/>
+    <w:qFormat/>
+    <w:rsid w:val="00B2588E"/>
+    <w:pPr>
+      <w:spacing w:after="0" w:line="240" w:lineRule="auto"/>
+    </w:pPr>
+  </w:style>
 </w:styles>
 </file>
 

--- a/results.docx
+++ b/results.docx
@@ -92,6 +92,26 @@
       <w:proofErr w:type="spellEnd"/>
       <w:r>
         <w:t xml:space="preserve"> model FBA = 32.4, with input fluxes diphosphate (676), reduced ferredoxin (259), oxygen (194), reduced acceptor (97), and water (35).</w:t>
+      </w:r>
+    </w:p>
+    <w:p>
+      <w:pPr>
+        <w:pStyle w:val="ListParagraph"/>
+        <w:numPr>
+          <w:ilvl w:val="0"/>
+          <w:numId w:val="3"/>
+        </w:numPr>
+      </w:pPr>
+      <w:r>
+        <w:t xml:space="preserve">The </w:t>
+      </w:r>
+      <w:proofErr w:type="spellStart"/>
+      <w:r>
+        <w:t>Bm</w:t>
+      </w:r>
+      <w:proofErr w:type="spellEnd"/>
+      <w:r>
+        <w:t xml:space="preserve"> objective has 1 as all coefficients.</w:t>
       </w:r>
     </w:p>
     <w:p>
@@ -360,548 +380,66 @@
       <w:r>
         <w:t xml:space="preserve"> seems to use PRPP to produce ATP and D-ribose-5-P.</w:t>
       </w:r>
+    </w:p>
+    <w:p>
       <w:bookmarkStart w:id="0" w:name="_GoBack"/>
       <w:bookmarkEnd w:id="0"/>
     </w:p>
     <w:p/>
     <w:p>
-      <w:proofErr w:type="spellStart"/>
-      <w:r>
-        <w:t>Ov</w:t>
-      </w:r>
-      <w:proofErr w:type="spellEnd"/>
-      <w:r>
-        <w:t xml:space="preserve"> producing:</w:t>
-      </w:r>
-    </w:p>
-    <w:p>
-      <w:pPr>
-        <w:pStyle w:val="NoSpacing"/>
-      </w:pPr>
-      <w:r>
-        <w:t>18%    2e+</w:t>
-      </w:r>
-      <w:proofErr w:type="gramStart"/>
-      <w:r>
-        <w:t>03  R</w:t>
-      </w:r>
-      <w:proofErr w:type="gramEnd"/>
-      <w:r>
-        <w:t>00707      2.0 C00001 + C00003 + C03912 &lt;=&gt; C00004 + C0002...</w:t>
-      </w:r>
-    </w:p>
-    <w:p>
-      <w:pPr>
-        <w:pStyle w:val="NoSpacing"/>
-      </w:pPr>
-      <w:r>
-        <w:t>9%     1e+</w:t>
-      </w:r>
-      <w:proofErr w:type="gramStart"/>
-      <w:r>
-        <w:t>03  DIFFUSI</w:t>
-      </w:r>
-      <w:proofErr w:type="gramEnd"/>
-      <w:r>
-        <w:t>...  C00001 &lt;=&gt;</w:t>
-      </w:r>
-    </w:p>
-    <w:p>
-      <w:pPr>
-        <w:pStyle w:val="NoSpacing"/>
-      </w:pPr>
-      <w:r>
-        <w:t>9%     1e+</w:t>
-      </w:r>
-      <w:proofErr w:type="gramStart"/>
-      <w:r>
-        <w:t>03  R</w:t>
-      </w:r>
-      <w:proofErr w:type="gramEnd"/>
-      <w:r>
-        <w:t>00351      C00010 + C00158 &lt;=&gt; C00001 + C00024 + C00036</w:t>
-      </w:r>
-    </w:p>
-    <w:p>
-      <w:pPr>
-        <w:pStyle w:val="NoSpacing"/>
-      </w:pPr>
-      <w:r>
-        <w:t>9%     1e+</w:t>
-      </w:r>
-      <w:proofErr w:type="gramStart"/>
-      <w:r>
-        <w:t>03  R</w:t>
-      </w:r>
-      <w:proofErr w:type="gramEnd"/>
-      <w:r>
-        <w:t>00658      C00631 &lt;=&gt; C00001 + C00074</w:t>
-      </w:r>
-    </w:p>
-    <w:p>
-      <w:pPr>
-        <w:pStyle w:val="NoSpacing"/>
-      </w:pPr>
-      <w:r>
-        <w:t>9%     1e+</w:t>
-      </w:r>
-      <w:proofErr w:type="gramStart"/>
-      <w:r>
-        <w:t>03  R</w:t>
-      </w:r>
-      <w:proofErr w:type="gramEnd"/>
-      <w:r>
-        <w:t>01325      C00158 &lt;=&gt; C00001 + C00417</w:t>
-      </w:r>
-    </w:p>
-    <w:p>
-      <w:pPr>
-        <w:pStyle w:val="NoSpacing"/>
-      </w:pPr>
-      <w:r>
-        <w:t>9%     1e+</w:t>
-      </w:r>
-      <w:proofErr w:type="gramStart"/>
-      <w:r>
-        <w:t>03  R</w:t>
-      </w:r>
-      <w:proofErr w:type="gramEnd"/>
-      <w:r>
-        <w:t>03036      C00001 + C00882 &lt;=&gt; C00020 + C01134</w:t>
-      </w:r>
-    </w:p>
-    <w:p>
-      <w:pPr>
-        <w:pStyle w:val="NoSpacing"/>
-      </w:pPr>
-      <w:r>
-        <w:t>8%   841      R00243      C00001 + C00003 + C00025 &lt;=&gt; C00004 + C00014 + ...</w:t>
-      </w:r>
-    </w:p>
-    <w:p>
-      <w:pPr>
-        <w:pStyle w:val="NoSpacing"/>
-      </w:pPr>
-      <w:r>
-        <w:t>7%   718      R01655      C00001 + C00445 &lt;=&gt; C00080 + C00234</w:t>
-      </w:r>
-    </w:p>
-    <w:p>
-      <w:pPr>
-        <w:pStyle w:val="NoSpacing"/>
-      </w:pPr>
-      <w:r>
-        <w:t>5%   574      R00578      C00001 + C00002 + C00049 + C00064 &lt;=&gt; C00013 + ...</w:t>
-      </w:r>
-    </w:p>
-    <w:p>
-      <w:pPr>
-        <w:pStyle w:val="NoSpacing"/>
-      </w:pPr>
-      <w:r>
-        <w:t>3%   343      R00708      2.0 C00001 + C00006 + C03912 &lt;=&gt; C00005 + C0002...</w:t>
-      </w:r>
-    </w:p>
-    <w:p>
-      <w:pPr>
-        <w:pStyle w:val="NoSpacing"/>
-      </w:pPr>
-      <w:r>
-        <w:t>3%   338      R02109      C00001 + C00369 &lt;=&gt; C00267 + C00718</w:t>
-      </w:r>
-    </w:p>
-    <w:p>
-      <w:pPr>
-        <w:pStyle w:val="NoSpacing"/>
-      </w:pPr>
-      <w:r>
-        <w:t>3%   295      R00710      C00001 + C00003 + C00084 &lt;=&gt; C00004 + C00033 + ...</w:t>
-      </w:r>
-    </w:p>
-    <w:p>
-      <w:proofErr w:type="spellStart"/>
-      <w:r>
-        <w:t>Bm</w:t>
-      </w:r>
-      <w:proofErr w:type="spellEnd"/>
-      <w:r>
-        <w:t xml:space="preserve"> producing:</w:t>
-      </w:r>
-    </w:p>
-    <w:p>
-      <w:pPr>
-        <w:pStyle w:val="NoSpacing"/>
-      </w:pPr>
-      <w:r>
-        <w:t>21%    2e+</w:t>
-      </w:r>
-      <w:proofErr w:type="gramStart"/>
-      <w:r>
-        <w:t>03  R</w:t>
-      </w:r>
-      <w:proofErr w:type="gramEnd"/>
-      <w:r>
-        <w:t>00707      2.0 C00001 + C00003 + C03912 &lt;=&gt; C00004 + C0002...</w:t>
-      </w:r>
-    </w:p>
-    <w:p>
-      <w:pPr>
-        <w:pStyle w:val="NoSpacing"/>
-      </w:pPr>
-      <w:r>
-        <w:lastRenderedPageBreak/>
-        <w:t>11%    1e+</w:t>
-      </w:r>
-      <w:proofErr w:type="gramStart"/>
-      <w:r>
-        <w:t>03  R</w:t>
-      </w:r>
-      <w:proofErr w:type="gramEnd"/>
-      <w:r>
-        <w:t>00351      C00010 + C00158 &lt;=&gt; C00001 + C00024 + C00036</w:t>
-      </w:r>
-    </w:p>
-    <w:p>
-      <w:pPr>
-        <w:pStyle w:val="NoSpacing"/>
-      </w:pPr>
-      <w:r>
-        <w:t>11%    1e+</w:t>
-      </w:r>
-      <w:proofErr w:type="gramStart"/>
-      <w:r>
-        <w:t>03  R</w:t>
-      </w:r>
-      <w:proofErr w:type="gramEnd"/>
-      <w:r>
-        <w:t>00658      C00631 &lt;=&gt; C00001 + C00074</w:t>
-      </w:r>
-    </w:p>
-    <w:p>
-      <w:pPr>
-        <w:pStyle w:val="NoSpacing"/>
-      </w:pPr>
-      <w:r>
-        <w:t>11%    1e+</w:t>
-      </w:r>
-      <w:proofErr w:type="gramStart"/>
-      <w:r>
-        <w:t>03  R</w:t>
-      </w:r>
-      <w:proofErr w:type="gramEnd"/>
-      <w:r>
-        <w:t>01655      C00001 + C00445 &lt;=&gt; C00080 + C00234</w:t>
-      </w:r>
-    </w:p>
-    <w:p>
-      <w:pPr>
-        <w:pStyle w:val="NoSpacing"/>
-      </w:pPr>
-      <w:r>
-        <w:t>11%    1e+</w:t>
-      </w:r>
-      <w:proofErr w:type="gramStart"/>
-      <w:r>
-        <w:t>03  R</w:t>
-      </w:r>
-      <w:proofErr w:type="gramEnd"/>
-      <w:r>
-        <w:t>03036      C00001 + C00882 &lt;=&gt; C00020 + C01134</w:t>
-      </w:r>
-    </w:p>
-    <w:p>
-      <w:pPr>
-        <w:pStyle w:val="NoSpacing"/>
-      </w:pPr>
-      <w:r>
-        <w:t>7%   659      R01325      C00158 &lt;=&gt; C00001 + C00417</w:t>
-      </w:r>
-    </w:p>
-    <w:p>
-      <w:pPr>
-        <w:pStyle w:val="NoSpacing"/>
-      </w:pPr>
-      <w:r>
-        <w:t>6%   526      R00248      C00001 + C00006 + C00025 &lt;=&gt; C00005 + C00014 + ...</w:t>
-      </w:r>
-    </w:p>
-    <w:p>
-      <w:pPr>
-        <w:pStyle w:val="NoSpacing"/>
-      </w:pPr>
-      <w:r>
-        <w:t>4%   389      R04749      C05268 &lt;=&gt; C00001 + C05271</w:t>
-      </w:r>
-    </w:p>
-    <w:p>
-      <w:pPr>
-        <w:pStyle w:val="NoSpacing"/>
-      </w:pPr>
-      <w:r>
-        <w:t>4%   356      R03026      C01144 &lt;=&gt; C00001 + C00877</w:t>
-      </w:r>
-    </w:p>
-    <w:p>
-      <w:proofErr w:type="spellStart"/>
-      <w:r>
-        <w:t>Ov</w:t>
-      </w:r>
-      <w:proofErr w:type="spellEnd"/>
-      <w:r>
-        <w:t xml:space="preserve"> used:</w:t>
-      </w:r>
-    </w:p>
-    <w:p>
-      <w:pPr>
-        <w:pStyle w:val="NoSpacing"/>
-      </w:pPr>
-      <w:r>
-        <w:t>9%     1e+</w:t>
-      </w:r>
-      <w:proofErr w:type="gramStart"/>
-      <w:r>
-        <w:t>03  R</w:t>
-      </w:r>
-      <w:proofErr w:type="gramEnd"/>
-      <w:r>
-        <w:t>00245      C00001 + C00003 + C01165 &lt;=&gt; C00004 + C00025 + ...</w:t>
-      </w:r>
-    </w:p>
-    <w:p>
-      <w:pPr>
-        <w:pStyle w:val="NoSpacing"/>
-      </w:pPr>
-      <w:r>
-        <w:t>9%     1e+</w:t>
-      </w:r>
-      <w:proofErr w:type="gramStart"/>
-      <w:r>
-        <w:t>03  R</w:t>
-      </w:r>
-      <w:proofErr w:type="gramEnd"/>
-      <w:r>
-        <w:t>00248      C00001 + C00006 + C00025 &lt;=&gt; C00005 + C00014 + ...</w:t>
-      </w:r>
-    </w:p>
-    <w:p>
-      <w:pPr>
-        <w:pStyle w:val="NoSpacing"/>
-      </w:pPr>
-      <w:r>
-        <w:t>9%     1e+</w:t>
-      </w:r>
-      <w:proofErr w:type="gramStart"/>
-      <w:r>
-        <w:t>03  R</w:t>
-      </w:r>
-      <w:proofErr w:type="gramEnd"/>
-      <w:r>
-        <w:t>01900      C00311 &lt;=&gt; C00001 + C00417</w:t>
-      </w:r>
-    </w:p>
-    <w:p>
-      <w:pPr>
-        <w:pStyle w:val="NoSpacing"/>
-      </w:pPr>
-      <w:r>
-        <w:t>9%     1e+</w:t>
-      </w:r>
-      <w:proofErr w:type="gramStart"/>
-      <w:r>
-        <w:t>03  R</w:t>
-      </w:r>
-      <w:proofErr w:type="gramEnd"/>
-      <w:r>
-        <w:t>03314      C01165 &lt;=&gt; C00001 + C03912</w:t>
-      </w:r>
-    </w:p>
-    <w:p>
-      <w:pPr>
-        <w:pStyle w:val="NoSpacing"/>
-      </w:pPr>
-      <w:r>
-        <w:t>7%   789      TRANSPO...  C00001 + C00002 --&gt; C00008 + C00009 + C00152</w:t>
-      </w:r>
-    </w:p>
-    <w:p>
-      <w:pPr>
-        <w:pStyle w:val="NoSpacing"/>
-      </w:pPr>
-      <w:r>
-        <w:t>7%   729      R10092      C00080 + C00288 &lt;-- C00001 + C00011</w:t>
-      </w:r>
-    </w:p>
-    <w:p>
-      <w:pPr>
-        <w:pStyle w:val="NoSpacing"/>
-      </w:pPr>
-      <w:r>
-        <w:t>7%   718      R04326      C00001 + C00445 + C03838 --&gt; C00101 + C04376</w:t>
-      </w:r>
-    </w:p>
-    <w:p>
-      <w:pPr>
-        <w:pStyle w:val="NoSpacing"/>
-      </w:pPr>
-      <w:r>
-        <w:t>6%   625      TRANSPO...  C00001 + C00002 --&gt; C00008 + C00009 + C00025</w:t>
-      </w:r>
-    </w:p>
-    <w:p>
-      <w:pPr>
-        <w:pStyle w:val="NoSpacing"/>
-      </w:pPr>
-      <w:r>
-        <w:t>4%   398      TRANSPO...  C00001 + C00002 --&gt; C00008 + C00009 + C00123</w:t>
-      </w:r>
-    </w:p>
-    <w:p>
-      <w:pPr>
-        <w:pStyle w:val="NoSpacing"/>
-      </w:pPr>
-      <w:r>
-        <w:t>3%   379      R00256      C00001 + C00064 &lt;=&gt; C00014 + C00025</w:t>
-      </w:r>
-    </w:p>
-    <w:p>
-      <w:pPr>
-        <w:pStyle w:val="NoSpacing"/>
-      </w:pPr>
-      <w:r>
-        <w:t>3%   366      TRANSPO...  C00001 + C00002 --&gt; C00008 + C00009 + C00065</w:t>
-      </w:r>
-    </w:p>
-    <w:p>
-      <w:pPr>
-        <w:pStyle w:val="NoSpacing"/>
-      </w:pPr>
-      <w:r>
-        <w:t>3%   297      TRANSPO...  C00001 + C00002 --&gt; C00008 + C00009 + C00407</w:t>
-      </w:r>
-    </w:p>
-    <w:p>
-      <w:proofErr w:type="spellStart"/>
-      <w:r>
-        <w:t>Bm</w:t>
-      </w:r>
-      <w:proofErr w:type="spellEnd"/>
-      <w:r>
-        <w:t xml:space="preserve"> used:</w:t>
-      </w:r>
-    </w:p>
-    <w:p>
-      <w:pPr>
-        <w:pStyle w:val="NoSpacing"/>
-      </w:pPr>
-      <w:r>
-        <w:t>11%    1e+</w:t>
-      </w:r>
-      <w:proofErr w:type="gramStart"/>
-      <w:r>
-        <w:t>03  R</w:t>
-      </w:r>
-      <w:proofErr w:type="gramEnd"/>
-      <w:r>
-        <w:t>00243      C00001 + C00003 + C00025 &lt;=&gt; C00004 + C00014 + ...</w:t>
-      </w:r>
-    </w:p>
-    <w:p>
-      <w:pPr>
-        <w:pStyle w:val="NoSpacing"/>
-      </w:pPr>
-      <w:r>
-        <w:t>11%    1e+</w:t>
-      </w:r>
-      <w:proofErr w:type="gramStart"/>
-      <w:r>
-        <w:t>03  R</w:t>
-      </w:r>
-      <w:proofErr w:type="gramEnd"/>
-      <w:r>
-        <w:t>00245      C00001 + C00003 + C01165 &lt;=&gt; C00004 + C00025 + ...</w:t>
-      </w:r>
-    </w:p>
-    <w:p>
-      <w:pPr>
-        <w:pStyle w:val="NoSpacing"/>
-      </w:pPr>
-      <w:r>
-        <w:t>11%    1e+</w:t>
-      </w:r>
-      <w:proofErr w:type="gramStart"/>
-      <w:r>
-        <w:t>03  R</w:t>
-      </w:r>
-      <w:proofErr w:type="gramEnd"/>
-      <w:r>
-        <w:t>03314      C01165 &lt;=&gt; C00001 + C03912</w:t>
-      </w:r>
-    </w:p>
-    <w:p>
-      <w:pPr>
-        <w:pStyle w:val="NoSpacing"/>
-      </w:pPr>
-      <w:r>
-        <w:t>11%    1e+</w:t>
-      </w:r>
-      <w:proofErr w:type="gramStart"/>
-      <w:r>
-        <w:t>03  R</w:t>
-      </w:r>
-      <w:proofErr w:type="gramEnd"/>
-      <w:r>
-        <w:t>04326      C00001 + C00445 + C03838 --&gt; C00101 + C04376</w:t>
-      </w:r>
-    </w:p>
-    <w:p>
-      <w:pPr>
-        <w:pStyle w:val="NoSpacing"/>
-      </w:pPr>
-      <w:r>
-        <w:t>10</w:t>
-      </w:r>
-      <w:proofErr w:type="gramStart"/>
-      <w:r>
-        <w:t>%  963</w:t>
-      </w:r>
-      <w:proofErr w:type="gramEnd"/>
-      <w:r>
-        <w:t xml:space="preserve">      R10092      C00080 + C00288 &lt;-- C00001 + C00011</w:t>
-      </w:r>
-    </w:p>
-    <w:p>
-      <w:pPr>
-        <w:pStyle w:val="NoSpacing"/>
-      </w:pPr>
-      <w:r>
-        <w:t>8%   731      R00708      2.0 C00001 + C00006 + C03912 &lt;=&gt; C00005 + C0002...</w:t>
-      </w:r>
-    </w:p>
-    <w:p>
-      <w:pPr>
-        <w:pStyle w:val="NoSpacing"/>
-      </w:pPr>
-      <w:r>
-        <w:t>7%   659      R01900      C00311 &lt;=&gt; C00001 + C00417</w:t>
-      </w:r>
-    </w:p>
-    <w:p>
-      <w:pPr>
-        <w:pStyle w:val="NoSpacing"/>
-      </w:pPr>
-      <w:r>
-        <w:t>4%   398      TRANSPO...  C00001 + C00002 --&gt; C00008 + C00009 + C00148</w:t>
-      </w:r>
-    </w:p>
-    <w:p>
-      <w:pPr>
-        <w:pStyle w:val="NoSpacing"/>
-      </w:pPr>
-      <w:r>
-        <w:t>3%   324      TRANSPO...  C00001 + C00002 --&gt; C00008 + C00009 + C00147</w:t>
-      </w:r>
-    </w:p>
-    <w:p/>
+      <w:pPr>
+        <w:pStyle w:val="Heading1"/>
+      </w:pPr>
+      <w:r>
+        <w:t xml:space="preserve">Modeling </w:t>
+      </w:r>
+      <w:proofErr w:type="spellStart"/>
+      <w:r>
+        <w:t>Brugia</w:t>
+      </w:r>
+      <w:proofErr w:type="spellEnd"/>
+      <w:r>
+        <w:t xml:space="preserve"> life stages</w:t>
+      </w:r>
+    </w:p>
+    <w:p>
+      <w:r>
+        <w:t xml:space="preserve">The microfilariae appears to be covered in N-acetyl-D-glucosamine </w:t>
+      </w:r>
+      <w:r>
+        <w:fldChar w:fldCharType="begin" w:fldLock="1"/>
+      </w:r>
+      <w:r>
+        <w:instrText>ADDIN CSL_CITATION { "citationItems" : [ { "id" : "ITEM-1", "itemData" : { "DOI" : "10.1016/0014-4894(84)90033-X", "ISBN" : "0014-4894 (Print)", "ISSN" : "10902449", "abstract" : "Microfilariae, infective larvae, and adult worms of Brugia malayi were incubated with a panel of seven lectins in order to study the expression of surface carbohydrates. Infective larvae and adult worms did not bind any of the lectins utilized. Microfilariae, on the other hand, bound wheat germ agglutinin. The binding of this lectin was saturable and specific, and attributed to the presence of N-acetyl-d-glucosamine. In addition, microfilariae derived in vitro bound concanavalin A, indicating the presence of glucose and/or mannose on this stage of the parasite. The fact that similar concanavalin A binding was not seen on microfilariae recovered directly from the infected host implies that there is masking or loss of parasite surface antigens as microfilariae mature in vivo. ?? 1984.", "author" : [ { "dropping-particle" : "", "family" : "Kaushal", "given" : "Nuzhat A.", "non-dropping-particle" : "", "parse-names" : false, "suffix" : "" }, { "dropping-particle" : "", "family" : "Simpson", "given" : "Andrew J G", "non-dropping-particle" : "", "parse-names" : false, "suffix" : "" }, { "dropping-particle" : "", "family" : "Hussain", "given" : "Rabia", "non-dropping-particle" : "", "parse-names" : false, "suffix" : "" }, { "dropping-particle" : "", "family" : "Ottesen", "given" : "Eric A.", "non-dropping-particle" : "", "parse-names" : false, "suffix" : "" } ], "container-title" : "Experimental Parasitology", "id" : "ITEM-1", "issue" : "2", "issued" : { "date-parts" : [ [ "1984" ] ] }, "page" : "182-187", "title" : "Brugia malayi: Stage-specific expression of carbohydrates containing N-acetyl-d-glucosamine on the sheathed surfaces of microfilariae", "type" : "article-journal", "volume" : "58" }, "uris" : [ "http://www.mendeley.com/documents/?uuid=1bd4c35c-cedc-4762-8ef2-569c2f27456b" ] } ], "mendeley" : { "formattedCitation" : "(Kaushal, Simpson, Hussain, &amp; Ottesen, 1984)", "plainTextFormattedCitation" : "(Kaushal, Simpson, Hussain, &amp; Ottesen, 1984)" }, "properties" : { "noteIndex" : 0 }, "schema" : "https://github.com/citation-style-language/schema/raw/master/csl-citation.json" }</w:instrText>
+      </w:r>
+      <w:r>
+        <w:fldChar w:fldCharType="separate"/>
+      </w:r>
+      <w:r>
+        <w:rPr>
+          <w:noProof/>
+        </w:rPr>
+        <w:t>(Kaushal, Simpson, Hussain, &amp; Ottesen, 1984)</w:t>
+      </w:r>
+      <w:r>
+        <w:fldChar w:fldCharType="end"/>
+      </w:r>
+      <w:r>
+        <w:t>.</w:t>
+      </w:r>
+    </w:p>
+    <w:p>
+      <w:pPr>
+        <w:pStyle w:val="ListParagraph"/>
+        <w:numPr>
+          <w:ilvl w:val="0"/>
+          <w:numId w:val="2"/>
+        </w:numPr>
+      </w:pPr>
+      <w:r>
+        <w:t>The infective larvae and adults lacked evidence of these lectins.</w:t>
+      </w:r>
+    </w:p>
     <w:sectPr>
       <w:pgSz w:w="12240" w:h="15840"/>
       <w:pgMar w:top="1440" w:right="1440" w:bottom="1440" w:left="1440" w:header="708" w:footer="708" w:gutter="0"/>
@@ -915,6 +453,118 @@
 <file path=word/numbering.xml><?xml version="1.0" encoding="utf-8"?>
 <w:numbering xmlns:wpc="http://schemas.microsoft.com/office/word/2010/wordprocessingCanvas" xmlns:cx="http://schemas.microsoft.com/office/drawing/2014/chartex" xmlns:cx1="http://schemas.microsoft.com/office/drawing/2015/9/8/chartex" xmlns:cx2="http://schemas.microsoft.com/office/drawing/2015/10/21/chartex" xmlns:cx3="http://schemas.microsoft.com/office/drawing/2016/5/9/chartex" xmlns:cx4="http://schemas.microsoft.com/office/drawing/2016/5/10/chartex" xmlns:cx5="http://schemas.microsoft.com/office/drawing/2016/5/11/chartex" xmlns:mc="http://schemas.openxmlformats.org/markup-compatibility/2006" xmlns:o="urn:schemas-microsoft-com:office:office" xmlns:r="http://schemas.openxmlformats.org/officeDocument/2006/relationships" xmlns:m="http://schemas.openxmlformats.org/officeDocument/2006/math" xmlns:v="urn:schemas-microsoft-com:vml" xmlns:wp14="http://schemas.microsoft.com/office/word/2010/wordprocessingDrawing" xmlns:wp="http://schemas.openxmlformats.org/drawingml/2006/wordprocessingDrawing" xmlns:w10="urn:schemas-microsoft-com:office:word" xmlns:w="http://schemas.openxmlformats.org/wordprocessingml/2006/main" xmlns:w14="http://schemas.microsoft.com/office/word/2010/wordml" xmlns:w15="http://schemas.microsoft.com/office/word/2012/wordml" xmlns:w16se="http://schemas.microsoft.com/office/word/2015/wordml/symex" xmlns:wpg="http://schemas.microsoft.com/office/word/2010/wordprocessingGroup" xmlns:wpi="http://schemas.microsoft.com/office/word/2010/wordprocessingInk" xmlns:wne="http://schemas.microsoft.com/office/word/2006/wordml" xmlns:wps="http://schemas.microsoft.com/office/word/2010/wordprocessingShape" mc:Ignorable="w14 w15 w16se wp14">
   <w:abstractNum w:abstractNumId="0" w15:restartNumberingAfterBreak="0">
+    <w:nsid w:val="13A1440F"/>
+    <w:multiLevelType w:val="hybridMultilevel"/>
+    <w:tmpl w:val="9B4AD76E"/>
+    <w:lvl w:ilvl="0" w:tplc="DA20BB36">
+      <w:numFmt w:val="bullet"/>
+      <w:lvlText w:val="-"/>
+      <w:lvlJc w:val="left"/>
+      <w:pPr>
+        <w:ind w:left="720" w:hanging="360"/>
+      </w:pPr>
+      <w:rPr>
+        <w:rFonts w:ascii="Calibri" w:eastAsiaTheme="minorHAnsi" w:hAnsi="Calibri" w:cs="Calibri" w:hint="default"/>
+      </w:rPr>
+    </w:lvl>
+    <w:lvl w:ilvl="1" w:tplc="10090003" w:tentative="1">
+      <w:start w:val="1"/>
+      <w:numFmt w:val="bullet"/>
+      <w:lvlText w:val="o"/>
+      <w:lvlJc w:val="left"/>
+      <w:pPr>
+        <w:ind w:left="1440" w:hanging="360"/>
+      </w:pPr>
+      <w:rPr>
+        <w:rFonts w:ascii="Courier New" w:hAnsi="Courier New" w:cs="Courier New" w:hint="default"/>
+      </w:rPr>
+    </w:lvl>
+    <w:lvl w:ilvl="2" w:tplc="10090005" w:tentative="1">
+      <w:start w:val="1"/>
+      <w:numFmt w:val="bullet"/>
+      <w:lvlText w:val=""/>
+      <w:lvlJc w:val="left"/>
+      <w:pPr>
+        <w:ind w:left="2160" w:hanging="360"/>
+      </w:pPr>
+      <w:rPr>
+        <w:rFonts w:ascii="Wingdings" w:hAnsi="Wingdings" w:hint="default"/>
+      </w:rPr>
+    </w:lvl>
+    <w:lvl w:ilvl="3" w:tplc="10090001" w:tentative="1">
+      <w:start w:val="1"/>
+      <w:numFmt w:val="bullet"/>
+      <w:lvlText w:val=""/>
+      <w:lvlJc w:val="left"/>
+      <w:pPr>
+        <w:ind w:left="2880" w:hanging="360"/>
+      </w:pPr>
+      <w:rPr>
+        <w:rFonts w:ascii="Symbol" w:hAnsi="Symbol" w:hint="default"/>
+      </w:rPr>
+    </w:lvl>
+    <w:lvl w:ilvl="4" w:tplc="10090003" w:tentative="1">
+      <w:start w:val="1"/>
+      <w:numFmt w:val="bullet"/>
+      <w:lvlText w:val="o"/>
+      <w:lvlJc w:val="left"/>
+      <w:pPr>
+        <w:ind w:left="3600" w:hanging="360"/>
+      </w:pPr>
+      <w:rPr>
+        <w:rFonts w:ascii="Courier New" w:hAnsi="Courier New" w:cs="Courier New" w:hint="default"/>
+      </w:rPr>
+    </w:lvl>
+    <w:lvl w:ilvl="5" w:tplc="10090005" w:tentative="1">
+      <w:start w:val="1"/>
+      <w:numFmt w:val="bullet"/>
+      <w:lvlText w:val=""/>
+      <w:lvlJc w:val="left"/>
+      <w:pPr>
+        <w:ind w:left="4320" w:hanging="360"/>
+      </w:pPr>
+      <w:rPr>
+        <w:rFonts w:ascii="Wingdings" w:hAnsi="Wingdings" w:hint="default"/>
+      </w:rPr>
+    </w:lvl>
+    <w:lvl w:ilvl="6" w:tplc="10090001" w:tentative="1">
+      <w:start w:val="1"/>
+      <w:numFmt w:val="bullet"/>
+      <w:lvlText w:val=""/>
+      <w:lvlJc w:val="left"/>
+      <w:pPr>
+        <w:ind w:left="5040" w:hanging="360"/>
+      </w:pPr>
+      <w:rPr>
+        <w:rFonts w:ascii="Symbol" w:hAnsi="Symbol" w:hint="default"/>
+      </w:rPr>
+    </w:lvl>
+    <w:lvl w:ilvl="7" w:tplc="10090003" w:tentative="1">
+      <w:start w:val="1"/>
+      <w:numFmt w:val="bullet"/>
+      <w:lvlText w:val="o"/>
+      <w:lvlJc w:val="left"/>
+      <w:pPr>
+        <w:ind w:left="5760" w:hanging="360"/>
+      </w:pPr>
+      <w:rPr>
+        <w:rFonts w:ascii="Courier New" w:hAnsi="Courier New" w:cs="Courier New" w:hint="default"/>
+      </w:rPr>
+    </w:lvl>
+    <w:lvl w:ilvl="8" w:tplc="10090005" w:tentative="1">
+      <w:start w:val="1"/>
+      <w:numFmt w:val="bullet"/>
+      <w:lvlText w:val=""/>
+      <w:lvlJc w:val="left"/>
+      <w:pPr>
+        <w:ind w:left="6480" w:hanging="360"/>
+      </w:pPr>
+      <w:rPr>
+        <w:rFonts w:ascii="Wingdings" w:hAnsi="Wingdings" w:hint="default"/>
+      </w:rPr>
+    </w:lvl>
+  </w:abstractNum>
+  <w:abstractNum w:abstractNumId="1" w15:restartNumberingAfterBreak="0">
     <w:nsid w:val="58964C7E"/>
     <w:multiLevelType w:val="hybridMultilevel"/>
     <w:tmpl w:val="3A0C5054"/>
@@ -1026,7 +676,7 @@
       </w:rPr>
     </w:lvl>
   </w:abstractNum>
-  <w:abstractNum w:abstractNumId="1" w15:restartNumberingAfterBreak="0">
+  <w:abstractNum w:abstractNumId="2" w15:restartNumberingAfterBreak="0">
     <w:nsid w:val="75FE7342"/>
     <w:multiLevelType w:val="hybridMultilevel"/>
     <w:tmpl w:val="E37EF036"/>
@@ -1139,10 +789,13 @@
     </w:lvl>
   </w:abstractNum>
   <w:num w:numId="1">
-    <w:abstractNumId w:val="0"/>
+    <w:abstractNumId w:val="1"/>
   </w:num>
   <w:num w:numId="2">
-    <w:abstractNumId w:val="1"/>
+    <w:abstractNumId w:val="2"/>
+  </w:num>
+  <w:num w:numId="3">
+    <w:abstractNumId w:val="0"/>
   </w:num>
 </w:numbering>
 </file>

--- a/results.docx
+++ b/results.docx
@@ -16,115 +16,293 @@
         <w:pStyle w:val="Heading1"/>
       </w:pPr>
       <w:r>
+        <w:t>Model V2 changes</w:t>
+      </w:r>
+    </w:p>
+    <w:p>
+      <w:r>
+        <w:t xml:space="preserve">Major systems were analyzed, and compared to the published </w:t>
+      </w:r>
+      <w:r>
+        <w:rPr>
+          <w:i/>
+        </w:rPr>
+        <w:t>C. elegans</w:t>
+      </w:r>
+      <w:r>
+        <w:t xml:space="preserve"> network.</w:t>
+      </w:r>
+    </w:p>
+    <w:p>
+      <w:r>
+        <w:rPr>
+          <w:b/>
+        </w:rPr>
+        <w:t>Neither model</w:t>
+      </w:r>
+      <w:r>
+        <w:t xml:space="preserve"> is using glucose right now. Probably why the TCA is messed up.</w:t>
+      </w:r>
+      <w:r>
+        <w:t xml:space="preserve"> Just use directionality from elegans model.</w:t>
+      </w:r>
+      <w:bookmarkStart w:id="0" w:name="_GoBack"/>
+      <w:bookmarkEnd w:id="0"/>
+    </w:p>
+    <w:p>
+      <w:r>
+        <w:t>Major import/exports:</w:t>
+      </w:r>
+    </w:p>
+    <w:p>
+      <w:pPr>
+        <w:pStyle w:val="ListParagraph"/>
+        <w:numPr>
+          <w:ilvl w:val="0"/>
+          <w:numId w:val="5"/>
+        </w:numPr>
+      </w:pPr>
+      <w:r>
+        <w:t>Water diffusion is always maxed; when unconstrained added 9/20 to flux, FVA bounds between -1300 and -3100. For now, set lower bound to -3000.</w:t>
+      </w:r>
+    </w:p>
+    <w:p>
+      <w:pPr>
+        <w:pStyle w:val="ListParagraph"/>
+        <w:numPr>
+          <w:ilvl w:val="0"/>
+          <w:numId w:val="5"/>
+        </w:numPr>
+      </w:pPr>
+      <w:r>
+        <w:t>O2 import usually maxed, but not always.</w:t>
+      </w:r>
+    </w:p>
+    <w:p>
+      <w:pPr>
+        <w:pStyle w:val="ListParagraph"/>
+        <w:numPr>
+          <w:ilvl w:val="0"/>
+          <w:numId w:val="5"/>
+        </w:numPr>
+      </w:pPr>
+      <w:r>
+        <w:t>CO2 export always maxed.</w:t>
+      </w:r>
+    </w:p>
+    <w:p>
+      <w:pPr>
+        <w:pStyle w:val="ListParagraph"/>
+        <w:numPr>
+          <w:ilvl w:val="0"/>
+          <w:numId w:val="5"/>
+        </w:numPr>
+      </w:pPr>
+      <w:r>
+        <w:t>Diphosphate import always -620.</w:t>
+      </w:r>
+    </w:p>
+    <w:p>
+      <w:pPr>
+        <w:pStyle w:val="ListParagraph"/>
+        <w:numPr>
+          <w:ilvl w:val="0"/>
+          <w:numId w:val="5"/>
+        </w:numPr>
+      </w:pPr>
+      <w:r>
+        <w:t>Phosphate export always maxed.</w:t>
+      </w:r>
+    </w:p>
+    <w:p>
+      <w:pPr>
+        <w:pStyle w:val="ListParagraph"/>
+        <w:numPr>
+          <w:ilvl w:val="0"/>
+          <w:numId w:val="5"/>
+        </w:numPr>
+      </w:pPr>
+      <w:r>
+        <w:t>Ov sometimes imports, sometimes exports ethanol. Removed import.</w:t>
+      </w:r>
+    </w:p>
+    <w:p>
+      <w:r>
+        <w:t>TCA cycle.</w:t>
+      </w:r>
+    </w:p>
+    <w:p>
+      <w:pPr>
+        <w:pStyle w:val="ListParagraph"/>
+        <w:numPr>
+          <w:ilvl w:val="0"/>
+          <w:numId w:val="4"/>
+        </w:numPr>
+      </w:pPr>
+      <w:r>
+        <w:t>Made 351, 267, 268, 709 irreversible.</w:t>
+      </w:r>
+      <w:r>
+        <w:t xml:space="preserve"> 643/591</w:t>
+      </w:r>
+    </w:p>
+    <w:p>
+      <w:pPr>
+        <w:pStyle w:val="ListParagraph"/>
+        <w:numPr>
+          <w:ilvl w:val="0"/>
+          <w:numId w:val="4"/>
+        </w:numPr>
+      </w:pPr>
+      <w:r>
+        <w:t>Citrate synthase (R00351) is annotated as backwards compared to biology, so L/U bounds were set to -1000/0.</w:t>
+      </w:r>
+    </w:p>
+    <w:p>
+      <w:pPr>
+        <w:pStyle w:val="ListParagraph"/>
+        <w:numPr>
+          <w:ilvl w:val="1"/>
+          <w:numId w:val="4"/>
+        </w:numPr>
+      </w:pPr>
+      <w:r>
+        <w:t>Ov and Bm</w:t>
+      </w:r>
+      <w:r>
+        <w:t xml:space="preserve"> FVA went from 750/1k &amp; 576/576 to 0.</w:t>
+      </w:r>
+    </w:p>
+    <w:p>
+      <w:pPr>
+        <w:pStyle w:val="ListParagraph"/>
+        <w:numPr>
+          <w:ilvl w:val="0"/>
+          <w:numId w:val="4"/>
+        </w:numPr>
+      </w:pPr>
+      <w:r>
+        <w:t>R00709/R00267 should be irreversible, set to 0/1000.</w:t>
+      </w:r>
+    </w:p>
+    <w:p>
+      <w:pPr>
+        <w:pStyle w:val="ListParagraph"/>
+        <w:numPr>
+          <w:ilvl w:val="0"/>
+          <w:numId w:val="4"/>
+        </w:numPr>
+      </w:pPr>
+      <w:r>
+        <w:t xml:space="preserve">After these changes, </w:t>
+      </w:r>
+      <w:r>
+        <w:t>Ov &amp; Bm flux went from 724 &amp; 665 to 643 &amp; 591</w:t>
+      </w:r>
+      <w:r>
+        <w:t>.</w:t>
+      </w:r>
+    </w:p>
+    <w:p>
+      <w:pPr>
+        <w:pStyle w:val="ListParagraph"/>
+        <w:numPr>
+          <w:ilvl w:val="1"/>
+          <w:numId w:val="4"/>
+        </w:numPr>
+      </w:pPr>
+      <w:r>
+        <w:t xml:space="preserve">No flux from 2-oxoglutamate to succinate, and again from fumarate to </w:t>
+      </w:r>
+      <w:r>
+        <w:t>citrate.</w:t>
+      </w:r>
+    </w:p>
+    <w:p>
+      <w:pPr>
+        <w:pStyle w:val="ListParagraph"/>
+        <w:numPr>
+          <w:ilvl w:val="1"/>
+          <w:numId w:val="4"/>
+        </w:numPr>
+      </w:pPr>
+      <w:r>
+        <w:t xml:space="preserve">No flux through 351, </w:t>
+      </w:r>
+      <w:r>
+        <w:t>621/3316/2570 (2-oxoglutarate to succinyl-coa), 405, 1082</w:t>
+      </w:r>
+      <w:r>
+        <w:t>, 342</w:t>
+      </w:r>
+      <w:r>
+        <w:t>.</w:t>
+      </w:r>
+    </w:p>
+    <w:p>
+      <w:pPr>
+        <w:pStyle w:val="ListParagraph"/>
+        <w:numPr>
+          <w:ilvl w:val="2"/>
+          <w:numId w:val="4"/>
+        </w:numPr>
+      </w:pPr>
+      <w:r>
+        <w:t>There is flux through 7618, looks like through leucine degredation.</w:t>
+      </w:r>
+    </w:p>
+    <w:p>
+      <w:pPr>
+        <w:pStyle w:val="ListParagraph"/>
+        <w:numPr>
+          <w:ilvl w:val="1"/>
+          <w:numId w:val="4"/>
+        </w:numPr>
+      </w:pPr>
+      <w:r>
+        <w:t>26 is being produced, but then shunted somewhere else. Why?</w:t>
+      </w:r>
+      <w:r>
+        <w:t xml:space="preserve"> Some gets converted to 91 by R08549 (=R01197), but not much.</w:t>
+      </w:r>
+    </w:p>
+    <w:p>
+      <w:pPr>
+        <w:pStyle w:val="Heading1"/>
+      </w:pPr>
+      <w:r>
         <w:t xml:space="preserve">Model </w:t>
       </w:r>
       <w:r>
-        <w:t xml:space="preserve">comparison </w:t>
-      </w:r>
-      <w:proofErr w:type="spellStart"/>
-      <w:r>
-        <w:t>Ov</w:t>
-      </w:r>
-      <w:proofErr w:type="spellEnd"/>
-      <w:r>
-        <w:t xml:space="preserve"> vs </w:t>
-      </w:r>
-      <w:proofErr w:type="spellStart"/>
-      <w:r>
-        <w:t>Bm</w:t>
-      </w:r>
-      <w:proofErr w:type="spellEnd"/>
-    </w:p>
-    <w:p>
-      <w:r>
-        <w:t xml:space="preserve">With the </w:t>
-      </w:r>
-      <w:proofErr w:type="spellStart"/>
-      <w:r>
-        <w:t>Ov</w:t>
-      </w:r>
-      <w:proofErr w:type="spellEnd"/>
-      <w:r>
-        <w:t xml:space="preserve"> model, the optimal FBA (= 724) has as input fluxes (by descending flux): water</w:t>
-      </w:r>
-      <w:r>
-        <w:t xml:space="preserve"> (1000)</w:t>
-      </w:r>
-      <w:r>
-        <w:t>, diphosphate</w:t>
-      </w:r>
-      <w:r>
-        <w:t xml:space="preserve"> (633)</w:t>
-      </w:r>
-      <w:r>
-        <w:t>,</w:t>
+        <w:t>comparison Ov vs Bm</w:t>
+      </w:r>
+    </w:p>
+    <w:p>
+      <w:r>
+        <w:t>The Bm objective function had no coefficients and produced 32 flux compared to 724 from Ov. After copying the</w:t>
+      </w:r>
+      <w:r>
+        <w:t xml:space="preserve"> Ov coefficients, Bm produced 66</w:t>
+      </w:r>
+      <w:r>
+        <w:t>5 flux.</w:t>
+      </w:r>
+    </w:p>
+    <w:p>
+      <w:r>
+        <w:t>T</w:t>
+      </w:r>
+      <w:r>
+        <w:t>CA cycle has</w:t>
+      </w:r>
+      <w:r>
+        <w:t xml:space="preserve"> major difference</w:t>
+      </w:r>
+      <w:r>
+        <w:t>s.</w:t>
       </w:r>
       <w:r>
         <w:t xml:space="preserve"> </w:t>
-      </w:r>
-      <w:proofErr w:type="spellStart"/>
-      <w:r>
-        <w:t>quinone</w:t>
-      </w:r>
-      <w:proofErr w:type="spellEnd"/>
-      <w:r>
-        <w:t xml:space="preserve"> (17)</w:t>
-      </w:r>
-      <w:r>
-        <w:t>,</w:t>
-      </w:r>
-      <w:r>
-        <w:t xml:space="preserve"> and oxygen</w:t>
-      </w:r>
-      <w:r>
-        <w:t xml:space="preserve"> (14)</w:t>
-      </w:r>
-      <w:r>
-        <w:t>.</w:t>
-      </w:r>
-      <w:r>
-        <w:t xml:space="preserve"> </w:t>
-      </w:r>
-      <w:proofErr w:type="spellStart"/>
-      <w:r>
-        <w:t>Bm</w:t>
-      </w:r>
-      <w:proofErr w:type="spellEnd"/>
-      <w:r>
-        <w:t xml:space="preserve"> model FBA = 32.4, with input fluxes diphosphate (676), reduced ferredoxin (259), oxygen (194), reduced acceptor (97), and water (35).</w:t>
-      </w:r>
-    </w:p>
-    <w:p>
-      <w:pPr>
-        <w:pStyle w:val="ListParagraph"/>
-        <w:numPr>
-          <w:ilvl w:val="0"/>
-          <w:numId w:val="3"/>
-        </w:numPr>
-      </w:pPr>
-      <w:r>
-        <w:t xml:space="preserve">The </w:t>
-      </w:r>
-      <w:proofErr w:type="spellStart"/>
-      <w:r>
-        <w:t>Bm</w:t>
-      </w:r>
-      <w:proofErr w:type="spellEnd"/>
-      <w:r>
-        <w:t xml:space="preserve"> objective has 1 as all coefficients.</w:t>
-      </w:r>
-    </w:p>
-    <w:p>
-      <w:r>
-        <w:t xml:space="preserve">TCA cycle has a major difference; R00267 and R00709 both convert </w:t>
-      </w:r>
-      <w:proofErr w:type="spellStart"/>
-      <w:r>
-        <w:t>isocitrate</w:t>
-      </w:r>
-      <w:proofErr w:type="spellEnd"/>
-      <w:r>
-        <w:t xml:space="preserve"> into 2-oxoglutarate + CO2 + H+. The former also converts NADP+ into NADPH, while the latter converts NAD+ into NADH.</w:t>
       </w:r>
     </w:p>
     <w:p>
@@ -135,37 +313,47 @@
           <w:numId w:val="2"/>
         </w:numPr>
       </w:pPr>
-      <w:proofErr w:type="spellStart"/>
-      <w:r>
-        <w:t>Ov</w:t>
-      </w:r>
-      <w:proofErr w:type="spellEnd"/>
-      <w:r>
-        <w:t xml:space="preserve"> has 1000 flux through R00267, </w:t>
-      </w:r>
-      <w:proofErr w:type="spellStart"/>
-      <w:r>
-        <w:t>Bm</w:t>
-      </w:r>
-      <w:proofErr w:type="spellEnd"/>
-      <w:r>
-        <w:t xml:space="preserve"> has -341. </w:t>
-      </w:r>
-      <w:proofErr w:type="spellStart"/>
-      <w:r>
-        <w:t>Ov</w:t>
-      </w:r>
-      <w:proofErr w:type="spellEnd"/>
-      <w:r>
-        <w:t xml:space="preserve"> has 0 flux through R00709, </w:t>
-      </w:r>
-      <w:proofErr w:type="spellStart"/>
-      <w:r>
-        <w:t>Bm</w:t>
-      </w:r>
-      <w:proofErr w:type="spellEnd"/>
-      <w:r>
-        <w:t xml:space="preserve"> has 1000.</w:t>
+      <w:r>
+        <w:t>R00267 and R00709 both convert isocitrate into 2-oxoglutarate + CO2 + H+. The former also converts NADP+ into NADPH, while the latter converts NAD+ into NADH.</w:t>
+      </w:r>
+    </w:p>
+    <w:p>
+      <w:pPr>
+        <w:pStyle w:val="ListParagraph"/>
+        <w:numPr>
+          <w:ilvl w:val="1"/>
+          <w:numId w:val="2"/>
+        </w:numPr>
+      </w:pPr>
+      <w:r>
+        <w:t>Ov has 1000 flux through R00267, Bm has -341. Ov has 0 flux through R00709, Bm has 1000.</w:t>
+      </w:r>
+    </w:p>
+    <w:p>
+      <w:pPr>
+        <w:pStyle w:val="ListParagraph"/>
+        <w:numPr>
+          <w:ilvl w:val="1"/>
+          <w:numId w:val="2"/>
+        </w:numPr>
+      </w:pPr>
+      <w:r>
+        <w:t xml:space="preserve">So in this part of the cycle, Ov is producing </w:t>
+      </w:r>
+      <w:r>
+        <w:t>NADPH</w:t>
+      </w:r>
+      <w:r>
+        <w:t xml:space="preserve"> (standard)</w:t>
+      </w:r>
+      <w:r>
+        <w:t>, while Bm is producing NADH and NADP+</w:t>
+      </w:r>
+      <w:r>
+        <w:t xml:space="preserve"> (probably wrong)</w:t>
+      </w:r>
+      <w:r>
+        <w:t>.</w:t>
       </w:r>
     </w:p>
     <w:p>
@@ -176,49 +364,20 @@
           <w:numId w:val="2"/>
         </w:numPr>
       </w:pPr>
-      <w:proofErr w:type="gramStart"/>
-      <w:r>
-        <w:t>So</w:t>
-      </w:r>
-      <w:proofErr w:type="gramEnd"/>
-      <w:r>
-        <w:t xml:space="preserve"> in this part of the cycle, </w:t>
-      </w:r>
-      <w:proofErr w:type="spellStart"/>
-      <w:r>
-        <w:t>Ov</w:t>
-      </w:r>
-      <w:proofErr w:type="spellEnd"/>
-      <w:r>
-        <w:t xml:space="preserve"> is producing </w:t>
-      </w:r>
-      <w:r>
-        <w:t>NADPH</w:t>
-      </w:r>
-      <w:r>
-        <w:t xml:space="preserve"> (standard)</w:t>
-      </w:r>
-      <w:r>
-        <w:t xml:space="preserve">, while </w:t>
-      </w:r>
-      <w:proofErr w:type="spellStart"/>
-      <w:r>
-        <w:t>Bm</w:t>
-      </w:r>
-      <w:proofErr w:type="spellEnd"/>
-      <w:r>
-        <w:t xml:space="preserve"> is producing NADH and NADP+</w:t>
-      </w:r>
-      <w:r>
-        <w:t xml:space="preserve"> (probably wrong)</w:t>
-      </w:r>
-      <w:r>
-        <w:t>.</w:t>
-      </w:r>
-    </w:p>
-    <w:p>
-      <w:r>
-        <w:t xml:space="preserve">The pentose phosphate pathway has some differences too. </w:t>
+      <w:r>
+        <w:t>Bm has no flux around the TCA cycle.</w:t>
+      </w:r>
+    </w:p>
+    <w:p>
+      <w:pPr>
+        <w:pStyle w:val="ListParagraph"/>
+        <w:numPr>
+          <w:ilvl w:val="1"/>
+          <w:numId w:val="2"/>
+        </w:numPr>
+      </w:pPr>
+      <w:r>
+        <w:t xml:space="preserve">R00342, </w:t>
       </w:r>
     </w:p>
     <w:p>
@@ -229,40 +388,8 @@
           <w:numId w:val="2"/>
         </w:numPr>
       </w:pPr>
-      <w:proofErr w:type="spellStart"/>
-      <w:r>
-        <w:t>Ov</w:t>
-      </w:r>
-      <w:proofErr w:type="spellEnd"/>
-      <w:r>
-        <w:t xml:space="preserve"> has -340 through R02739, while </w:t>
-      </w:r>
-      <w:proofErr w:type="spellStart"/>
-      <w:r>
-        <w:t>Bm</w:t>
-      </w:r>
-      <w:proofErr w:type="spellEnd"/>
-      <w:r>
-        <w:t xml:space="preserve"> has -68. </w:t>
-      </w:r>
-      <w:r>
-        <w:t xml:space="preserve">So </w:t>
-      </w:r>
-      <w:proofErr w:type="spellStart"/>
-      <w:r>
-        <w:t>Ov</w:t>
-      </w:r>
-      <w:proofErr w:type="spellEnd"/>
-      <w:r>
-        <w:t xml:space="preserve"> is converting more b-D-glucose-6-P to a-D-glucose-6-P. Most of the a- is produced by R00959 in both species, and both convert it to b-D-fructose-6-P, but </w:t>
-      </w:r>
-      <w:proofErr w:type="spellStart"/>
-      <w:r>
-        <w:t>Ov</w:t>
-      </w:r>
-      <w:proofErr w:type="spellEnd"/>
-      <w:r>
-        <w:t xml:space="preserve"> produces more overall; this excess is used to generate ATP and a-D-glucose.</w:t>
+      <w:r>
+        <w:t>Ov doesn’t seem to be using TCA properly.</w:t>
       </w:r>
     </w:p>
     <w:p>
@@ -274,21 +401,39 @@
         </w:numPr>
       </w:pPr>
       <w:r>
-        <w:t>Most of t</w:t>
-      </w:r>
-      <w:r>
-        <w:t xml:space="preserve">he b-D-fructose-6-P </w:t>
-      </w:r>
-      <w:r>
-        <w:t xml:space="preserve">is converted to b-D-fructose-1-6-P2 (which goes into glycolysis), but some is converted into b-D-glucose-6-P (less in </w:t>
-      </w:r>
-      <w:proofErr w:type="spellStart"/>
-      <w:r>
-        <w:t>Bm</w:t>
-      </w:r>
-      <w:proofErr w:type="spellEnd"/>
-      <w:r>
-        <w:t>).</w:t>
+        <w:t xml:space="preserve">17 flux of fumarate (C00122) is converted to malate (C00149), but 983 is converted to succinate (C00042); 1000 </w:t>
+      </w:r>
+      <w:r>
+        <w:t xml:space="preserve">succinate is converted back to fumarate. It seems like it’s using this cycle to convert </w:t>
+      </w:r>
+      <w:r>
+        <w:t>hydroquinone and orotate</w:t>
+      </w:r>
+      <w:r>
+        <w:t xml:space="preserve"> into quinone (C15602) and S-dihydroorotate (C00337). These products are then converted back into hydroquinone and orotate.</w:t>
+      </w:r>
+      <w:r>
+        <w:t xml:space="preserve"> It’s a futile cycle.</w:t>
+      </w:r>
+    </w:p>
+    <w:p>
+      <w:pPr>
+        <w:pStyle w:val="ListParagraph"/>
+        <w:numPr>
+          <w:ilvl w:val="1"/>
+          <w:numId w:val="2"/>
+        </w:numPr>
+      </w:pPr>
+      <w:r>
+        <w:t>FVA shows citrate (C00158) and oxaloacetate (C00036) are used in a max flux cycle to convert ADP &amp; P into ATP and water. This is one of the main sources of ATP pr</w:t>
+      </w:r>
+      <w:r>
+        <w:t>oduction, but the reactions involved are going the wrong way as biology.</w:t>
+      </w:r>
+    </w:p>
+    <w:p>
+      <w:r>
+        <w:t xml:space="preserve">The pentose phosphate pathway has some differences too. </w:t>
       </w:r>
     </w:p>
     <w:p>
@@ -299,40 +444,11 @@
           <w:numId w:val="2"/>
         </w:numPr>
       </w:pPr>
-      <w:proofErr w:type="spellStart"/>
-      <w:r>
-        <w:t>Ov</w:t>
-      </w:r>
-      <w:proofErr w:type="spellEnd"/>
-      <w:r>
-        <w:t xml:space="preserve"> has 158 through R01049, while </w:t>
-      </w:r>
-      <w:proofErr w:type="spellStart"/>
-      <w:r>
-        <w:t>Bm</w:t>
-      </w:r>
-      <w:proofErr w:type="spellEnd"/>
-      <w:r>
-        <w:t xml:space="preserve"> has -676</w:t>
-      </w:r>
-      <w:r>
-        <w:t xml:space="preserve">; </w:t>
-      </w:r>
-      <w:proofErr w:type="spellStart"/>
-      <w:r>
-        <w:t>Ov</w:t>
-      </w:r>
-      <w:proofErr w:type="spellEnd"/>
-      <w:r>
-        <w:t xml:space="preserve"> produces 5-P-a-D-ribose-1-diP (AKA PRPP) + AMP, while </w:t>
-      </w:r>
-      <w:proofErr w:type="spellStart"/>
-      <w:r>
-        <w:t>Bm</w:t>
-      </w:r>
-      <w:proofErr w:type="spellEnd"/>
-      <w:r>
-        <w:t xml:space="preserve"> produces D-ribose-5-P + ATP. </w:t>
+      <w:r>
+        <w:t xml:space="preserve">Ov has -340 through R02739, while Bm has -68. </w:t>
+      </w:r>
+      <w:r>
+        <w:t>So Ov is converting more b-D-glucose-6-P to a-D-glucose-6-P. Most of the a- is produced by R00959 in both species, and both convert it to b-D-fructose-6-P, but Ov produces more overall; this excess is used to generate ATP and a-D-glucose.</w:t>
       </w:r>
     </w:p>
     <w:p>
@@ -344,7 +460,28 @@
         </w:numPr>
       </w:pPr>
       <w:r>
-        <w:t>PRPP feeds into purine, pyrimidine, and histidine metabolism.</w:t>
+        <w:t>Most of t</w:t>
+      </w:r>
+      <w:r>
+        <w:t xml:space="preserve">he b-D-fructose-6-P </w:t>
+      </w:r>
+      <w:r>
+        <w:t>is converted to b-D-fructose-1-6-P2 (which goes into glycolysis), but some is converted into b-D-glucose-6-P (less in Bm).</w:t>
+      </w:r>
+    </w:p>
+    <w:p>
+      <w:pPr>
+        <w:pStyle w:val="ListParagraph"/>
+        <w:numPr>
+          <w:ilvl w:val="0"/>
+          <w:numId w:val="2"/>
+        </w:numPr>
+      </w:pPr>
+      <w:r>
+        <w:t>Ov has 158 through R01049, while Bm has -676</w:t>
+      </w:r>
+      <w:r>
+        <w:t xml:space="preserve">; Ov produces 5-P-a-D-ribose-1-diP (AKA PRPP) + AMP, while Bm produces D-ribose-5-P + ATP. </w:t>
       </w:r>
     </w:p>
     <w:p>
@@ -355,13 +492,8 @@
           <w:numId w:val="2"/>
         </w:numPr>
       </w:pPr>
-      <w:proofErr w:type="spellStart"/>
-      <w:r>
-        <w:t>Ov</w:t>
-      </w:r>
-      <w:proofErr w:type="spellEnd"/>
-      <w:r>
-        <w:t xml:space="preserve"> seems to use PRPP to consume adenine and guanine (minor) to produce AMP/GMP.</w:t>
+      <w:r>
+        <w:t>PRPP feeds into purine, pyrimidine, and histidine metabolism.</w:t>
       </w:r>
     </w:p>
     <w:p>
@@ -372,18 +504,21 @@
           <w:numId w:val="2"/>
         </w:numPr>
       </w:pPr>
-      <w:proofErr w:type="spellStart"/>
-      <w:r>
-        <w:t>Bm</w:t>
-      </w:r>
-      <w:proofErr w:type="spellEnd"/>
-      <w:r>
-        <w:t xml:space="preserve"> seems to use PRPP to produce ATP and D-ribose-5-P.</w:t>
-      </w:r>
-    </w:p>
-    <w:p>
-      <w:bookmarkStart w:id="0" w:name="_GoBack"/>
-      <w:bookmarkEnd w:id="0"/>
+      <w:r>
+        <w:t>Ov seems to use PRPP to consume adenine and guanine (minor) to produce AMP/GMP.</w:t>
+      </w:r>
+    </w:p>
+    <w:p>
+      <w:pPr>
+        <w:pStyle w:val="ListParagraph"/>
+        <w:numPr>
+          <w:ilvl w:val="1"/>
+          <w:numId w:val="2"/>
+        </w:numPr>
+      </w:pPr>
+      <w:r>
+        <w:t>Bm seems to use PRPP to produce ATP and D-ribose-5-P.</w:t>
+      </w:r>
     </w:p>
     <w:p/>
     <w:p>
@@ -391,15 +526,32 @@
         <w:pStyle w:val="Heading1"/>
       </w:pPr>
       <w:r>
-        <w:t xml:space="preserve">Modeling </w:t>
-      </w:r>
-      <w:proofErr w:type="spellStart"/>
-      <w:r>
-        <w:t>Brugia</w:t>
-      </w:r>
-      <w:proofErr w:type="spellEnd"/>
-      <w:r>
-        <w:t xml:space="preserve"> life stages</w:t>
+        <w:t>C. elegans model</w:t>
+      </w:r>
+    </w:p>
+    <w:p>
+      <w:r>
+        <w:t xml:space="preserve">iCEL1273 was downloaded on Feb 21 2017 from </w:t>
+      </w:r>
+      <w:hyperlink r:id="rId5" w:history="1">
+        <w:r>
+          <w:rPr>
+            <w:rStyle w:val="Hyperlink"/>
+          </w:rPr>
+          <w:t>http://wormflux.umassmed.edu/</w:t>
+        </w:r>
+      </w:hyperlink>
+      <w:r>
+        <w:t xml:space="preserve">. </w:t>
+      </w:r>
+    </w:p>
+    <w:p/>
+    <w:p>
+      <w:pPr>
+        <w:pStyle w:val="Heading1"/>
+      </w:pPr>
+      <w:r>
+        <w:t>Modeling Brugia life stages</w:t>
       </w:r>
     </w:p>
     <w:p>
@@ -453,6 +605,119 @@
 <file path=word/numbering.xml><?xml version="1.0" encoding="utf-8"?>
 <w:numbering xmlns:wpc="http://schemas.microsoft.com/office/word/2010/wordprocessingCanvas" xmlns:cx="http://schemas.microsoft.com/office/drawing/2014/chartex" xmlns:cx1="http://schemas.microsoft.com/office/drawing/2015/9/8/chartex" xmlns:cx2="http://schemas.microsoft.com/office/drawing/2015/10/21/chartex" xmlns:cx3="http://schemas.microsoft.com/office/drawing/2016/5/9/chartex" xmlns:cx4="http://schemas.microsoft.com/office/drawing/2016/5/10/chartex" xmlns:cx5="http://schemas.microsoft.com/office/drawing/2016/5/11/chartex" xmlns:mc="http://schemas.openxmlformats.org/markup-compatibility/2006" xmlns:o="urn:schemas-microsoft-com:office:office" xmlns:r="http://schemas.openxmlformats.org/officeDocument/2006/relationships" xmlns:m="http://schemas.openxmlformats.org/officeDocument/2006/math" xmlns:v="urn:schemas-microsoft-com:vml" xmlns:wp14="http://schemas.microsoft.com/office/word/2010/wordprocessingDrawing" xmlns:wp="http://schemas.openxmlformats.org/drawingml/2006/wordprocessingDrawing" xmlns:w10="urn:schemas-microsoft-com:office:word" xmlns:w="http://schemas.openxmlformats.org/wordprocessingml/2006/main" xmlns:w14="http://schemas.microsoft.com/office/word/2010/wordml" xmlns:w15="http://schemas.microsoft.com/office/word/2012/wordml" xmlns:w16se="http://schemas.microsoft.com/office/word/2015/wordml/symex" xmlns:wpg="http://schemas.microsoft.com/office/word/2010/wordprocessingGroup" xmlns:wpi="http://schemas.microsoft.com/office/word/2010/wordprocessingInk" xmlns:wne="http://schemas.microsoft.com/office/word/2006/wordml" xmlns:wps="http://schemas.microsoft.com/office/word/2010/wordprocessingShape" mc:Ignorable="w14 w15 w16se wp14">
   <w:abstractNum w:abstractNumId="0" w15:restartNumberingAfterBreak="0">
+    <w:nsid w:val="0E7F43CE"/>
+    <w:multiLevelType w:val="hybridMultilevel"/>
+    <w:tmpl w:val="2ED05444"/>
+    <w:lvl w:ilvl="0" w:tplc="B164F150">
+      <w:start w:val="3"/>
+      <w:numFmt w:val="bullet"/>
+      <w:lvlText w:val="-"/>
+      <w:lvlJc w:val="left"/>
+      <w:pPr>
+        <w:ind w:left="720" w:hanging="360"/>
+      </w:pPr>
+      <w:rPr>
+        <w:rFonts w:ascii="Calibri" w:eastAsiaTheme="minorHAnsi" w:hAnsi="Calibri" w:cs="Calibri" w:hint="default"/>
+      </w:rPr>
+    </w:lvl>
+    <w:lvl w:ilvl="1" w:tplc="10090003" w:tentative="1">
+      <w:start w:val="1"/>
+      <w:numFmt w:val="bullet"/>
+      <w:lvlText w:val="o"/>
+      <w:lvlJc w:val="left"/>
+      <w:pPr>
+        <w:ind w:left="1440" w:hanging="360"/>
+      </w:pPr>
+      <w:rPr>
+        <w:rFonts w:ascii="Courier New" w:hAnsi="Courier New" w:cs="Courier New" w:hint="default"/>
+      </w:rPr>
+    </w:lvl>
+    <w:lvl w:ilvl="2" w:tplc="10090005" w:tentative="1">
+      <w:start w:val="1"/>
+      <w:numFmt w:val="bullet"/>
+      <w:lvlText w:val=""/>
+      <w:lvlJc w:val="left"/>
+      <w:pPr>
+        <w:ind w:left="2160" w:hanging="360"/>
+      </w:pPr>
+      <w:rPr>
+        <w:rFonts w:ascii="Wingdings" w:hAnsi="Wingdings" w:hint="default"/>
+      </w:rPr>
+    </w:lvl>
+    <w:lvl w:ilvl="3" w:tplc="10090001" w:tentative="1">
+      <w:start w:val="1"/>
+      <w:numFmt w:val="bullet"/>
+      <w:lvlText w:val=""/>
+      <w:lvlJc w:val="left"/>
+      <w:pPr>
+        <w:ind w:left="2880" w:hanging="360"/>
+      </w:pPr>
+      <w:rPr>
+        <w:rFonts w:ascii="Symbol" w:hAnsi="Symbol" w:hint="default"/>
+      </w:rPr>
+    </w:lvl>
+    <w:lvl w:ilvl="4" w:tplc="10090003" w:tentative="1">
+      <w:start w:val="1"/>
+      <w:numFmt w:val="bullet"/>
+      <w:lvlText w:val="o"/>
+      <w:lvlJc w:val="left"/>
+      <w:pPr>
+        <w:ind w:left="3600" w:hanging="360"/>
+      </w:pPr>
+      <w:rPr>
+        <w:rFonts w:ascii="Courier New" w:hAnsi="Courier New" w:cs="Courier New" w:hint="default"/>
+      </w:rPr>
+    </w:lvl>
+    <w:lvl w:ilvl="5" w:tplc="10090005" w:tentative="1">
+      <w:start w:val="1"/>
+      <w:numFmt w:val="bullet"/>
+      <w:lvlText w:val=""/>
+      <w:lvlJc w:val="left"/>
+      <w:pPr>
+        <w:ind w:left="4320" w:hanging="360"/>
+      </w:pPr>
+      <w:rPr>
+        <w:rFonts w:ascii="Wingdings" w:hAnsi="Wingdings" w:hint="default"/>
+      </w:rPr>
+    </w:lvl>
+    <w:lvl w:ilvl="6" w:tplc="10090001" w:tentative="1">
+      <w:start w:val="1"/>
+      <w:numFmt w:val="bullet"/>
+      <w:lvlText w:val=""/>
+      <w:lvlJc w:val="left"/>
+      <w:pPr>
+        <w:ind w:left="5040" w:hanging="360"/>
+      </w:pPr>
+      <w:rPr>
+        <w:rFonts w:ascii="Symbol" w:hAnsi="Symbol" w:hint="default"/>
+      </w:rPr>
+    </w:lvl>
+    <w:lvl w:ilvl="7" w:tplc="10090003" w:tentative="1">
+      <w:start w:val="1"/>
+      <w:numFmt w:val="bullet"/>
+      <w:lvlText w:val="o"/>
+      <w:lvlJc w:val="left"/>
+      <w:pPr>
+        <w:ind w:left="5760" w:hanging="360"/>
+      </w:pPr>
+      <w:rPr>
+        <w:rFonts w:ascii="Courier New" w:hAnsi="Courier New" w:cs="Courier New" w:hint="default"/>
+      </w:rPr>
+    </w:lvl>
+    <w:lvl w:ilvl="8" w:tplc="10090005" w:tentative="1">
+      <w:start w:val="1"/>
+      <w:numFmt w:val="bullet"/>
+      <w:lvlText w:val=""/>
+      <w:lvlJc w:val="left"/>
+      <w:pPr>
+        <w:ind w:left="6480" w:hanging="360"/>
+      </w:pPr>
+      <w:rPr>
+        <w:rFonts w:ascii="Wingdings" w:hAnsi="Wingdings" w:hint="default"/>
+      </w:rPr>
+    </w:lvl>
+  </w:abstractNum>
+  <w:abstractNum w:abstractNumId="1" w15:restartNumberingAfterBreak="0">
     <w:nsid w:val="13A1440F"/>
     <w:multiLevelType w:val="hybridMultilevel"/>
     <w:tmpl w:val="9B4AD76E"/>
@@ -564,7 +829,120 @@
       </w:rPr>
     </w:lvl>
   </w:abstractNum>
-  <w:abstractNum w:abstractNumId="1" w15:restartNumberingAfterBreak="0">
+  <w:abstractNum w:abstractNumId="2" w15:restartNumberingAfterBreak="0">
+    <w:nsid w:val="3BE0321A"/>
+    <w:multiLevelType w:val="hybridMultilevel"/>
+    <w:tmpl w:val="D95079E8"/>
+    <w:lvl w:ilvl="0" w:tplc="0C486584">
+      <w:start w:val="3"/>
+      <w:numFmt w:val="bullet"/>
+      <w:lvlText w:val="-"/>
+      <w:lvlJc w:val="left"/>
+      <w:pPr>
+        <w:ind w:left="720" w:hanging="360"/>
+      </w:pPr>
+      <w:rPr>
+        <w:rFonts w:ascii="Calibri" w:eastAsiaTheme="minorHAnsi" w:hAnsi="Calibri" w:cs="Calibri" w:hint="default"/>
+      </w:rPr>
+    </w:lvl>
+    <w:lvl w:ilvl="1" w:tplc="10090003">
+      <w:start w:val="1"/>
+      <w:numFmt w:val="bullet"/>
+      <w:lvlText w:val="o"/>
+      <w:lvlJc w:val="left"/>
+      <w:pPr>
+        <w:ind w:left="1440" w:hanging="360"/>
+      </w:pPr>
+      <w:rPr>
+        <w:rFonts w:ascii="Courier New" w:hAnsi="Courier New" w:cs="Courier New" w:hint="default"/>
+      </w:rPr>
+    </w:lvl>
+    <w:lvl w:ilvl="2" w:tplc="10090005">
+      <w:start w:val="1"/>
+      <w:numFmt w:val="bullet"/>
+      <w:lvlText w:val=""/>
+      <w:lvlJc w:val="left"/>
+      <w:pPr>
+        <w:ind w:left="2160" w:hanging="360"/>
+      </w:pPr>
+      <w:rPr>
+        <w:rFonts w:ascii="Wingdings" w:hAnsi="Wingdings" w:hint="default"/>
+      </w:rPr>
+    </w:lvl>
+    <w:lvl w:ilvl="3" w:tplc="10090001" w:tentative="1">
+      <w:start w:val="1"/>
+      <w:numFmt w:val="bullet"/>
+      <w:lvlText w:val=""/>
+      <w:lvlJc w:val="left"/>
+      <w:pPr>
+        <w:ind w:left="2880" w:hanging="360"/>
+      </w:pPr>
+      <w:rPr>
+        <w:rFonts w:ascii="Symbol" w:hAnsi="Symbol" w:hint="default"/>
+      </w:rPr>
+    </w:lvl>
+    <w:lvl w:ilvl="4" w:tplc="10090003" w:tentative="1">
+      <w:start w:val="1"/>
+      <w:numFmt w:val="bullet"/>
+      <w:lvlText w:val="o"/>
+      <w:lvlJc w:val="left"/>
+      <w:pPr>
+        <w:ind w:left="3600" w:hanging="360"/>
+      </w:pPr>
+      <w:rPr>
+        <w:rFonts w:ascii="Courier New" w:hAnsi="Courier New" w:cs="Courier New" w:hint="default"/>
+      </w:rPr>
+    </w:lvl>
+    <w:lvl w:ilvl="5" w:tplc="10090005" w:tentative="1">
+      <w:start w:val="1"/>
+      <w:numFmt w:val="bullet"/>
+      <w:lvlText w:val=""/>
+      <w:lvlJc w:val="left"/>
+      <w:pPr>
+        <w:ind w:left="4320" w:hanging="360"/>
+      </w:pPr>
+      <w:rPr>
+        <w:rFonts w:ascii="Wingdings" w:hAnsi="Wingdings" w:hint="default"/>
+      </w:rPr>
+    </w:lvl>
+    <w:lvl w:ilvl="6" w:tplc="10090001" w:tentative="1">
+      <w:start w:val="1"/>
+      <w:numFmt w:val="bullet"/>
+      <w:lvlText w:val=""/>
+      <w:lvlJc w:val="left"/>
+      <w:pPr>
+        <w:ind w:left="5040" w:hanging="360"/>
+      </w:pPr>
+      <w:rPr>
+        <w:rFonts w:ascii="Symbol" w:hAnsi="Symbol" w:hint="default"/>
+      </w:rPr>
+    </w:lvl>
+    <w:lvl w:ilvl="7" w:tplc="10090003" w:tentative="1">
+      <w:start w:val="1"/>
+      <w:numFmt w:val="bullet"/>
+      <w:lvlText w:val="o"/>
+      <w:lvlJc w:val="left"/>
+      <w:pPr>
+        <w:ind w:left="5760" w:hanging="360"/>
+      </w:pPr>
+      <w:rPr>
+        <w:rFonts w:ascii="Courier New" w:hAnsi="Courier New" w:cs="Courier New" w:hint="default"/>
+      </w:rPr>
+    </w:lvl>
+    <w:lvl w:ilvl="8" w:tplc="10090005" w:tentative="1">
+      <w:start w:val="1"/>
+      <w:numFmt w:val="bullet"/>
+      <w:lvlText w:val=""/>
+      <w:lvlJc w:val="left"/>
+      <w:pPr>
+        <w:ind w:left="6480" w:hanging="360"/>
+      </w:pPr>
+      <w:rPr>
+        <w:rFonts w:ascii="Wingdings" w:hAnsi="Wingdings" w:hint="default"/>
+      </w:rPr>
+    </w:lvl>
+  </w:abstractNum>
+  <w:abstractNum w:abstractNumId="3" w15:restartNumberingAfterBreak="0">
     <w:nsid w:val="58964C7E"/>
     <w:multiLevelType w:val="hybridMultilevel"/>
     <w:tmpl w:val="3A0C5054"/>
@@ -676,7 +1054,7 @@
       </w:rPr>
     </w:lvl>
   </w:abstractNum>
-  <w:abstractNum w:abstractNumId="2" w15:restartNumberingAfterBreak="0">
+  <w:abstractNum w:abstractNumId="4" w15:restartNumberingAfterBreak="0">
     <w:nsid w:val="75FE7342"/>
     <w:multiLevelType w:val="hybridMultilevel"/>
     <w:tmpl w:val="E37EF036"/>
@@ -789,12 +1167,18 @@
     </w:lvl>
   </w:abstractNum>
   <w:num w:numId="1">
+    <w:abstractNumId w:val="3"/>
+  </w:num>
+  <w:num w:numId="2">
+    <w:abstractNumId w:val="4"/>
+  </w:num>
+  <w:num w:numId="3">
     <w:abstractNumId w:val="1"/>
   </w:num>
-  <w:num w:numId="2">
+  <w:num w:numId="4">
     <w:abstractNumId w:val="2"/>
   </w:num>
-  <w:num w:numId="3">
+  <w:num w:numId="5">
     <w:abstractNumId w:val="0"/>
   </w:num>
 </w:numbering>
@@ -1312,6 +1696,29 @@
       <w:spacing w:after="0" w:line="240" w:lineRule="auto"/>
     </w:pPr>
   </w:style>
+  <w:style w:type="character" w:styleId="Hyperlink">
+    <w:name w:val="Hyperlink"/>
+    <w:basedOn w:val="DefaultParagraphFont"/>
+    <w:uiPriority w:val="99"/>
+    <w:unhideWhenUsed/>
+    <w:rsid w:val="00A515BE"/>
+    <w:rPr>
+      <w:color w:val="0563C1" w:themeColor="hyperlink"/>
+      <w:u w:val="single"/>
+    </w:rPr>
+  </w:style>
+  <w:style w:type="character" w:styleId="Mention">
+    <w:name w:val="Mention"/>
+    <w:basedOn w:val="DefaultParagraphFont"/>
+    <w:uiPriority w:val="99"/>
+    <w:semiHidden/>
+    <w:unhideWhenUsed/>
+    <w:rsid w:val="00A515BE"/>
+    <w:rPr>
+      <w:color w:val="2B579A"/>
+      <w:shd w:val="clear" w:color="auto" w:fill="E6E6E6"/>
+    </w:rPr>
+  </w:style>
 </w:styles>
 </file>
 

--- a/results.docx
+++ b/results.docx
@@ -46,10 +46,114 @@
       <w:r>
         <w:t xml:space="preserve"> Just use directionality from elegans model.</w:t>
       </w:r>
+    </w:p>
+    <w:p>
+      <w:pPr>
+        <w:pStyle w:val="ListParagraph"/>
+        <w:numPr>
+          <w:ilvl w:val="0"/>
+          <w:numId w:val="6"/>
+        </w:numPr>
+      </w:pPr>
+      <w:r>
+        <w:t xml:space="preserve">R02164 is </w:t>
+      </w:r>
+      <w:proofErr w:type="spellStart"/>
+      <w:r>
+        <w:t>irr</w:t>
+      </w:r>
+      <w:proofErr w:type="spellEnd"/>
+      <w:r>
+        <w:t xml:space="preserve"> in elegans; haven’t changed yet. Come back to it, check effects.</w:t>
+      </w:r>
+    </w:p>
+    <w:p>
+      <w:pPr>
+        <w:pStyle w:val="ListParagraph"/>
+        <w:numPr>
+          <w:ilvl w:val="1"/>
+          <w:numId w:val="6"/>
+        </w:numPr>
+      </w:pPr>
+      <w:r>
+        <w:t xml:space="preserve">Major step in oxidative phosphorylation; complex is embedded in </w:t>
+      </w:r>
+      <w:proofErr w:type="spellStart"/>
+      <w:r>
+        <w:t>mito</w:t>
+      </w:r>
+      <w:proofErr w:type="spellEnd"/>
+      <w:r>
+        <w:t xml:space="preserve"> membrane, and generates UQH2. This stays in the membrane, and is used by complex I &amp; III (I think) to pump protons across the membrane. Complex IV then uses that to generate ATP.</w:t>
+      </w:r>
       <w:bookmarkStart w:id="0" w:name="_GoBack"/>
       <w:bookmarkEnd w:id="0"/>
     </w:p>
     <w:p>
+      <w:pPr>
+        <w:pStyle w:val="ListParagraph"/>
+        <w:numPr>
+          <w:ilvl w:val="0"/>
+          <w:numId w:val="6"/>
+        </w:numPr>
+      </w:pPr>
+      <w:r>
+        <w:t xml:space="preserve">Using elegans directionality </w:t>
+      </w:r>
+      <w:r>
+        <w:t xml:space="preserve">reduced overall flux to 509, but makes the model </w:t>
+      </w:r>
+      <w:proofErr w:type="gramStart"/>
+      <w:r>
+        <w:t>actually use</w:t>
+      </w:r>
+      <w:proofErr w:type="gramEnd"/>
+      <w:r>
+        <w:t xml:space="preserve"> the TCA.</w:t>
+      </w:r>
+    </w:p>
+    <w:p>
+      <w:pPr>
+        <w:pStyle w:val="ListParagraph"/>
+        <w:numPr>
+          <w:ilvl w:val="0"/>
+          <w:numId w:val="6"/>
+        </w:numPr>
+      </w:pPr>
+      <w:r>
+        <w:t xml:space="preserve">C15602 is </w:t>
+      </w:r>
+      <w:proofErr w:type="spellStart"/>
+      <w:r>
+        <w:t>quinone</w:t>
+      </w:r>
+      <w:proofErr w:type="spellEnd"/>
+      <w:r>
+        <w:t>, a generic redox cofactor. Should be replaced by C00016, which is FAD, or NAD or NADP</w:t>
+      </w:r>
+      <w:r>
+        <w:t xml:space="preserve"> or </w:t>
+      </w:r>
+      <w:r>
+        <w:t>ubiquinone</w:t>
+      </w:r>
+      <w:r>
+        <w:t>, which are the specific ones used by eukaryotes. I think this is part of why glucose isn’t being used.</w:t>
+      </w:r>
+    </w:p>
+    <w:p>
+      <w:pPr>
+        <w:pStyle w:val="ListParagraph"/>
+        <w:numPr>
+          <w:ilvl w:val="1"/>
+          <w:numId w:val="6"/>
+        </w:numPr>
+      </w:pPr>
+      <w:r>
+        <w:t>Elegans model uses some different metabolites than KEGG; R02164 uses C00399 instead of C15602. Should probably compare all reactions between mine and theirs, adjust those that make sense.</w:t>
+      </w:r>
+    </w:p>
+    <w:p>
       <w:r>
         <w:t>Major import/exports:</w:t>
       </w:r>
@@ -122,8 +226,13 @@
           <w:numId w:val="5"/>
         </w:numPr>
       </w:pPr>
-      <w:r>
-        <w:t>Ov sometimes imports, sometimes exports ethanol. Removed import.</w:t>
+      <w:proofErr w:type="spellStart"/>
+      <w:r>
+        <w:t>Ov</w:t>
+      </w:r>
+      <w:proofErr w:type="spellEnd"/>
+      <w:r>
+        <w:t xml:space="preserve"> sometimes imports, sometimes exports ethanol. Removed import.</w:t>
       </w:r>
     </w:p>
     <w:p>
@@ -166,9 +275,19 @@
           <w:numId w:val="4"/>
         </w:numPr>
       </w:pPr>
-      <w:r>
-        <w:t>Ov and Bm</w:t>
-      </w:r>
+      <w:proofErr w:type="spellStart"/>
+      <w:r>
+        <w:t>Ov</w:t>
+      </w:r>
+      <w:proofErr w:type="spellEnd"/>
+      <w:r>
+        <w:t xml:space="preserve"> and </w:t>
+      </w:r>
+      <w:proofErr w:type="spellStart"/>
+      <w:r>
+        <w:t>Bm</w:t>
+      </w:r>
+      <w:proofErr w:type="spellEnd"/>
       <w:r>
         <w:t xml:space="preserve"> FVA went from 750/1k &amp; 576/576 to 0.</w:t>
       </w:r>
@@ -196,11 +315,21 @@
       <w:r>
         <w:t xml:space="preserve">After these changes, </w:t>
       </w:r>
-      <w:r>
-        <w:t>Ov &amp; Bm flux went from 724 &amp; 665 to 643 &amp; 591</w:t>
-      </w:r>
-      <w:r>
-        <w:t>.</w:t>
+      <w:proofErr w:type="spellStart"/>
+      <w:r>
+        <w:t>Ov</w:t>
+      </w:r>
+      <w:proofErr w:type="spellEnd"/>
+      <w:r>
+        <w:t xml:space="preserve"> &amp; </w:t>
+      </w:r>
+      <w:proofErr w:type="spellStart"/>
+      <w:r>
+        <w:t>Bm</w:t>
+      </w:r>
+      <w:proofErr w:type="spellEnd"/>
+      <w:r>
+        <w:t xml:space="preserve"> flux went from 724 &amp; 665 to 643 &amp; 591.</w:t>
       </w:r>
     </w:p>
     <w:p>
@@ -230,7 +359,15 @@
         <w:t xml:space="preserve">No flux through 351, </w:t>
       </w:r>
       <w:r>
-        <w:t>621/3316/2570 (2-oxoglutarate to succinyl-coa), 405, 1082</w:t>
+        <w:t xml:space="preserve">621/3316/2570 (2-oxoglutarate to </w:t>
+      </w:r>
+      <w:proofErr w:type="spellStart"/>
+      <w:r>
+        <w:t>succinyl-coa</w:t>
+      </w:r>
+      <w:proofErr w:type="spellEnd"/>
+      <w:r>
+        <w:t>), 405, 1082</w:t>
       </w:r>
       <w:r>
         <w:t>, 342</w:t>
@@ -248,7 +385,15 @@
         </w:numPr>
       </w:pPr>
       <w:r>
-        <w:t>There is flux through 7618, looks like through leucine degredation.</w:t>
+        <w:t xml:space="preserve">There is flux through 7618, looks like through leucine </w:t>
+      </w:r>
+      <w:proofErr w:type="spellStart"/>
+      <w:r>
+        <w:t>degredation</w:t>
+      </w:r>
+      <w:proofErr w:type="spellEnd"/>
+      <w:r>
+        <w:t>.</w:t>
       </w:r>
     </w:p>
     <w:p>
@@ -271,18 +416,64 @@
         <w:pStyle w:val="Heading1"/>
       </w:pPr>
       <w:r>
+        <w:lastRenderedPageBreak/>
         <w:t xml:space="preserve">Model </w:t>
       </w:r>
       <w:r>
-        <w:t>comparison Ov vs Bm</w:t>
-      </w:r>
-    </w:p>
-    <w:p>
-      <w:r>
-        <w:t>The Bm objective function had no coefficients and produced 32 flux compared to 724 from Ov. After copying the</w:t>
-      </w:r>
-      <w:r>
-        <w:t xml:space="preserve"> Ov coefficients, Bm produced 66</w:t>
+        <w:t xml:space="preserve">comparison </w:t>
+      </w:r>
+      <w:proofErr w:type="spellStart"/>
+      <w:r>
+        <w:t>Ov</w:t>
+      </w:r>
+      <w:proofErr w:type="spellEnd"/>
+      <w:r>
+        <w:t xml:space="preserve"> vs </w:t>
+      </w:r>
+      <w:proofErr w:type="spellStart"/>
+      <w:r>
+        <w:t>Bm</w:t>
+      </w:r>
+      <w:proofErr w:type="spellEnd"/>
+    </w:p>
+    <w:p>
+      <w:r>
+        <w:t xml:space="preserve">The </w:t>
+      </w:r>
+      <w:proofErr w:type="spellStart"/>
+      <w:r>
+        <w:t>Bm</w:t>
+      </w:r>
+      <w:proofErr w:type="spellEnd"/>
+      <w:r>
+        <w:t xml:space="preserve"> objective function had no coefficients and produced 32 flux compared to 724 from </w:t>
+      </w:r>
+      <w:proofErr w:type="spellStart"/>
+      <w:r>
+        <w:t>Ov</w:t>
+      </w:r>
+      <w:proofErr w:type="spellEnd"/>
+      <w:r>
+        <w:t>. After copying the</w:t>
+      </w:r>
+      <w:r>
+        <w:t xml:space="preserve"> </w:t>
+      </w:r>
+      <w:proofErr w:type="spellStart"/>
+      <w:r>
+        <w:t>Ov</w:t>
+      </w:r>
+      <w:proofErr w:type="spellEnd"/>
+      <w:r>
+        <w:t xml:space="preserve"> coefficients, </w:t>
+      </w:r>
+      <w:proofErr w:type="spellStart"/>
+      <w:r>
+        <w:t>Bm</w:t>
+      </w:r>
+      <w:proofErr w:type="spellEnd"/>
+      <w:r>
+        <w:t xml:space="preserve"> produced 66</w:t>
       </w:r>
       <w:r>
         <w:t>5 flux.</w:t>
@@ -314,7 +505,15 @@
         </w:numPr>
       </w:pPr>
       <w:r>
-        <w:t>R00267 and R00709 both convert isocitrate into 2-oxoglutarate + CO2 + H+. The former also converts NADP+ into NADPH, while the latter converts NAD+ into NADH.</w:t>
+        <w:t xml:space="preserve">R00267 and R00709 both convert </w:t>
+      </w:r>
+      <w:proofErr w:type="spellStart"/>
+      <w:r>
+        <w:t>isocitrate</w:t>
+      </w:r>
+      <w:proofErr w:type="spellEnd"/>
+      <w:r>
+        <w:t xml:space="preserve"> into 2-oxoglutarate + CO2 + H+. The former also converts NADP+ into NADPH, while the latter converts NAD+ into NADH.</w:t>
       </w:r>
     </w:p>
     <w:p>
@@ -325,8 +524,37 @@
           <w:numId w:val="2"/>
         </w:numPr>
       </w:pPr>
-      <w:r>
-        <w:t>Ov has 1000 flux through R00267, Bm has -341. Ov has 0 flux through R00709, Bm has 1000.</w:t>
+      <w:proofErr w:type="spellStart"/>
+      <w:r>
+        <w:t>Ov</w:t>
+      </w:r>
+      <w:proofErr w:type="spellEnd"/>
+      <w:r>
+        <w:t xml:space="preserve"> has 1000 flux through R00267, </w:t>
+      </w:r>
+      <w:proofErr w:type="spellStart"/>
+      <w:r>
+        <w:t>Bm</w:t>
+      </w:r>
+      <w:proofErr w:type="spellEnd"/>
+      <w:r>
+        <w:t xml:space="preserve"> has -341. </w:t>
+      </w:r>
+      <w:proofErr w:type="spellStart"/>
+      <w:r>
+        <w:t>Ov</w:t>
+      </w:r>
+      <w:proofErr w:type="spellEnd"/>
+      <w:r>
+        <w:t xml:space="preserve"> has 0 flux through R00709, </w:t>
+      </w:r>
+      <w:proofErr w:type="spellStart"/>
+      <w:r>
+        <w:t>Bm</w:t>
+      </w:r>
+      <w:proofErr w:type="spellEnd"/>
+      <w:r>
+        <w:t xml:space="preserve"> has 1000.</w:t>
       </w:r>
     </w:p>
     <w:p>
@@ -337,8 +565,21 @@
           <w:numId w:val="2"/>
         </w:numPr>
       </w:pPr>
-      <w:r>
-        <w:t xml:space="preserve">So in this part of the cycle, Ov is producing </w:t>
+      <w:proofErr w:type="gramStart"/>
+      <w:r>
+        <w:t>So</w:t>
+      </w:r>
+      <w:proofErr w:type="gramEnd"/>
+      <w:r>
+        <w:t xml:space="preserve"> in this part of the cycle, </w:t>
+      </w:r>
+      <w:proofErr w:type="spellStart"/>
+      <w:r>
+        <w:t>Ov</w:t>
+      </w:r>
+      <w:proofErr w:type="spellEnd"/>
+      <w:r>
+        <w:t xml:space="preserve"> is producing </w:t>
       </w:r>
       <w:r>
         <w:t>NADPH</w:t>
@@ -347,7 +588,15 @@
         <w:t xml:space="preserve"> (standard)</w:t>
       </w:r>
       <w:r>
-        <w:t>, while Bm is producing NADH and NADP+</w:t>
+        <w:t xml:space="preserve">, while </w:t>
+      </w:r>
+      <w:proofErr w:type="spellStart"/>
+      <w:r>
+        <w:t>Bm</w:t>
+      </w:r>
+      <w:proofErr w:type="spellEnd"/>
+      <w:r>
+        <w:t xml:space="preserve"> is producing NADH and NADP+</w:t>
       </w:r>
       <w:r>
         <w:t xml:space="preserve"> (probably wrong)</w:t>
@@ -364,8 +613,13 @@
           <w:numId w:val="2"/>
         </w:numPr>
       </w:pPr>
-      <w:r>
-        <w:t>Bm has no flux around the TCA cycle.</w:t>
+      <w:proofErr w:type="spellStart"/>
+      <w:r>
+        <w:t>Bm</w:t>
+      </w:r>
+      <w:proofErr w:type="spellEnd"/>
+      <w:r>
+        <w:t xml:space="preserve"> has no flux around the TCA cycle.</w:t>
       </w:r>
     </w:p>
     <w:p>
@@ -388,8 +642,13 @@
           <w:numId w:val="2"/>
         </w:numPr>
       </w:pPr>
-      <w:r>
-        <w:t>Ov doesn’t seem to be using TCA properly.</w:t>
+      <w:proofErr w:type="spellStart"/>
+      <w:r>
+        <w:t>Ov</w:t>
+      </w:r>
+      <w:proofErr w:type="spellEnd"/>
+      <w:r>
+        <w:t xml:space="preserve"> doesn’t seem to be using TCA properly.</w:t>
       </w:r>
     </w:p>
     <w:p>
@@ -404,13 +663,31 @@
         <w:t xml:space="preserve">17 flux of fumarate (C00122) is converted to malate (C00149), but 983 is converted to succinate (C00042); 1000 </w:t>
       </w:r>
       <w:r>
-        <w:t xml:space="preserve">succinate is converted back to fumarate. It seems like it’s using this cycle to convert </w:t>
-      </w:r>
-      <w:r>
-        <w:t>hydroquinone and orotate</w:t>
-      </w:r>
-      <w:r>
-        <w:t xml:space="preserve"> into quinone (C15602) and S-dihydroorotate (C00337). These products are then converted back into hydroquinone and orotate.</w:t>
+        <w:t xml:space="preserve">succinate is converted back to fumarate. It seems like it’s using this cycle to convert hydroquinone and </w:t>
+      </w:r>
+      <w:proofErr w:type="spellStart"/>
+      <w:r>
+        <w:t>orotate</w:t>
+      </w:r>
+      <w:proofErr w:type="spellEnd"/>
+      <w:r>
+        <w:t xml:space="preserve"> into </w:t>
+      </w:r>
+      <w:proofErr w:type="spellStart"/>
+      <w:r>
+        <w:t>quinone</w:t>
+      </w:r>
+      <w:proofErr w:type="spellEnd"/>
+      <w:r>
+        <w:t xml:space="preserve"> (C15602) and S-dihydroorotate (C00337). These products are then converted back into hydroquinone and </w:t>
+      </w:r>
+      <w:proofErr w:type="spellStart"/>
+      <w:r>
+        <w:t>orotate</w:t>
+      </w:r>
+      <w:proofErr w:type="spellEnd"/>
+      <w:r>
+        <w:t>.</w:t>
       </w:r>
       <w:r>
         <w:t xml:space="preserve"> It’s a futile cycle.</w:t>
@@ -444,11 +721,40 @@
           <w:numId w:val="2"/>
         </w:numPr>
       </w:pPr>
-      <w:r>
-        <w:t xml:space="preserve">Ov has -340 through R02739, while Bm has -68. </w:t>
-      </w:r>
-      <w:r>
-        <w:t>So Ov is converting more b-D-glucose-6-P to a-D-glucose-6-P. Most of the a- is produced by R00959 in both species, and both convert it to b-D-fructose-6-P, but Ov produces more overall; this excess is used to generate ATP and a-D-glucose.</w:t>
+      <w:proofErr w:type="spellStart"/>
+      <w:r>
+        <w:t>Ov</w:t>
+      </w:r>
+      <w:proofErr w:type="spellEnd"/>
+      <w:r>
+        <w:t xml:space="preserve"> has -340 through R02739, while </w:t>
+      </w:r>
+      <w:proofErr w:type="spellStart"/>
+      <w:r>
+        <w:t>Bm</w:t>
+      </w:r>
+      <w:proofErr w:type="spellEnd"/>
+      <w:r>
+        <w:t xml:space="preserve"> has -68. </w:t>
+      </w:r>
+      <w:r>
+        <w:t xml:space="preserve">So </w:t>
+      </w:r>
+      <w:proofErr w:type="spellStart"/>
+      <w:r>
+        <w:t>Ov</w:t>
+      </w:r>
+      <w:proofErr w:type="spellEnd"/>
+      <w:r>
+        <w:t xml:space="preserve"> is converting more b-D-glucose-6-P to a-D-glucose-6-P. Most of the a- is produced by R00959 in both species, and both convert it to b-D-fructose-6-P, but </w:t>
+      </w:r>
+      <w:proofErr w:type="spellStart"/>
+      <w:r>
+        <w:t>Ov</w:t>
+      </w:r>
+      <w:proofErr w:type="spellEnd"/>
+      <w:r>
+        <w:t xml:space="preserve"> produces more overall; this excess is used to generate ATP and a-D-glucose.</w:t>
       </w:r>
     </w:p>
     <w:p>
@@ -466,7 +772,15 @@
         <w:t xml:space="preserve">he b-D-fructose-6-P </w:t>
       </w:r>
       <w:r>
-        <w:t>is converted to b-D-fructose-1-6-P2 (which goes into glycolysis), but some is converted into b-D-glucose-6-P (less in Bm).</w:t>
+        <w:t xml:space="preserve">is converted to b-D-fructose-1-6-P2 (which goes into glycolysis), but some is converted into b-D-glucose-6-P (less in </w:t>
+      </w:r>
+      <w:proofErr w:type="spellStart"/>
+      <w:r>
+        <w:t>Bm</w:t>
+      </w:r>
+      <w:proofErr w:type="spellEnd"/>
+      <w:r>
+        <w:t>).</w:t>
       </w:r>
     </w:p>
     <w:p>
@@ -477,11 +791,40 @@
           <w:numId w:val="2"/>
         </w:numPr>
       </w:pPr>
-      <w:r>
-        <w:t>Ov has 158 through R01049, while Bm has -676</w:t>
-      </w:r>
-      <w:r>
-        <w:t xml:space="preserve">; Ov produces 5-P-a-D-ribose-1-diP (AKA PRPP) + AMP, while Bm produces D-ribose-5-P + ATP. </w:t>
+      <w:proofErr w:type="spellStart"/>
+      <w:r>
+        <w:t>Ov</w:t>
+      </w:r>
+      <w:proofErr w:type="spellEnd"/>
+      <w:r>
+        <w:t xml:space="preserve"> has 158 through R01049, while </w:t>
+      </w:r>
+      <w:proofErr w:type="spellStart"/>
+      <w:r>
+        <w:t>Bm</w:t>
+      </w:r>
+      <w:proofErr w:type="spellEnd"/>
+      <w:r>
+        <w:t xml:space="preserve"> has -676</w:t>
+      </w:r>
+      <w:r>
+        <w:t xml:space="preserve">; </w:t>
+      </w:r>
+      <w:proofErr w:type="spellStart"/>
+      <w:r>
+        <w:t>Ov</w:t>
+      </w:r>
+      <w:proofErr w:type="spellEnd"/>
+      <w:r>
+        <w:t xml:space="preserve"> produces 5-P-a-D-ribose-1-diP (AKA PRPP) + AMP, while </w:t>
+      </w:r>
+      <w:proofErr w:type="spellStart"/>
+      <w:r>
+        <w:t>Bm</w:t>
+      </w:r>
+      <w:proofErr w:type="spellEnd"/>
+      <w:r>
+        <w:t xml:space="preserve"> produces D-ribose-5-P + ATP. </w:t>
       </w:r>
     </w:p>
     <w:p>
@@ -504,8 +847,13 @@
           <w:numId w:val="2"/>
         </w:numPr>
       </w:pPr>
-      <w:r>
-        <w:t>Ov seems to use PRPP to consume adenine and guanine (minor) to produce AMP/GMP.</w:t>
+      <w:proofErr w:type="spellStart"/>
+      <w:r>
+        <w:t>Ov</w:t>
+      </w:r>
+      <w:proofErr w:type="spellEnd"/>
+      <w:r>
+        <w:t xml:space="preserve"> seems to use PRPP to consume adenine and guanine (minor) to produce AMP/GMP.</w:t>
       </w:r>
     </w:p>
     <w:p>
@@ -516,8 +864,13 @@
           <w:numId w:val="2"/>
         </w:numPr>
       </w:pPr>
-      <w:r>
-        <w:t>Bm seems to use PRPP to produce ATP and D-ribose-5-P.</w:t>
+      <w:proofErr w:type="spellStart"/>
+      <w:r>
+        <w:t>Bm</w:t>
+      </w:r>
+      <w:proofErr w:type="spellEnd"/>
+      <w:r>
+        <w:t xml:space="preserve"> seems to use PRPP to produce ATP and D-ribose-5-P.</w:t>
       </w:r>
     </w:p>
     <w:p/>
@@ -551,7 +904,16 @@
         <w:pStyle w:val="Heading1"/>
       </w:pPr>
       <w:r>
-        <w:t>Modeling Brugia life stages</w:t>
+        <w:lastRenderedPageBreak/>
+        <w:t xml:space="preserve">Modeling </w:t>
+      </w:r>
+      <w:proofErr w:type="spellStart"/>
+      <w:r>
+        <w:t>Brugia</w:t>
+      </w:r>
+      <w:proofErr w:type="spellEnd"/>
+      <w:r>
+        <w:t xml:space="preserve"> life stages</w:t>
       </w:r>
     </w:p>
     <w:p>
@@ -605,6 +967,118 @@
 <file path=word/numbering.xml><?xml version="1.0" encoding="utf-8"?>
 <w:numbering xmlns:wpc="http://schemas.microsoft.com/office/word/2010/wordprocessingCanvas" xmlns:cx="http://schemas.microsoft.com/office/drawing/2014/chartex" xmlns:cx1="http://schemas.microsoft.com/office/drawing/2015/9/8/chartex" xmlns:cx2="http://schemas.microsoft.com/office/drawing/2015/10/21/chartex" xmlns:cx3="http://schemas.microsoft.com/office/drawing/2016/5/9/chartex" xmlns:cx4="http://schemas.microsoft.com/office/drawing/2016/5/10/chartex" xmlns:cx5="http://schemas.microsoft.com/office/drawing/2016/5/11/chartex" xmlns:mc="http://schemas.openxmlformats.org/markup-compatibility/2006" xmlns:o="urn:schemas-microsoft-com:office:office" xmlns:r="http://schemas.openxmlformats.org/officeDocument/2006/relationships" xmlns:m="http://schemas.openxmlformats.org/officeDocument/2006/math" xmlns:v="urn:schemas-microsoft-com:vml" xmlns:wp14="http://schemas.microsoft.com/office/word/2010/wordprocessingDrawing" xmlns:wp="http://schemas.openxmlformats.org/drawingml/2006/wordprocessingDrawing" xmlns:w10="urn:schemas-microsoft-com:office:word" xmlns:w="http://schemas.openxmlformats.org/wordprocessingml/2006/main" xmlns:w14="http://schemas.microsoft.com/office/word/2010/wordml" xmlns:w15="http://schemas.microsoft.com/office/word/2012/wordml" xmlns:w16se="http://schemas.microsoft.com/office/word/2015/wordml/symex" xmlns:wpg="http://schemas.microsoft.com/office/word/2010/wordprocessingGroup" xmlns:wpi="http://schemas.microsoft.com/office/word/2010/wordprocessingInk" xmlns:wne="http://schemas.microsoft.com/office/word/2006/wordml" xmlns:wps="http://schemas.microsoft.com/office/word/2010/wordprocessingShape" mc:Ignorable="w14 w15 w16se wp14">
   <w:abstractNum w:abstractNumId="0" w15:restartNumberingAfterBreak="0">
+    <w:nsid w:val="0DF222F2"/>
+    <w:multiLevelType w:val="hybridMultilevel"/>
+    <w:tmpl w:val="F1F272AE"/>
+    <w:lvl w:ilvl="0" w:tplc="377024C4">
+      <w:numFmt w:val="bullet"/>
+      <w:lvlText w:val="-"/>
+      <w:lvlJc w:val="left"/>
+      <w:pPr>
+        <w:ind w:left="720" w:hanging="360"/>
+      </w:pPr>
+      <w:rPr>
+        <w:rFonts w:ascii="Calibri" w:eastAsiaTheme="minorHAnsi" w:hAnsi="Calibri" w:cs="Calibri" w:hint="default"/>
+      </w:rPr>
+    </w:lvl>
+    <w:lvl w:ilvl="1" w:tplc="10090003">
+      <w:start w:val="1"/>
+      <w:numFmt w:val="bullet"/>
+      <w:lvlText w:val="o"/>
+      <w:lvlJc w:val="left"/>
+      <w:pPr>
+        <w:ind w:left="1440" w:hanging="360"/>
+      </w:pPr>
+      <w:rPr>
+        <w:rFonts w:ascii="Courier New" w:hAnsi="Courier New" w:cs="Courier New" w:hint="default"/>
+      </w:rPr>
+    </w:lvl>
+    <w:lvl w:ilvl="2" w:tplc="10090005" w:tentative="1">
+      <w:start w:val="1"/>
+      <w:numFmt w:val="bullet"/>
+      <w:lvlText w:val=""/>
+      <w:lvlJc w:val="left"/>
+      <w:pPr>
+        <w:ind w:left="2160" w:hanging="360"/>
+      </w:pPr>
+      <w:rPr>
+        <w:rFonts w:ascii="Wingdings" w:hAnsi="Wingdings" w:hint="default"/>
+      </w:rPr>
+    </w:lvl>
+    <w:lvl w:ilvl="3" w:tplc="10090001" w:tentative="1">
+      <w:start w:val="1"/>
+      <w:numFmt w:val="bullet"/>
+      <w:lvlText w:val=""/>
+      <w:lvlJc w:val="left"/>
+      <w:pPr>
+        <w:ind w:left="2880" w:hanging="360"/>
+      </w:pPr>
+      <w:rPr>
+        <w:rFonts w:ascii="Symbol" w:hAnsi="Symbol" w:hint="default"/>
+      </w:rPr>
+    </w:lvl>
+    <w:lvl w:ilvl="4" w:tplc="10090003" w:tentative="1">
+      <w:start w:val="1"/>
+      <w:numFmt w:val="bullet"/>
+      <w:lvlText w:val="o"/>
+      <w:lvlJc w:val="left"/>
+      <w:pPr>
+        <w:ind w:left="3600" w:hanging="360"/>
+      </w:pPr>
+      <w:rPr>
+        <w:rFonts w:ascii="Courier New" w:hAnsi="Courier New" w:cs="Courier New" w:hint="default"/>
+      </w:rPr>
+    </w:lvl>
+    <w:lvl w:ilvl="5" w:tplc="10090005" w:tentative="1">
+      <w:start w:val="1"/>
+      <w:numFmt w:val="bullet"/>
+      <w:lvlText w:val=""/>
+      <w:lvlJc w:val="left"/>
+      <w:pPr>
+        <w:ind w:left="4320" w:hanging="360"/>
+      </w:pPr>
+      <w:rPr>
+        <w:rFonts w:ascii="Wingdings" w:hAnsi="Wingdings" w:hint="default"/>
+      </w:rPr>
+    </w:lvl>
+    <w:lvl w:ilvl="6" w:tplc="10090001" w:tentative="1">
+      <w:start w:val="1"/>
+      <w:numFmt w:val="bullet"/>
+      <w:lvlText w:val=""/>
+      <w:lvlJc w:val="left"/>
+      <w:pPr>
+        <w:ind w:left="5040" w:hanging="360"/>
+      </w:pPr>
+      <w:rPr>
+        <w:rFonts w:ascii="Symbol" w:hAnsi="Symbol" w:hint="default"/>
+      </w:rPr>
+    </w:lvl>
+    <w:lvl w:ilvl="7" w:tplc="10090003" w:tentative="1">
+      <w:start w:val="1"/>
+      <w:numFmt w:val="bullet"/>
+      <w:lvlText w:val="o"/>
+      <w:lvlJc w:val="left"/>
+      <w:pPr>
+        <w:ind w:left="5760" w:hanging="360"/>
+      </w:pPr>
+      <w:rPr>
+        <w:rFonts w:ascii="Courier New" w:hAnsi="Courier New" w:cs="Courier New" w:hint="default"/>
+      </w:rPr>
+    </w:lvl>
+    <w:lvl w:ilvl="8" w:tplc="10090005" w:tentative="1">
+      <w:start w:val="1"/>
+      <w:numFmt w:val="bullet"/>
+      <w:lvlText w:val=""/>
+      <w:lvlJc w:val="left"/>
+      <w:pPr>
+        <w:ind w:left="6480" w:hanging="360"/>
+      </w:pPr>
+      <w:rPr>
+        <w:rFonts w:ascii="Wingdings" w:hAnsi="Wingdings" w:hint="default"/>
+      </w:rPr>
+    </w:lvl>
+  </w:abstractNum>
+  <w:abstractNum w:abstractNumId="1" w15:restartNumberingAfterBreak="0">
     <w:nsid w:val="0E7F43CE"/>
     <w:multiLevelType w:val="hybridMultilevel"/>
     <w:tmpl w:val="2ED05444"/>
@@ -717,7 +1191,7 @@
       </w:rPr>
     </w:lvl>
   </w:abstractNum>
-  <w:abstractNum w:abstractNumId="1" w15:restartNumberingAfterBreak="0">
+  <w:abstractNum w:abstractNumId="2" w15:restartNumberingAfterBreak="0">
     <w:nsid w:val="13A1440F"/>
     <w:multiLevelType w:val="hybridMultilevel"/>
     <w:tmpl w:val="9B4AD76E"/>
@@ -829,7 +1303,7 @@
       </w:rPr>
     </w:lvl>
   </w:abstractNum>
-  <w:abstractNum w:abstractNumId="2" w15:restartNumberingAfterBreak="0">
+  <w:abstractNum w:abstractNumId="3" w15:restartNumberingAfterBreak="0">
     <w:nsid w:val="3BE0321A"/>
     <w:multiLevelType w:val="hybridMultilevel"/>
     <w:tmpl w:val="D95079E8"/>
@@ -942,7 +1416,7 @@
       </w:rPr>
     </w:lvl>
   </w:abstractNum>
-  <w:abstractNum w:abstractNumId="3" w15:restartNumberingAfterBreak="0">
+  <w:abstractNum w:abstractNumId="4" w15:restartNumberingAfterBreak="0">
     <w:nsid w:val="58964C7E"/>
     <w:multiLevelType w:val="hybridMultilevel"/>
     <w:tmpl w:val="3A0C5054"/>
@@ -1054,7 +1528,7 @@
       </w:rPr>
     </w:lvl>
   </w:abstractNum>
-  <w:abstractNum w:abstractNumId="4" w15:restartNumberingAfterBreak="0">
+  <w:abstractNum w:abstractNumId="5" w15:restartNumberingAfterBreak="0">
     <w:nsid w:val="75FE7342"/>
     <w:multiLevelType w:val="hybridMultilevel"/>
     <w:tmpl w:val="E37EF036"/>
@@ -1167,18 +1641,21 @@
     </w:lvl>
   </w:abstractNum>
   <w:num w:numId="1">
+    <w:abstractNumId w:val="4"/>
+  </w:num>
+  <w:num w:numId="2">
+    <w:abstractNumId w:val="5"/>
+  </w:num>
+  <w:num w:numId="3">
+    <w:abstractNumId w:val="2"/>
+  </w:num>
+  <w:num w:numId="4">
     <w:abstractNumId w:val="3"/>
   </w:num>
-  <w:num w:numId="2">
-    <w:abstractNumId w:val="4"/>
-  </w:num>
-  <w:num w:numId="3">
+  <w:num w:numId="5">
     <w:abstractNumId w:val="1"/>
   </w:num>
-  <w:num w:numId="4">
-    <w:abstractNumId w:val="2"/>
-  </w:num>
-  <w:num w:numId="5">
+  <w:num w:numId="6">
     <w:abstractNumId w:val="0"/>
   </w:num>
 </w:numbering>

--- a/results.docx
+++ b/results.docx
@@ -44,7 +44,28 @@
         <w:t xml:space="preserve"> is using glucose right now. Probably why the TCA is messed up.</w:t>
       </w:r>
       <w:r>
-        <w:t xml:space="preserve"> Just use directionality from elegans model.</w:t>
+        <w:t xml:space="preserve"> </w:t>
+      </w:r>
+      <w:r>
+        <w:t>Used the</w:t>
+      </w:r>
+      <w:r>
+        <w:t xml:space="preserve"> directionality from </w:t>
+      </w:r>
+      <w:r>
+        <w:t>the iCEL1273 elegans model, modifying 58 reactions to be reversible, and 3</w:t>
+      </w:r>
+      <w:r>
+        <w:t>1</w:t>
+      </w:r>
+      <w:r>
+        <w:t xml:space="preserve"> to be irreversible.</w:t>
+      </w:r>
+      <w:r>
+        <w:t xml:space="preserve"> Doing this reduced the maximum flux, but </w:t>
+      </w:r>
+      <w:r>
+        <w:t>made the model use the TCA.</w:t>
       </w:r>
     </w:p>
     <w:p>
@@ -56,15 +77,7 @@
         </w:numPr>
       </w:pPr>
       <w:r>
-        <w:t xml:space="preserve">R02164 is </w:t>
-      </w:r>
-      <w:proofErr w:type="spellStart"/>
-      <w:r>
-        <w:t>irr</w:t>
-      </w:r>
-      <w:proofErr w:type="spellEnd"/>
-      <w:r>
-        <w:t xml:space="preserve"> in elegans; haven’t changed yet. Come back to it, check effects.</w:t>
+        <w:t>Some exceptions:</w:t>
       </w:r>
     </w:p>
     <w:p>
@@ -76,15 +89,251 @@
         </w:numPr>
       </w:pPr>
       <w:r>
-        <w:t xml:space="preserve">Major step in oxidative phosphorylation; complex is embedded in </w:t>
-      </w:r>
-      <w:proofErr w:type="spellStart"/>
-      <w:r>
-        <w:t>mito</w:t>
-      </w:r>
-      <w:proofErr w:type="spellEnd"/>
-      <w:r>
-        <w:t xml:space="preserve"> membrane, and generates UQH2. This stays in the membrane, and is used by complex I &amp; III (I think) to pump protons across the membrane. Complex IV then uses that to generate ATP.</w:t>
+        <w:t xml:space="preserve">R02164 is </w:t>
+      </w:r>
+      <w:proofErr w:type="spellStart"/>
+      <w:r>
+        <w:t>irr</w:t>
+      </w:r>
+      <w:proofErr w:type="spellEnd"/>
+      <w:r>
+        <w:t xml:space="preserve"> in elegans. </w:t>
+      </w:r>
+      <w:proofErr w:type="spellStart"/>
+      <w:r>
+        <w:t>Ascaris</w:t>
+      </w:r>
+      <w:proofErr w:type="spellEnd"/>
+      <w:r>
+        <w:t xml:space="preserve"> </w:t>
+      </w:r>
+      <w:r>
+        <w:t>has</w:t>
+      </w:r>
+      <w:r>
+        <w:t xml:space="preserve"> a</w:t>
+      </w:r>
+      <w:r>
+        <w:t>n</w:t>
+      </w:r>
+      <w:r>
+        <w:t xml:space="preserve"> enzyme</w:t>
+      </w:r>
+      <w:r>
+        <w:t xml:space="preserve"> (R01867)</w:t>
+      </w:r>
+      <w:r>
+        <w:t xml:space="preserve"> that runs this in reverse during metabolism in the microaerobic environment of the gut</w:t>
+      </w:r>
+      <w:r>
+        <w:t>; was also set as irreversible.</w:t>
+      </w:r>
+      <w:r>
+        <w:t xml:space="preserve"> Before this, the model was running both reactions backwards to generate UQH2.</w:t>
+      </w:r>
+    </w:p>
+    <w:p>
+      <w:pPr>
+        <w:pStyle w:val="ListParagraph"/>
+        <w:numPr>
+          <w:ilvl w:val="1"/>
+          <w:numId w:val="6"/>
+        </w:numPr>
+      </w:pPr>
+      <w:r>
+        <w:t>R0</w:t>
+      </w:r>
+      <w:r>
+        <w:t>4737/4738,</w:t>
+      </w:r>
+      <w:r>
+        <w:t xml:space="preserve"> 4739/4740, 4741/4170</w:t>
+      </w:r>
+      <w:r>
+        <w:t>, and 4743/4744</w:t>
+      </w:r>
+      <w:r>
+        <w:t xml:space="preserve"> are reversible and part of the fatty acid elongation pathways in mitochondria. In </w:t>
+      </w:r>
+      <w:proofErr w:type="gramStart"/>
+      <w:r>
+        <w:t>peroxisomes</w:t>
+      </w:r>
+      <w:proofErr w:type="gramEnd"/>
+      <w:r>
+        <w:t xml:space="preserve"> they should be irreversible, as part of the </w:t>
+      </w:r>
+      <w:proofErr w:type="spellStart"/>
+      <w:r>
+        <w:t>peroxisomal</w:t>
+      </w:r>
+      <w:proofErr w:type="spellEnd"/>
+      <w:r>
+        <w:t xml:space="preserve"> fatty acid beta oxidation. If I add this compartment, implement this.</w:t>
+      </w:r>
+    </w:p>
+    <w:p>
+      <w:pPr>
+        <w:pStyle w:val="ListParagraph"/>
+        <w:numPr>
+          <w:ilvl w:val="0"/>
+          <w:numId w:val="6"/>
+        </w:numPr>
+      </w:pPr>
+      <w:r>
+        <w:t xml:space="preserve">C15602 is </w:t>
+      </w:r>
+      <w:proofErr w:type="spellStart"/>
+      <w:r>
+        <w:t>quinone</w:t>
+      </w:r>
+      <w:proofErr w:type="spellEnd"/>
+      <w:r>
+        <w:t>, a generic redox cofactor. Should be replaced by C00016, which is FAD, or NAD or NADP</w:t>
+      </w:r>
+      <w:r>
+        <w:t xml:space="preserve"> or </w:t>
+      </w:r>
+      <w:r>
+        <w:t>ubiquinone</w:t>
+      </w:r>
+      <w:r>
+        <w:t>, which are the specific ones used by eukaryotes. I think this is part of why glucose isn’t being used.</w:t>
+      </w:r>
+    </w:p>
+    <w:p>
+      <w:pPr>
+        <w:pStyle w:val="ListParagraph"/>
+        <w:numPr>
+          <w:ilvl w:val="1"/>
+          <w:numId w:val="6"/>
+        </w:numPr>
+      </w:pPr>
+      <w:r>
+        <w:t xml:space="preserve">R01253 was set to 0. It is </w:t>
+      </w:r>
+      <w:proofErr w:type="spellStart"/>
+      <w:r>
+        <w:t>Wolbachia</w:t>
+      </w:r>
+      <w:proofErr w:type="spellEnd"/>
+      <w:r>
+        <w:t xml:space="preserve"> only, and will be reinstated after </w:t>
+      </w:r>
+      <w:proofErr w:type="spellStart"/>
+      <w:r>
+        <w:t>compartimentalization</w:t>
+      </w:r>
+      <w:proofErr w:type="spellEnd"/>
+      <w:r>
+        <w:t xml:space="preserve">. The </w:t>
+      </w:r>
+      <w:proofErr w:type="spellStart"/>
+      <w:r>
+        <w:t>brugia</w:t>
+      </w:r>
+      <w:proofErr w:type="spellEnd"/>
+      <w:r>
+        <w:t xml:space="preserve"> version is R01248.</w:t>
+      </w:r>
+    </w:p>
+    <w:p>
+      <w:pPr>
+        <w:pStyle w:val="ListParagraph"/>
+        <w:numPr>
+          <w:ilvl w:val="1"/>
+          <w:numId w:val="6"/>
+        </w:numPr>
+      </w:pPr>
+      <w:r>
+        <w:t>R01868 was modified to replace 15602/15603 with 399/390</w:t>
+      </w:r>
+      <w:r>
+        <w:t>.</w:t>
+      </w:r>
+    </w:p>
+    <w:p>
+      <w:pPr>
+        <w:pStyle w:val="ListParagraph"/>
+        <w:numPr>
+          <w:ilvl w:val="1"/>
+          <w:numId w:val="6"/>
+        </w:numPr>
+      </w:pPr>
+      <w:r>
+        <w:t>R02164 was modified to replace 15602/15603 with 399/390.</w:t>
+      </w:r>
+    </w:p>
+    <w:p>
+      <w:r>
+        <w:t xml:space="preserve">The ATP synthase (R00086) </w:t>
+      </w:r>
+      <w:r>
+        <w:t>reaction was constrained in the wrong direction (it used ATP only, couldn’t produce any).</w:t>
+      </w:r>
+    </w:p>
+    <w:p>
+      <w:pPr>
+        <w:pStyle w:val="ListParagraph"/>
+        <w:numPr>
+          <w:ilvl w:val="0"/>
+          <w:numId w:val="6"/>
+        </w:numPr>
+      </w:pPr>
+      <w:r>
+        <w:t>This caused</w:t>
+      </w:r>
+      <w:r>
+        <w:t xml:space="preserve"> the ATP </w:t>
+      </w:r>
+      <w:r>
+        <w:t>to</w:t>
+      </w:r>
+      <w:r>
+        <w:t xml:space="preserve"> </w:t>
+      </w:r>
+      <w:r>
+        <w:t>come</w:t>
+      </w:r>
+      <w:r>
+        <w:t xml:space="preserve"> from GTP, UTP, ITP, acetyl adenylate, and some from </w:t>
+      </w:r>
+      <w:proofErr w:type="spellStart"/>
+      <w:r>
+        <w:t>succoa</w:t>
+      </w:r>
+      <w:proofErr w:type="spellEnd"/>
+      <w:r>
+        <w:t>-&gt;</w:t>
+      </w:r>
+      <w:proofErr w:type="spellStart"/>
+      <w:r>
+        <w:t>succ</w:t>
+      </w:r>
+      <w:proofErr w:type="spellEnd"/>
+      <w:r>
+        <w:t>.</w:t>
+      </w:r>
+    </w:p>
+    <w:p>
+      <w:pPr>
+        <w:pStyle w:val="ListParagraph"/>
+        <w:numPr>
+          <w:ilvl w:val="0"/>
+          <w:numId w:val="6"/>
+        </w:numPr>
+      </w:pPr>
+      <w:r>
+        <w:t>UQH2 was being produced by Complex I and R01868 (</w:t>
+      </w:r>
+      <w:r>
+        <w:t>337-&gt;QH2)</w:t>
+      </w:r>
+      <w:r>
+        <w:t xml:space="preserve">. This comes from </w:t>
+      </w:r>
+      <w:r>
+        <w:t>aspartate and the conversion of glutamine to glutamate.</w:t>
       </w:r>
       <w:bookmarkStart w:id="0" w:name="_GoBack"/>
       <w:bookmarkEnd w:id="0"/>
@@ -97,19 +346,21 @@
           <w:numId w:val="6"/>
         </w:numPr>
       </w:pPr>
-      <w:r>
-        <w:t xml:space="preserve">Using elegans directionality </w:t>
-      </w:r>
-      <w:r>
-        <w:t xml:space="preserve">reduced overall flux to 509, but makes the model </w:t>
-      </w:r>
       <w:proofErr w:type="gramStart"/>
       <w:r>
-        <w:t>actually use</w:t>
+        <w:t>Have to</w:t>
       </w:r>
       <w:proofErr w:type="gramEnd"/>
       <w:r>
-        <w:t xml:space="preserve"> the TCA.</w:t>
+        <w:t xml:space="preserve"> compartmentalize</w:t>
+      </w:r>
+      <w:r>
+        <w:t>, and be sure protons are accounted for.</w:t>
+      </w:r>
+    </w:p>
+    <w:p>
+      <w:r>
+        <w:t>Reactions I blocked:</w:t>
       </w:r>
     </w:p>
     <w:p>
@@ -121,36 +372,48 @@
         </w:numPr>
       </w:pPr>
       <w:r>
-        <w:t xml:space="preserve">C15602 is </w:t>
-      </w:r>
-      <w:proofErr w:type="spellStart"/>
-      <w:r>
-        <w:t>quinone</w:t>
-      </w:r>
-      <w:proofErr w:type="spellEnd"/>
-      <w:r>
-        <w:t>, a generic redox cofactor. Should be replaced by C00016, which is FAD, or NAD or NADP</w:t>
-      </w:r>
-      <w:r>
-        <w:t xml:space="preserve"> or </w:t>
-      </w:r>
-      <w:r>
-        <w:t>ubiquinone</w:t>
-      </w:r>
-      <w:r>
-        <w:t>, which are the specific ones used by eukaryotes. I think this is part of why glucose isn’t being used.</w:t>
-      </w:r>
-    </w:p>
-    <w:p>
-      <w:pPr>
-        <w:pStyle w:val="ListParagraph"/>
-        <w:numPr>
-          <w:ilvl w:val="1"/>
+        <w:t xml:space="preserve">1324, as it is equivalent to </w:t>
+      </w:r>
+      <w:r>
+        <w:t>1325/1900.</w:t>
+      </w:r>
+    </w:p>
+    <w:p>
+      <w:pPr>
+        <w:pStyle w:val="ListParagraph"/>
+        <w:numPr>
+          <w:ilvl w:val="0"/>
           <w:numId w:val="6"/>
         </w:numPr>
       </w:pPr>
       <w:r>
-        <w:t>Elegans model uses some different metabolites than KEGG; R02164 uses C00399 instead of C15602. Should probably compare all reactions between mine and theirs, adjust those that make sense.</w:t>
+        <w:t>1899 &amp; 268</w:t>
+      </w:r>
+      <w:r>
+        <w:t>, as they are equivalent to 267 (irreversible, so no</w:t>
+      </w:r>
+      <w:r>
+        <w:t xml:space="preserve"> </w:t>
+      </w:r>
+      <w:proofErr w:type="spellStart"/>
+      <w:r>
+        <w:t>rael</w:t>
+      </w:r>
+      <w:proofErr w:type="spellEnd"/>
+      <w:r>
+        <w:t xml:space="preserve"> cycles), and they are not present in the elegans model.</w:t>
+      </w:r>
+    </w:p>
+    <w:p>
+      <w:pPr>
+        <w:pStyle w:val="ListParagraph"/>
+        <w:numPr>
+          <w:ilvl w:val="0"/>
+          <w:numId w:val="6"/>
+        </w:numPr>
+      </w:pPr>
+      <w:r>
+        <w:t>281, as it is a generic version of ETC complex I.</w:t>
       </w:r>
     </w:p>
     <w:p>
@@ -191,6 +454,7 @@
         </w:numPr>
       </w:pPr>
       <w:r>
+        <w:lastRenderedPageBreak/>
         <w:t>CO2 export always maxed.</w:t>
       </w:r>
     </w:p>
@@ -416,7 +680,6 @@
         <w:pStyle w:val="Heading1"/>
       </w:pPr>
       <w:r>
-        <w:lastRenderedPageBreak/>
         <w:t xml:space="preserve">Model </w:t>
       </w:r>
       <w:r>
@@ -723,6 +986,7 @@
       </w:pPr>
       <w:proofErr w:type="spellStart"/>
       <w:r>
+        <w:lastRenderedPageBreak/>
         <w:t>Ov</w:t>
       </w:r>
       <w:proofErr w:type="spellEnd"/>
@@ -904,7 +1168,6 @@
         <w:pStyle w:val="Heading1"/>
       </w:pPr>
       <w:r>
-        <w:lastRenderedPageBreak/>
         <w:t xml:space="preserve">Modeling </w:t>
       </w:r>
       <w:proofErr w:type="spellStart"/>
@@ -993,7 +1256,7 @@
         <w:rFonts w:ascii="Courier New" w:hAnsi="Courier New" w:cs="Courier New" w:hint="default"/>
       </w:rPr>
     </w:lvl>
-    <w:lvl w:ilvl="2" w:tplc="10090005" w:tentative="1">
+    <w:lvl w:ilvl="2" w:tplc="10090005">
       <w:start w:val="1"/>
       <w:numFmt w:val="bullet"/>
       <w:lvlText w:val=""/>

--- a/results.docx
+++ b/results.docx
@@ -30,22 +30,253 @@
         <w:t>C. elegans</w:t>
       </w:r>
       <w:r>
-        <w:t xml:space="preserve"> network.</w:t>
-      </w:r>
-    </w:p>
-    <w:p>
+        <w:t xml:space="preserve"> </w:t>
+      </w:r>
+      <w:r>
+        <w:t xml:space="preserve">iCEL1273 </w:t>
+      </w:r>
+      <w:r>
+        <w:t>network.</w:t>
+      </w:r>
+    </w:p>
+    <w:p>
+      <w:proofErr w:type="spellStart"/>
+      <w:r>
+        <w:t>Brugia</w:t>
+      </w:r>
+      <w:proofErr w:type="spellEnd"/>
+      <w:r>
+        <w:t xml:space="preserve"> model is using half of the TCA (still no glucose). Some flux goes from </w:t>
+      </w:r>
+      <w:proofErr w:type="spellStart"/>
+      <w:r>
+        <w:t>oaa</w:t>
+      </w:r>
+      <w:proofErr w:type="spellEnd"/>
+      <w:r>
+        <w:t xml:space="preserve"> to </w:t>
+      </w:r>
+      <w:proofErr w:type="spellStart"/>
+      <w:r>
+        <w:t>akg</w:t>
+      </w:r>
+      <w:proofErr w:type="spellEnd"/>
+      <w:r>
+        <w:t xml:space="preserve"> through the cycle</w:t>
+      </w:r>
+      <w:r>
+        <w:t xml:space="preserve"> (producing 1 NADH), but more goes directly from </w:t>
+      </w:r>
+      <w:proofErr w:type="spellStart"/>
+      <w:r>
+        <w:t>oaa</w:t>
+      </w:r>
+      <w:proofErr w:type="spellEnd"/>
+      <w:r>
+        <w:t xml:space="preserve"> to </w:t>
+      </w:r>
+      <w:proofErr w:type="spellStart"/>
+      <w:r>
+        <w:t>akg</w:t>
+      </w:r>
+      <w:proofErr w:type="spellEnd"/>
+      <w:r>
+        <w:t xml:space="preserve"> through R00355 (producing no energy, but consuming a glutamate). </w:t>
+      </w:r>
+      <w:proofErr w:type="gramStart"/>
+      <w:r>
+        <w:t>All of</w:t>
+      </w:r>
+      <w:proofErr w:type="gramEnd"/>
+      <w:r>
+        <w:t xml:space="preserve"> the </w:t>
+      </w:r>
+      <w:proofErr w:type="spellStart"/>
+      <w:r>
+        <w:t>akg</w:t>
+      </w:r>
+      <w:proofErr w:type="spellEnd"/>
+      <w:r>
+        <w:t xml:space="preserve"> is being converted to glutamate (consuming an NADPH) through R00248.</w:t>
+      </w:r>
+    </w:p>
+    <w:p>
+      <w:r>
+        <w:t xml:space="preserve">Neither model </w:t>
+      </w:r>
+      <w:r>
+        <w:t>is using glucose</w:t>
+      </w:r>
+      <w:r>
+        <w:t>.</w:t>
+      </w:r>
+    </w:p>
+    <w:p>
+      <w:pPr>
+        <w:pStyle w:val="ListParagraph"/>
+        <w:numPr>
+          <w:ilvl w:val="0"/>
+          <w:numId w:val="7"/>
+        </w:numPr>
+      </w:pPr>
+      <w:r>
+        <w:t xml:space="preserve">Because C00031 is being imported, and is generic glucose. The glucose used in </w:t>
+      </w:r>
+      <w:r>
+        <w:t>metabolism is either a-D-glucose or b-D-glucose. There is no conversion between them.</w:t>
+      </w:r>
+    </w:p>
+    <w:p>
+      <w:pPr>
+        <w:pStyle w:val="ListParagraph"/>
+        <w:numPr>
+          <w:ilvl w:val="1"/>
+          <w:numId w:val="7"/>
+        </w:numPr>
+      </w:pPr>
+      <w:r>
+        <w:t xml:space="preserve">Added those conversions as </w:t>
+      </w:r>
+      <w:r>
+        <w:t>ARTIFICIAL_1 and ARTIFICIAL_2</w:t>
+      </w:r>
+      <w:r>
+        <w:t>.</w:t>
+      </w:r>
+    </w:p>
+    <w:p>
+      <w:pPr>
+        <w:pStyle w:val="ListParagraph"/>
+        <w:numPr>
+          <w:ilvl w:val="0"/>
+          <w:numId w:val="7"/>
+        </w:numPr>
+      </w:pPr>
+      <w:r>
+        <w:t xml:space="preserve">The a-D-glu-6-P is coming from </w:t>
+      </w:r>
+      <w:r>
+        <w:t>a-D-glu-1-P, which is coming from starch (369), and producing amylose. INFINITE cycle here, as R02110 converts amylose back into starch for free.</w:t>
+      </w:r>
+    </w:p>
+    <w:p>
+      <w:pPr>
+        <w:pStyle w:val="ListParagraph"/>
+        <w:numPr>
+          <w:ilvl w:val="1"/>
+          <w:numId w:val="7"/>
+        </w:numPr>
+      </w:pPr>
+      <w:r>
+        <w:t>Blocked R02110 to kill the cycle. Glycogen can still be utilized, but isn’t infinite.</w:t>
+      </w:r>
+    </w:p>
+    <w:p>
+      <w:pPr>
+        <w:pStyle w:val="ListParagraph"/>
+        <w:numPr>
+          <w:ilvl w:val="0"/>
+          <w:numId w:val="7"/>
+        </w:numPr>
+      </w:pPr>
+      <w:r>
+        <w:t>iCEL1273 has R01602, converting a-D-</w:t>
+      </w:r>
+      <w:proofErr w:type="spellStart"/>
+      <w:r>
+        <w:t>glu</w:t>
+      </w:r>
+      <w:proofErr w:type="spellEnd"/>
+      <w:r>
+        <w:t xml:space="preserve"> &lt;=&gt; b-D-</w:t>
+      </w:r>
+      <w:proofErr w:type="spellStart"/>
+      <w:r>
+        <w:t>glu</w:t>
+      </w:r>
+      <w:proofErr w:type="spellEnd"/>
+      <w:r>
+        <w:t xml:space="preserve">. </w:t>
+      </w:r>
+      <w:r>
+        <w:t>Probably not necessary.</w:t>
+      </w:r>
+    </w:p>
+    <w:p>
+      <w:pPr>
+        <w:pStyle w:val="ListParagraph"/>
+        <w:numPr>
+          <w:ilvl w:val="0"/>
+          <w:numId w:val="7"/>
+        </w:numPr>
+      </w:pPr>
+      <w:r>
+        <w:t xml:space="preserve">I think glucose is being used to produce pyruvate (22) and GTP (44) from </w:t>
+      </w:r>
+      <w:proofErr w:type="spellStart"/>
+      <w:r>
+        <w:t>phosphoenol</w:t>
+      </w:r>
+      <w:proofErr w:type="spellEnd"/>
+      <w:r>
+        <w:t xml:space="preserve">-pyruvate (74) and GDP (35) by R00430. Then R00330 converts GTP + ADP to produce ATP and recycle GDP. It’s doing that </w:t>
+      </w:r>
+      <w:r>
+        <w:t xml:space="preserve">instead of feeding into the TCA. </w:t>
+      </w:r>
       <w:r>
         <w:rPr>
           <w:b/>
         </w:rPr>
-        <w:t>Neither model</w:t>
-      </w:r>
-      <w:r>
-        <w:t xml:space="preserve"> is using glucose right now. Probably why the TCA is messed up.</w:t>
-      </w:r>
-      <w:r>
-        <w:t xml:space="preserve"> </w:t>
-      </w:r>
+        <w:t>Why?</w:t>
+      </w:r>
+      <w:bookmarkStart w:id="0" w:name="_GoBack"/>
+      <w:bookmarkEnd w:id="0"/>
+    </w:p>
+    <w:p>
+      <w:r>
+        <w:rPr>
+          <w:b/>
+        </w:rPr>
+        <w:t>At 100 glucose</w:t>
+      </w:r>
+      <w:r>
+        <w:t xml:space="preserve">, </w:t>
+      </w:r>
+      <w:proofErr w:type="spellStart"/>
+      <w:r>
+        <w:t>ov</w:t>
+      </w:r>
+      <w:proofErr w:type="spellEnd"/>
+      <w:r>
+        <w:t xml:space="preserve"> is sometimes using low TCA, </w:t>
+      </w:r>
+      <w:proofErr w:type="spellStart"/>
+      <w:r>
+        <w:t>bm</w:t>
+      </w:r>
+      <w:proofErr w:type="spellEnd"/>
+      <w:r>
+        <w:t xml:space="preserve"> never uses the front half. At 200 glucose, </w:t>
+      </w:r>
+      <w:proofErr w:type="spellStart"/>
+      <w:r>
+        <w:t>ov</w:t>
+      </w:r>
+      <w:proofErr w:type="spellEnd"/>
+      <w:r>
+        <w:t xml:space="preserve"> front TCA goes down a bit, and </w:t>
+      </w:r>
+      <w:proofErr w:type="spellStart"/>
+      <w:r>
+        <w:t>bm</w:t>
+      </w:r>
+      <w:proofErr w:type="spellEnd"/>
+      <w:r>
+        <w:t xml:space="preserve"> now always uses front TCA.</w:t>
+      </w:r>
+    </w:p>
+    <w:p>
       <w:r>
         <w:t>Used the</w:t>
       </w:r>
@@ -65,7 +296,13 @@
         <w:t xml:space="preserve"> Doing this reduced the maximum flux, but </w:t>
       </w:r>
       <w:r>
-        <w:t>made the model use the TCA.</w:t>
+        <w:t>made the model use the TCA</w:t>
+      </w:r>
+      <w:r>
+        <w:t xml:space="preserve"> cycle</w:t>
+      </w:r>
+      <w:r>
+        <w:t>.</w:t>
       </w:r>
     </w:p>
     <w:p>
@@ -181,24 +418,7 @@
         </w:numPr>
       </w:pPr>
       <w:r>
-        <w:t xml:space="preserve">C15602 is </w:t>
-      </w:r>
-      <w:proofErr w:type="spellStart"/>
-      <w:r>
-        <w:t>quinone</w:t>
-      </w:r>
-      <w:proofErr w:type="spellEnd"/>
-      <w:r>
-        <w:t>, a generic redox cofactor. Should be replaced by C00016, which is FAD, or NAD or NADP</w:t>
-      </w:r>
-      <w:r>
-        <w:t xml:space="preserve"> or </w:t>
-      </w:r>
-      <w:r>
-        <w:t>ubiquinone</w:t>
-      </w:r>
-      <w:r>
-        <w:t>, which are the specific ones used by eukaryotes. I think this is part of why glucose isn’t being used.</w:t>
+        <w:t>Additional changes:</w:t>
       </w:r>
     </w:p>
     <w:p>
@@ -210,31 +430,10 @@
         </w:numPr>
       </w:pPr>
       <w:r>
-        <w:t xml:space="preserve">R01253 was set to 0. It is </w:t>
-      </w:r>
-      <w:proofErr w:type="spellStart"/>
-      <w:r>
-        <w:t>Wolbachia</w:t>
-      </w:r>
-      <w:proofErr w:type="spellEnd"/>
-      <w:r>
-        <w:t xml:space="preserve"> only, and will be reinstated after </w:t>
-      </w:r>
-      <w:proofErr w:type="spellStart"/>
-      <w:r>
-        <w:t>compartimentalization</w:t>
-      </w:r>
-      <w:proofErr w:type="spellEnd"/>
-      <w:r>
-        <w:t xml:space="preserve">. The </w:t>
-      </w:r>
-      <w:proofErr w:type="spellStart"/>
-      <w:r>
-        <w:t>brugia</w:t>
-      </w:r>
-      <w:proofErr w:type="spellEnd"/>
-      <w:r>
-        <w:t xml:space="preserve"> version is R01248.</w:t>
+        <w:t xml:space="preserve">R00431 was reversible in </w:t>
+      </w:r>
+      <w:r>
+        <w:t>iCEL1273. Irreversible in KEGG, and produces CO2 so I set to irreversible. R00726 uses ITP instead of GTP, also set irreversible.</w:t>
       </w:r>
     </w:p>
     <w:p>
@@ -246,10 +445,36 @@
         </w:numPr>
       </w:pPr>
       <w:r>
-        <w:t>R01868 was modified to replace 15602/15603 with 399/390</w:t>
-      </w:r>
-      <w:r>
-        <w:t>.</w:t>
+        <w:t>R00316 + R00236 = R00235; including ID of gene. 316 &amp; 236 were removed.</w:t>
+      </w:r>
+    </w:p>
+    <w:p>
+      <w:pPr>
+        <w:pStyle w:val="ListParagraph"/>
+        <w:numPr>
+          <w:ilvl w:val="0"/>
+          <w:numId w:val="6"/>
+        </w:numPr>
+      </w:pPr>
+      <w:r>
+        <w:t xml:space="preserve">C15602 is </w:t>
+      </w:r>
+      <w:proofErr w:type="spellStart"/>
+      <w:r>
+        <w:t>quinone</w:t>
+      </w:r>
+      <w:proofErr w:type="spellEnd"/>
+      <w:r>
+        <w:t>, a generic redox cofactor. Should be replaced by C00016, which is FAD, or NAD or NADP</w:t>
+      </w:r>
+      <w:r>
+        <w:t xml:space="preserve"> or </w:t>
+      </w:r>
+      <w:r>
+        <w:t>ubiquinone</w:t>
+      </w:r>
+      <w:r>
+        <w:t>, which are the specific ones used by eukaryotes. I think this is part of why glucose isn’t being used.</w:t>
       </w:r>
     </w:p>
     <w:p>
@@ -261,6 +486,58 @@
         </w:numPr>
       </w:pPr>
       <w:r>
+        <w:lastRenderedPageBreak/>
+        <w:t xml:space="preserve">R01253 was set to 0. It is </w:t>
+      </w:r>
+      <w:proofErr w:type="spellStart"/>
+      <w:r>
+        <w:t>Wolbachia</w:t>
+      </w:r>
+      <w:proofErr w:type="spellEnd"/>
+      <w:r>
+        <w:t xml:space="preserve"> only, and will be reinstated after </w:t>
+      </w:r>
+      <w:proofErr w:type="spellStart"/>
+      <w:r>
+        <w:t>compartimentalization</w:t>
+      </w:r>
+      <w:proofErr w:type="spellEnd"/>
+      <w:r>
+        <w:t xml:space="preserve">. The </w:t>
+      </w:r>
+      <w:proofErr w:type="spellStart"/>
+      <w:r>
+        <w:t>brugia</w:t>
+      </w:r>
+      <w:proofErr w:type="spellEnd"/>
+      <w:r>
+        <w:t xml:space="preserve"> version is R01248.</w:t>
+      </w:r>
+    </w:p>
+    <w:p>
+      <w:pPr>
+        <w:pStyle w:val="ListParagraph"/>
+        <w:numPr>
+          <w:ilvl w:val="1"/>
+          <w:numId w:val="6"/>
+        </w:numPr>
+      </w:pPr>
+      <w:r>
+        <w:t>R01868 was modified to replace 15602/15603 with 399/390</w:t>
+      </w:r>
+      <w:r>
+        <w:t>.</w:t>
+      </w:r>
+    </w:p>
+    <w:p>
+      <w:pPr>
+        <w:pStyle w:val="ListParagraph"/>
+        <w:numPr>
+          <w:ilvl w:val="1"/>
+          <w:numId w:val="6"/>
+        </w:numPr>
+      </w:pPr>
+      <w:r>
         <w:t>R02164 was modified to replace 15602/15603 with 399/390.</w:t>
       </w:r>
     </w:p>
@@ -335,8 +612,38 @@
       <w:r>
         <w:t>aspartate and the conversion of glutamine to glutamate.</w:t>
       </w:r>
-      <w:bookmarkStart w:id="0" w:name="_GoBack"/>
-      <w:bookmarkEnd w:id="0"/>
+    </w:p>
+    <w:p>
+      <w:pPr>
+        <w:pStyle w:val="ListParagraph"/>
+        <w:numPr>
+          <w:ilvl w:val="1"/>
+          <w:numId w:val="6"/>
+        </w:numPr>
+      </w:pPr>
+      <w:r>
+        <w:t xml:space="preserve">Reactions 575, </w:t>
+      </w:r>
+      <w:r>
+        <w:t xml:space="preserve">1397, and 1993 (all carried out by </w:t>
+      </w:r>
+      <w:r>
+        <w:rPr>
+          <w:i/>
+        </w:rPr>
+        <w:t>pyr-1</w:t>
+      </w:r>
+      <w:r>
+        <w:t xml:space="preserve">) are </w:t>
+      </w:r>
+      <w:proofErr w:type="spellStart"/>
+      <w:r>
+        <w:t>Wolbachia</w:t>
+      </w:r>
+      <w:proofErr w:type="spellEnd"/>
+      <w:r>
+        <w:t>-specific.</w:t>
+      </w:r>
     </w:p>
     <w:p>
       <w:pPr>
@@ -441,55 +748,6 @@
           <w:numId w:val="5"/>
         </w:numPr>
       </w:pPr>
-      <w:r>
-        <w:t>O2 import usually maxed, but not always.</w:t>
-      </w:r>
-    </w:p>
-    <w:p>
-      <w:pPr>
-        <w:pStyle w:val="ListParagraph"/>
-        <w:numPr>
-          <w:ilvl w:val="0"/>
-          <w:numId w:val="5"/>
-        </w:numPr>
-      </w:pPr>
-      <w:r>
-        <w:lastRenderedPageBreak/>
-        <w:t>CO2 export always maxed.</w:t>
-      </w:r>
-    </w:p>
-    <w:p>
-      <w:pPr>
-        <w:pStyle w:val="ListParagraph"/>
-        <w:numPr>
-          <w:ilvl w:val="0"/>
-          <w:numId w:val="5"/>
-        </w:numPr>
-      </w:pPr>
-      <w:r>
-        <w:t>Diphosphate import always -620.</w:t>
-      </w:r>
-    </w:p>
-    <w:p>
-      <w:pPr>
-        <w:pStyle w:val="ListParagraph"/>
-        <w:numPr>
-          <w:ilvl w:val="0"/>
-          <w:numId w:val="5"/>
-        </w:numPr>
-      </w:pPr>
-      <w:r>
-        <w:t>Phosphate export always maxed.</w:t>
-      </w:r>
-    </w:p>
-    <w:p>
-      <w:pPr>
-        <w:pStyle w:val="ListParagraph"/>
-        <w:numPr>
-          <w:ilvl w:val="0"/>
-          <w:numId w:val="5"/>
-        </w:numPr>
-      </w:pPr>
       <w:proofErr w:type="spellStart"/>
       <w:r>
         <w:t>Ov</w:t>
@@ -497,182 +755,6 @@
       <w:proofErr w:type="spellEnd"/>
       <w:r>
         <w:t xml:space="preserve"> sometimes imports, sometimes exports ethanol. Removed import.</w:t>
-      </w:r>
-    </w:p>
-    <w:p>
-      <w:r>
-        <w:t>TCA cycle.</w:t>
-      </w:r>
-    </w:p>
-    <w:p>
-      <w:pPr>
-        <w:pStyle w:val="ListParagraph"/>
-        <w:numPr>
-          <w:ilvl w:val="0"/>
-          <w:numId w:val="4"/>
-        </w:numPr>
-      </w:pPr>
-      <w:r>
-        <w:t>Made 351, 267, 268, 709 irreversible.</w:t>
-      </w:r>
-      <w:r>
-        <w:t xml:space="preserve"> 643/591</w:t>
-      </w:r>
-    </w:p>
-    <w:p>
-      <w:pPr>
-        <w:pStyle w:val="ListParagraph"/>
-        <w:numPr>
-          <w:ilvl w:val="0"/>
-          <w:numId w:val="4"/>
-        </w:numPr>
-      </w:pPr>
-      <w:r>
-        <w:t>Citrate synthase (R00351) is annotated as backwards compared to biology, so L/U bounds were set to -1000/0.</w:t>
-      </w:r>
-    </w:p>
-    <w:p>
-      <w:pPr>
-        <w:pStyle w:val="ListParagraph"/>
-        <w:numPr>
-          <w:ilvl w:val="1"/>
-          <w:numId w:val="4"/>
-        </w:numPr>
-      </w:pPr>
-      <w:proofErr w:type="spellStart"/>
-      <w:r>
-        <w:t>Ov</w:t>
-      </w:r>
-      <w:proofErr w:type="spellEnd"/>
-      <w:r>
-        <w:t xml:space="preserve"> and </w:t>
-      </w:r>
-      <w:proofErr w:type="spellStart"/>
-      <w:r>
-        <w:t>Bm</w:t>
-      </w:r>
-      <w:proofErr w:type="spellEnd"/>
-      <w:r>
-        <w:t xml:space="preserve"> FVA went from 750/1k &amp; 576/576 to 0.</w:t>
-      </w:r>
-    </w:p>
-    <w:p>
-      <w:pPr>
-        <w:pStyle w:val="ListParagraph"/>
-        <w:numPr>
-          <w:ilvl w:val="0"/>
-          <w:numId w:val="4"/>
-        </w:numPr>
-      </w:pPr>
-      <w:r>
-        <w:t>R00709/R00267 should be irreversible, set to 0/1000.</w:t>
-      </w:r>
-    </w:p>
-    <w:p>
-      <w:pPr>
-        <w:pStyle w:val="ListParagraph"/>
-        <w:numPr>
-          <w:ilvl w:val="0"/>
-          <w:numId w:val="4"/>
-        </w:numPr>
-      </w:pPr>
-      <w:r>
-        <w:t xml:space="preserve">After these changes, </w:t>
-      </w:r>
-      <w:proofErr w:type="spellStart"/>
-      <w:r>
-        <w:t>Ov</w:t>
-      </w:r>
-      <w:proofErr w:type="spellEnd"/>
-      <w:r>
-        <w:t xml:space="preserve"> &amp; </w:t>
-      </w:r>
-      <w:proofErr w:type="spellStart"/>
-      <w:r>
-        <w:t>Bm</w:t>
-      </w:r>
-      <w:proofErr w:type="spellEnd"/>
-      <w:r>
-        <w:t xml:space="preserve"> flux went from 724 &amp; 665 to 643 &amp; 591.</w:t>
-      </w:r>
-    </w:p>
-    <w:p>
-      <w:pPr>
-        <w:pStyle w:val="ListParagraph"/>
-        <w:numPr>
-          <w:ilvl w:val="1"/>
-          <w:numId w:val="4"/>
-        </w:numPr>
-      </w:pPr>
-      <w:r>
-        <w:t xml:space="preserve">No flux from 2-oxoglutamate to succinate, and again from fumarate to </w:t>
-      </w:r>
-      <w:r>
-        <w:t>citrate.</w:t>
-      </w:r>
-    </w:p>
-    <w:p>
-      <w:pPr>
-        <w:pStyle w:val="ListParagraph"/>
-        <w:numPr>
-          <w:ilvl w:val="1"/>
-          <w:numId w:val="4"/>
-        </w:numPr>
-      </w:pPr>
-      <w:r>
-        <w:t xml:space="preserve">No flux through 351, </w:t>
-      </w:r>
-      <w:r>
-        <w:t xml:space="preserve">621/3316/2570 (2-oxoglutarate to </w:t>
-      </w:r>
-      <w:proofErr w:type="spellStart"/>
-      <w:r>
-        <w:t>succinyl-coa</w:t>
-      </w:r>
-      <w:proofErr w:type="spellEnd"/>
-      <w:r>
-        <w:t>), 405, 1082</w:t>
-      </w:r>
-      <w:r>
-        <w:t>, 342</w:t>
-      </w:r>
-      <w:r>
-        <w:t>.</w:t>
-      </w:r>
-    </w:p>
-    <w:p>
-      <w:pPr>
-        <w:pStyle w:val="ListParagraph"/>
-        <w:numPr>
-          <w:ilvl w:val="2"/>
-          <w:numId w:val="4"/>
-        </w:numPr>
-      </w:pPr>
-      <w:r>
-        <w:t xml:space="preserve">There is flux through 7618, looks like through leucine </w:t>
-      </w:r>
-      <w:proofErr w:type="spellStart"/>
-      <w:r>
-        <w:t>degredation</w:t>
-      </w:r>
-      <w:proofErr w:type="spellEnd"/>
-      <w:r>
-        <w:t>.</w:t>
-      </w:r>
-    </w:p>
-    <w:p>
-      <w:pPr>
-        <w:pStyle w:val="ListParagraph"/>
-        <w:numPr>
-          <w:ilvl w:val="1"/>
-          <w:numId w:val="4"/>
-        </w:numPr>
-      </w:pPr>
-      <w:r>
-        <w:t>26 is being produced, but then shunted somewhere else. Why?</w:t>
-      </w:r>
-      <w:r>
-        <w:t xml:space="preserve"> Some gets converted to 91 by R08549 (=R01197), but not much.</w:t>
       </w:r>
     </w:p>
     <w:p>
@@ -965,6 +1047,7 @@
         </w:numPr>
       </w:pPr>
       <w:r>
+        <w:lastRenderedPageBreak/>
         <w:t>FVA shows citrate (C00158) and oxaloacetate (C00036) are used in a max flux cycle to convert ADP &amp; P into ATP and water. This is one of the main sources of ATP pr</w:t>
       </w:r>
       <w:r>
@@ -986,7 +1069,6 @@
       </w:pPr>
       <w:proofErr w:type="spellStart"/>
       <w:r>
-        <w:lastRenderedPageBreak/>
         <w:t>Ov</w:t>
       </w:r>
       <w:proofErr w:type="spellEnd"/>
@@ -1680,6 +1762,118 @@
     </w:lvl>
   </w:abstractNum>
   <w:abstractNum w:abstractNumId="4" w15:restartNumberingAfterBreak="0">
+    <w:nsid w:val="56484E8A"/>
+    <w:multiLevelType w:val="hybridMultilevel"/>
+    <w:tmpl w:val="039A77EE"/>
+    <w:lvl w:ilvl="0" w:tplc="A816FA04">
+      <w:numFmt w:val="bullet"/>
+      <w:lvlText w:val="-"/>
+      <w:lvlJc w:val="left"/>
+      <w:pPr>
+        <w:ind w:left="720" w:hanging="360"/>
+      </w:pPr>
+      <w:rPr>
+        <w:rFonts w:ascii="Calibri" w:eastAsiaTheme="minorHAnsi" w:hAnsi="Calibri" w:cs="Calibri" w:hint="default"/>
+      </w:rPr>
+    </w:lvl>
+    <w:lvl w:ilvl="1" w:tplc="10090003">
+      <w:start w:val="1"/>
+      <w:numFmt w:val="bullet"/>
+      <w:lvlText w:val="o"/>
+      <w:lvlJc w:val="left"/>
+      <w:pPr>
+        <w:ind w:left="1440" w:hanging="360"/>
+      </w:pPr>
+      <w:rPr>
+        <w:rFonts w:ascii="Courier New" w:hAnsi="Courier New" w:cs="Courier New" w:hint="default"/>
+      </w:rPr>
+    </w:lvl>
+    <w:lvl w:ilvl="2" w:tplc="10090005" w:tentative="1">
+      <w:start w:val="1"/>
+      <w:numFmt w:val="bullet"/>
+      <w:lvlText w:val=""/>
+      <w:lvlJc w:val="left"/>
+      <w:pPr>
+        <w:ind w:left="2160" w:hanging="360"/>
+      </w:pPr>
+      <w:rPr>
+        <w:rFonts w:ascii="Wingdings" w:hAnsi="Wingdings" w:hint="default"/>
+      </w:rPr>
+    </w:lvl>
+    <w:lvl w:ilvl="3" w:tplc="10090001" w:tentative="1">
+      <w:start w:val="1"/>
+      <w:numFmt w:val="bullet"/>
+      <w:lvlText w:val=""/>
+      <w:lvlJc w:val="left"/>
+      <w:pPr>
+        <w:ind w:left="2880" w:hanging="360"/>
+      </w:pPr>
+      <w:rPr>
+        <w:rFonts w:ascii="Symbol" w:hAnsi="Symbol" w:hint="default"/>
+      </w:rPr>
+    </w:lvl>
+    <w:lvl w:ilvl="4" w:tplc="10090003" w:tentative="1">
+      <w:start w:val="1"/>
+      <w:numFmt w:val="bullet"/>
+      <w:lvlText w:val="o"/>
+      <w:lvlJc w:val="left"/>
+      <w:pPr>
+        <w:ind w:left="3600" w:hanging="360"/>
+      </w:pPr>
+      <w:rPr>
+        <w:rFonts w:ascii="Courier New" w:hAnsi="Courier New" w:cs="Courier New" w:hint="default"/>
+      </w:rPr>
+    </w:lvl>
+    <w:lvl w:ilvl="5" w:tplc="10090005" w:tentative="1">
+      <w:start w:val="1"/>
+      <w:numFmt w:val="bullet"/>
+      <w:lvlText w:val=""/>
+      <w:lvlJc w:val="left"/>
+      <w:pPr>
+        <w:ind w:left="4320" w:hanging="360"/>
+      </w:pPr>
+      <w:rPr>
+        <w:rFonts w:ascii="Wingdings" w:hAnsi="Wingdings" w:hint="default"/>
+      </w:rPr>
+    </w:lvl>
+    <w:lvl w:ilvl="6" w:tplc="10090001" w:tentative="1">
+      <w:start w:val="1"/>
+      <w:numFmt w:val="bullet"/>
+      <w:lvlText w:val=""/>
+      <w:lvlJc w:val="left"/>
+      <w:pPr>
+        <w:ind w:left="5040" w:hanging="360"/>
+      </w:pPr>
+      <w:rPr>
+        <w:rFonts w:ascii="Symbol" w:hAnsi="Symbol" w:hint="default"/>
+      </w:rPr>
+    </w:lvl>
+    <w:lvl w:ilvl="7" w:tplc="10090003" w:tentative="1">
+      <w:start w:val="1"/>
+      <w:numFmt w:val="bullet"/>
+      <w:lvlText w:val="o"/>
+      <w:lvlJc w:val="left"/>
+      <w:pPr>
+        <w:ind w:left="5760" w:hanging="360"/>
+      </w:pPr>
+      <w:rPr>
+        <w:rFonts w:ascii="Courier New" w:hAnsi="Courier New" w:cs="Courier New" w:hint="default"/>
+      </w:rPr>
+    </w:lvl>
+    <w:lvl w:ilvl="8" w:tplc="10090005" w:tentative="1">
+      <w:start w:val="1"/>
+      <w:numFmt w:val="bullet"/>
+      <w:lvlText w:val=""/>
+      <w:lvlJc w:val="left"/>
+      <w:pPr>
+        <w:ind w:left="6480" w:hanging="360"/>
+      </w:pPr>
+      <w:rPr>
+        <w:rFonts w:ascii="Wingdings" w:hAnsi="Wingdings" w:hint="default"/>
+      </w:rPr>
+    </w:lvl>
+  </w:abstractNum>
+  <w:abstractNum w:abstractNumId="5" w15:restartNumberingAfterBreak="0">
     <w:nsid w:val="58964C7E"/>
     <w:multiLevelType w:val="hybridMultilevel"/>
     <w:tmpl w:val="3A0C5054"/>
@@ -1791,7 +1985,7 @@
       </w:rPr>
     </w:lvl>
   </w:abstractNum>
-  <w:abstractNum w:abstractNumId="5" w15:restartNumberingAfterBreak="0">
+  <w:abstractNum w:abstractNumId="6" w15:restartNumberingAfterBreak="0">
     <w:nsid w:val="75FE7342"/>
     <w:multiLevelType w:val="hybridMultilevel"/>
     <w:tmpl w:val="E37EF036"/>
@@ -1904,10 +2098,10 @@
     </w:lvl>
   </w:abstractNum>
   <w:num w:numId="1">
-    <w:abstractNumId w:val="4"/>
+    <w:abstractNumId w:val="5"/>
   </w:num>
   <w:num w:numId="2">
-    <w:abstractNumId w:val="5"/>
+    <w:abstractNumId w:val="6"/>
   </w:num>
   <w:num w:numId="3">
     <w:abstractNumId w:val="2"/>
@@ -1920,6 +2114,9 @@
   </w:num>
   <w:num w:numId="6">
     <w:abstractNumId w:val="0"/>
+  </w:num>
+  <w:num w:numId="7">
+    <w:abstractNumId w:val="4"/>
   </w:num>
 </w:numbering>
 </file>

--- a/results.docx
+++ b/results.docx
@@ -40,64 +40,11 @@
       </w:r>
     </w:p>
     <w:p>
-      <w:proofErr w:type="spellStart"/>
-      <w:r>
-        <w:t>Brugia</w:t>
-      </w:r>
-      <w:proofErr w:type="spellEnd"/>
-      <w:r>
-        <w:t xml:space="preserve"> model is using half of the TCA (still no glucose). Some flux goes from </w:t>
-      </w:r>
-      <w:proofErr w:type="spellStart"/>
-      <w:r>
-        <w:t>oaa</w:t>
-      </w:r>
-      <w:proofErr w:type="spellEnd"/>
-      <w:r>
-        <w:t xml:space="preserve"> to </w:t>
-      </w:r>
-      <w:proofErr w:type="spellStart"/>
-      <w:r>
-        <w:t>akg</w:t>
-      </w:r>
-      <w:proofErr w:type="spellEnd"/>
-      <w:r>
-        <w:t xml:space="preserve"> through the cycle</w:t>
-      </w:r>
-      <w:r>
-        <w:t xml:space="preserve"> (producing 1 NADH), but more goes directly from </w:t>
-      </w:r>
-      <w:proofErr w:type="spellStart"/>
-      <w:r>
-        <w:t>oaa</w:t>
-      </w:r>
-      <w:proofErr w:type="spellEnd"/>
-      <w:r>
-        <w:t xml:space="preserve"> to </w:t>
-      </w:r>
-      <w:proofErr w:type="spellStart"/>
-      <w:r>
-        <w:t>akg</w:t>
-      </w:r>
-      <w:proofErr w:type="spellEnd"/>
-      <w:r>
-        <w:t xml:space="preserve"> through R00355 (producing no energy, but consuming a glutamate). </w:t>
-      </w:r>
-      <w:proofErr w:type="gramStart"/>
-      <w:r>
-        <w:t>All of</w:t>
-      </w:r>
-      <w:proofErr w:type="gramEnd"/>
-      <w:r>
-        <w:t xml:space="preserve"> the </w:t>
-      </w:r>
-      <w:proofErr w:type="spellStart"/>
-      <w:r>
-        <w:t>akg</w:t>
-      </w:r>
-      <w:proofErr w:type="spellEnd"/>
-      <w:r>
-        <w:t xml:space="preserve"> is being converted to glutamate (consuming an NADPH) through R00248.</w:t>
+      <w:r>
+        <w:t>Brugia model is using half of the TCA (still no glucose). Some flux goes from oaa to akg through the cycle</w:t>
+      </w:r>
+      <w:r>
+        <w:t xml:space="preserve"> (producing 1 NADH), but more goes directly from oaa to akg through R00355 (producing no energy, but consuming a glutamate). All of the akg is being converted to glutamate (consuming an NADPH) through R00248.</w:t>
       </w:r>
     </w:p>
     <w:p>
@@ -180,23 +127,7 @@
         </w:numPr>
       </w:pPr>
       <w:r>
-        <w:t>iCEL1273 has R01602, converting a-D-</w:t>
-      </w:r>
-      <w:proofErr w:type="spellStart"/>
-      <w:r>
-        <w:t>glu</w:t>
-      </w:r>
-      <w:proofErr w:type="spellEnd"/>
-      <w:r>
-        <w:t xml:space="preserve"> &lt;=&gt; b-D-</w:t>
-      </w:r>
-      <w:proofErr w:type="spellStart"/>
-      <w:r>
-        <w:t>glu</w:t>
-      </w:r>
-      <w:proofErr w:type="spellEnd"/>
-      <w:r>
-        <w:t xml:space="preserve">. </w:t>
+        <w:t xml:space="preserve">iCEL1273 has R01602, converting a-D-glu &lt;=&gt; b-D-glu. </w:t>
       </w:r>
       <w:r>
         <w:t>Probably not necessary.</w:t>
@@ -211,15 +142,7 @@
         </w:numPr>
       </w:pPr>
       <w:r>
-        <w:t xml:space="preserve">I think glucose is being used to produce pyruvate (22) and GTP (44) from </w:t>
-      </w:r>
-      <w:proofErr w:type="spellStart"/>
-      <w:r>
-        <w:t>phosphoenol</w:t>
-      </w:r>
-      <w:proofErr w:type="spellEnd"/>
-      <w:r>
-        <w:t xml:space="preserve">-pyruvate (74) and GDP (35) by R00430. Then R00330 converts GTP + ADP to produce ATP and recycle GDP. It’s doing that </w:t>
+        <w:t xml:space="preserve">I think glucose is being used to produce pyruvate (22) and GTP (44) from phosphoenol-pyruvate (74) and GDP (35) by R00430. Then R00330 converts GTP + ADP to produce ATP and recycle GDP. It’s doing that </w:t>
       </w:r>
       <w:r>
         <w:t xml:space="preserve">instead of feeding into the TCA. </w:t>
@@ -230,8 +153,6 @@
         </w:rPr>
         <w:t>Why?</w:t>
       </w:r>
-      <w:bookmarkStart w:id="0" w:name="_GoBack"/>
-      <w:bookmarkEnd w:id="0"/>
     </w:p>
     <w:p>
       <w:r>
@@ -241,41 +162,122 @@
         <w:t>At 100 glucose</w:t>
       </w:r>
       <w:r>
-        <w:t xml:space="preserve">, </w:t>
-      </w:r>
-      <w:proofErr w:type="spellStart"/>
-      <w:r>
-        <w:t>ov</w:t>
-      </w:r>
-      <w:proofErr w:type="spellEnd"/>
-      <w:r>
-        <w:t xml:space="preserve"> is sometimes using low TCA, </w:t>
-      </w:r>
-      <w:proofErr w:type="spellStart"/>
-      <w:r>
-        <w:t>bm</w:t>
-      </w:r>
-      <w:proofErr w:type="spellEnd"/>
-      <w:r>
-        <w:t xml:space="preserve"> never uses the front half. At 200 glucose, </w:t>
-      </w:r>
-      <w:proofErr w:type="spellStart"/>
-      <w:r>
-        <w:t>ov</w:t>
-      </w:r>
-      <w:proofErr w:type="spellEnd"/>
-      <w:r>
-        <w:t xml:space="preserve"> front TCA goes down a bit, and </w:t>
-      </w:r>
-      <w:proofErr w:type="spellStart"/>
-      <w:r>
-        <w:t>bm</w:t>
-      </w:r>
-      <w:proofErr w:type="spellEnd"/>
-      <w:r>
-        <w:t xml:space="preserve"> now always uses front TCA.</w:t>
-      </w:r>
-    </w:p>
+        <w:t>, ov is sometimes using low TCA, bm never uses the front half. At 200 glucose, ov front TCA goes down a bit, and bm now always uses front TCA.</w:t>
+      </w:r>
+    </w:p>
+    <w:p>
+      <w:r>
+        <w:t>The models were using generic cofactors. C15602</w:t>
+      </w:r>
+      <w:r>
+        <w:t>/15603, C00028/30 are</w:t>
+      </w:r>
+      <w:r>
+        <w:t xml:space="preserve"> generic redox cofactor. Should be replaced by C00016, which is FAD, or NAD or NADP or ubiquinone, which are the specific ones used by eukaryotes.</w:t>
+      </w:r>
+      <w:r>
+        <w:t xml:space="preserve"> Used the reactions in iCEL1273 as a guide.</w:t>
+      </w:r>
+    </w:p>
+    <w:p>
+      <w:pPr>
+        <w:pStyle w:val="ListParagraph"/>
+        <w:numPr>
+          <w:ilvl w:val="0"/>
+          <w:numId w:val="6"/>
+        </w:numPr>
+      </w:pPr>
+      <w:r>
+        <w:t>R01253 was set to 0. It is Wolbachia only, and will be reinstated after compartimentalization. The brugia version is R01248.</w:t>
+      </w:r>
+    </w:p>
+    <w:p>
+      <w:pPr>
+        <w:pStyle w:val="ListParagraph"/>
+        <w:numPr>
+          <w:ilvl w:val="0"/>
+          <w:numId w:val="6"/>
+        </w:numPr>
+      </w:pPr>
+      <w:r>
+        <w:t>R01868 was modified to replace 15602/15603 with 399/390.</w:t>
+      </w:r>
+    </w:p>
+    <w:p>
+      <w:pPr>
+        <w:pStyle w:val="ListParagraph"/>
+        <w:numPr>
+          <w:ilvl w:val="0"/>
+          <w:numId w:val="6"/>
+        </w:numPr>
+      </w:pPr>
+      <w:r>
+        <w:t>R02164 was modified to replace 15602/15603 with 399/390.</w:t>
+      </w:r>
+    </w:p>
+    <w:p>
+      <w:pPr>
+        <w:pStyle w:val="ListParagraph"/>
+        <w:numPr>
+          <w:ilvl w:val="0"/>
+          <w:numId w:val="6"/>
+        </w:numPr>
+      </w:pPr>
+      <w:bookmarkStart w:id="0" w:name="_GoBack"/>
+      <w:bookmarkEnd w:id="0"/>
+      <w:r>
+        <w:t>R01025: replaced 28/30 with 16/1352.</w:t>
+      </w:r>
+    </w:p>
+    <w:p>
+      <w:pPr>
+        <w:pStyle w:val="ListParagraph"/>
+        <w:numPr>
+          <w:ilvl w:val="0"/>
+          <w:numId w:val="6"/>
+        </w:numPr>
+      </w:pPr>
+      <w:r>
+        <w:t>R02661</w:t>
+      </w:r>
+      <w:r>
+        <w:t>, R03172</w:t>
+      </w:r>
+      <w:r>
+        <w:t>: replaced 28/30 with 4253/4570.</w:t>
+      </w:r>
+    </w:p>
+    <w:p>
+      <w:pPr>
+        <w:pStyle w:val="ListParagraph"/>
+        <w:numPr>
+          <w:ilvl w:val="0"/>
+          <w:numId w:val="6"/>
+        </w:numPr>
+      </w:pPr>
+      <w:r>
+        <w:t>R03814, R03814_1, R07063</w:t>
+      </w:r>
+      <w:r>
+        <w:t>, R07933</w:t>
+      </w:r>
+      <w:r>
+        <w:t>: replaced 30/28 with 999/996 (and modified coefs).</w:t>
+      </w:r>
+    </w:p>
+    <w:p>
+      <w:pPr>
+        <w:pStyle w:val="ListParagraph"/>
+        <w:numPr>
+          <w:ilvl w:val="0"/>
+          <w:numId w:val="6"/>
+        </w:numPr>
+      </w:pPr>
+      <w:r>
+        <w:t>R06519: replaced 30/28 with 5+80/6</w:t>
+      </w:r>
+    </w:p>
+    <w:p/>
     <w:p>
       <w:r>
         <w:t>Used the</w:t>
@@ -326,23 +328,11 @@
         </w:numPr>
       </w:pPr>
       <w:r>
-        <w:t xml:space="preserve">R02164 is </w:t>
-      </w:r>
-      <w:proofErr w:type="spellStart"/>
-      <w:r>
-        <w:t>irr</w:t>
-      </w:r>
-      <w:proofErr w:type="spellEnd"/>
-      <w:r>
-        <w:t xml:space="preserve"> in elegans. </w:t>
-      </w:r>
-      <w:proofErr w:type="spellStart"/>
-      <w:r>
-        <w:t>Ascaris</w:t>
-      </w:r>
-      <w:proofErr w:type="spellEnd"/>
-      <w:r>
-        <w:t xml:space="preserve"> </w:t>
+        <w:lastRenderedPageBreak/>
+        <w:t xml:space="preserve">R02164 is irr in elegans. </w:t>
+      </w:r>
+      <w:r>
+        <w:t xml:space="preserve">Ascaris </w:t>
       </w:r>
       <w:r>
         <w:t>has</w:t>
@@ -390,23 +380,7 @@
         <w:t>, and 4743/4744</w:t>
       </w:r>
       <w:r>
-        <w:t xml:space="preserve"> are reversible and part of the fatty acid elongation pathways in mitochondria. In </w:t>
-      </w:r>
-      <w:proofErr w:type="gramStart"/>
-      <w:r>
-        <w:t>peroxisomes</w:t>
-      </w:r>
-      <w:proofErr w:type="gramEnd"/>
-      <w:r>
-        <w:t xml:space="preserve"> they should be irreversible, as part of the </w:t>
-      </w:r>
-      <w:proofErr w:type="spellStart"/>
-      <w:r>
-        <w:t>peroxisomal</w:t>
-      </w:r>
-      <w:proofErr w:type="spellEnd"/>
-      <w:r>
-        <w:t xml:space="preserve"> fatty acid beta oxidation. If I add this compartment, implement this.</w:t>
+        <w:t xml:space="preserve"> are reversible and part of the fatty acid elongation pathways in mitochondria. In peroxisomes they should be irreversible, as part of the peroxisomal fatty acid beta oxidation. If I add this compartment, implement this.</w:t>
       </w:r>
     </w:p>
     <w:p>
@@ -449,6 +423,14 @@
       </w:r>
     </w:p>
     <w:p>
+      <w:r>
+        <w:t xml:space="preserve">The ATP synthase (R00086) </w:t>
+      </w:r>
+      <w:r>
+        <w:t>reaction was constrained in the wrong direction (it used ATP only, couldn’t produce any).</w:t>
+      </w:r>
+    </w:p>
+    <w:p>
       <w:pPr>
         <w:pStyle w:val="ListParagraph"/>
         <w:numPr>
@@ -457,107 +439,6 @@
         </w:numPr>
       </w:pPr>
       <w:r>
-        <w:t xml:space="preserve">C15602 is </w:t>
-      </w:r>
-      <w:proofErr w:type="spellStart"/>
-      <w:r>
-        <w:t>quinone</w:t>
-      </w:r>
-      <w:proofErr w:type="spellEnd"/>
-      <w:r>
-        <w:t>, a generic redox cofactor. Should be replaced by C00016, which is FAD, or NAD or NADP</w:t>
-      </w:r>
-      <w:r>
-        <w:t xml:space="preserve"> or </w:t>
-      </w:r>
-      <w:r>
-        <w:t>ubiquinone</w:t>
-      </w:r>
-      <w:r>
-        <w:t>, which are the specific ones used by eukaryotes. I think this is part of why glucose isn’t being used.</w:t>
-      </w:r>
-    </w:p>
-    <w:p>
-      <w:pPr>
-        <w:pStyle w:val="ListParagraph"/>
-        <w:numPr>
-          <w:ilvl w:val="1"/>
-          <w:numId w:val="6"/>
-        </w:numPr>
-      </w:pPr>
-      <w:r>
-        <w:lastRenderedPageBreak/>
-        <w:t xml:space="preserve">R01253 was set to 0. It is </w:t>
-      </w:r>
-      <w:proofErr w:type="spellStart"/>
-      <w:r>
-        <w:t>Wolbachia</w:t>
-      </w:r>
-      <w:proofErr w:type="spellEnd"/>
-      <w:r>
-        <w:t xml:space="preserve"> only, and will be reinstated after </w:t>
-      </w:r>
-      <w:proofErr w:type="spellStart"/>
-      <w:r>
-        <w:t>compartimentalization</w:t>
-      </w:r>
-      <w:proofErr w:type="spellEnd"/>
-      <w:r>
-        <w:t xml:space="preserve">. The </w:t>
-      </w:r>
-      <w:proofErr w:type="spellStart"/>
-      <w:r>
-        <w:t>brugia</w:t>
-      </w:r>
-      <w:proofErr w:type="spellEnd"/>
-      <w:r>
-        <w:t xml:space="preserve"> version is R01248.</w:t>
-      </w:r>
-    </w:p>
-    <w:p>
-      <w:pPr>
-        <w:pStyle w:val="ListParagraph"/>
-        <w:numPr>
-          <w:ilvl w:val="1"/>
-          <w:numId w:val="6"/>
-        </w:numPr>
-      </w:pPr>
-      <w:r>
-        <w:t>R01868 was modified to replace 15602/15603 with 399/390</w:t>
-      </w:r>
-      <w:r>
-        <w:t>.</w:t>
-      </w:r>
-    </w:p>
-    <w:p>
-      <w:pPr>
-        <w:pStyle w:val="ListParagraph"/>
-        <w:numPr>
-          <w:ilvl w:val="1"/>
-          <w:numId w:val="6"/>
-        </w:numPr>
-      </w:pPr>
-      <w:r>
-        <w:t>R02164 was modified to replace 15602/15603 with 399/390.</w:t>
-      </w:r>
-    </w:p>
-    <w:p>
-      <w:r>
-        <w:t xml:space="preserve">The ATP synthase (R00086) </w:t>
-      </w:r>
-      <w:r>
-        <w:t>reaction was constrained in the wrong direction (it used ATP only, couldn’t produce any).</w:t>
-      </w:r>
-    </w:p>
-    <w:p>
-      <w:pPr>
-        <w:pStyle w:val="ListParagraph"/>
-        <w:numPr>
-          <w:ilvl w:val="0"/>
-          <w:numId w:val="6"/>
-        </w:numPr>
-      </w:pPr>
-      <w:r>
         <w:t>This caused</w:t>
       </w:r>
       <w:r>
@@ -573,23 +454,7 @@
         <w:t>come</w:t>
       </w:r>
       <w:r>
-        <w:t xml:space="preserve"> from GTP, UTP, ITP, acetyl adenylate, and some from </w:t>
-      </w:r>
-      <w:proofErr w:type="spellStart"/>
-      <w:r>
-        <w:t>succoa</w:t>
-      </w:r>
-      <w:proofErr w:type="spellEnd"/>
-      <w:r>
-        <w:t>-&gt;</w:t>
-      </w:r>
-      <w:proofErr w:type="spellStart"/>
-      <w:r>
-        <w:t>succ</w:t>
-      </w:r>
-      <w:proofErr w:type="spellEnd"/>
-      <w:r>
-        <w:t>.</w:t>
+        <w:t xml:space="preserve"> from GTP, UTP, ITP, acetyl adenylate, and some from succoa-&gt;succ.</w:t>
       </w:r>
     </w:p>
     <w:p>
@@ -634,15 +499,7 @@
         <w:t>pyr-1</w:t>
       </w:r>
       <w:r>
-        <w:t xml:space="preserve">) are </w:t>
-      </w:r>
-      <w:proofErr w:type="spellStart"/>
-      <w:r>
-        <w:t>Wolbachia</w:t>
-      </w:r>
-      <w:proofErr w:type="spellEnd"/>
-      <w:r>
-        <w:t>-specific.</w:t>
+        <w:t>) are Wolbachia-specific.</w:t>
       </w:r>
     </w:p>
     <w:p>
@@ -653,13 +510,8 @@
           <w:numId w:val="6"/>
         </w:numPr>
       </w:pPr>
-      <w:proofErr w:type="gramStart"/>
-      <w:r>
-        <w:t>Have to</w:t>
-      </w:r>
-      <w:proofErr w:type="gramEnd"/>
-      <w:r>
-        <w:t xml:space="preserve"> compartmentalize</w:t>
+      <w:r>
+        <w:t>Have to compartmentalize</w:t>
       </w:r>
       <w:r>
         <w:t>, and be sure protons are accounted for.</w:t>
@@ -700,146 +552,100 @@
         <w:t>, as they are equivalent to 267 (irreversible, so no</w:t>
       </w:r>
       <w:r>
+        <w:t xml:space="preserve"> r</w:t>
+      </w:r>
+      <w:r>
+        <w:t>e</w:t>
+      </w:r>
+      <w:r>
+        <w:t>a</w:t>
+      </w:r>
+      <w:r>
+        <w:t>l</w:t>
+      </w:r>
+      <w:r>
+        <w:t xml:space="preserve"> cycles), and they are not present in the elegans model.</w:t>
+      </w:r>
+    </w:p>
+    <w:p>
+      <w:pPr>
+        <w:pStyle w:val="ListParagraph"/>
+        <w:numPr>
+          <w:ilvl w:val="0"/>
+          <w:numId w:val="6"/>
+        </w:numPr>
+      </w:pPr>
+      <w:r>
+        <w:t>281, as it is a generic version of ETC complex I.</w:t>
+      </w:r>
+    </w:p>
+    <w:p>
+      <w:r>
+        <w:t>Major import/exports:</w:t>
+      </w:r>
+    </w:p>
+    <w:p>
+      <w:pPr>
+        <w:pStyle w:val="ListParagraph"/>
+        <w:numPr>
+          <w:ilvl w:val="0"/>
+          <w:numId w:val="5"/>
+        </w:numPr>
+      </w:pPr>
+      <w:r>
+        <w:t>Water diffusion is always maxed; when unconstrained added 9/20 to flux, FVA bounds between -1300 and -3100. For now, set lower bound to -3000.</w:t>
+      </w:r>
+    </w:p>
+    <w:p>
+      <w:pPr>
+        <w:pStyle w:val="ListParagraph"/>
+        <w:numPr>
+          <w:ilvl w:val="0"/>
+          <w:numId w:val="5"/>
+        </w:numPr>
+      </w:pPr>
+      <w:r>
+        <w:t>Ov sometimes imports, sometimes exports ethanol. Removed import.</w:t>
+      </w:r>
+    </w:p>
+    <w:p>
+      <w:pPr>
+        <w:pStyle w:val="Heading1"/>
+      </w:pPr>
+      <w:r>
+        <w:t xml:space="preserve">Model </w:t>
+      </w:r>
+      <w:r>
+        <w:t>comparison Ov vs Bm</w:t>
+      </w:r>
+    </w:p>
+    <w:p>
+      <w:r>
+        <w:t>The Bm objective function had no coefficients and produced 32 flux compared to 724 from Ov. After copying the</w:t>
+      </w:r>
+      <w:r>
+        <w:t xml:space="preserve"> Ov coefficients, Bm produced 66</w:t>
+      </w:r>
+      <w:r>
+        <w:t>5 flux.</w:t>
+      </w:r>
+    </w:p>
+    <w:p>
+      <w:r>
+        <w:t>T</w:t>
+      </w:r>
+      <w:r>
+        <w:t>CA cycle has</w:t>
+      </w:r>
+      <w:r>
+        <w:t xml:space="preserve"> major difference</w:t>
+      </w:r>
+      <w:r>
+        <w:t>s.</w:t>
+      </w:r>
+      <w:r>
         <w:t xml:space="preserve"> </w:t>
       </w:r>
-      <w:proofErr w:type="spellStart"/>
-      <w:r>
-        <w:t>rael</w:t>
-      </w:r>
-      <w:proofErr w:type="spellEnd"/>
-      <w:r>
-        <w:t xml:space="preserve"> cycles), and they are not present in the elegans model.</w:t>
-      </w:r>
-    </w:p>
-    <w:p>
-      <w:pPr>
-        <w:pStyle w:val="ListParagraph"/>
-        <w:numPr>
-          <w:ilvl w:val="0"/>
-          <w:numId w:val="6"/>
-        </w:numPr>
-      </w:pPr>
-      <w:r>
-        <w:t>281, as it is a generic version of ETC complex I.</w:t>
-      </w:r>
-    </w:p>
-    <w:p>
-      <w:r>
-        <w:t>Major import/exports:</w:t>
-      </w:r>
-    </w:p>
-    <w:p>
-      <w:pPr>
-        <w:pStyle w:val="ListParagraph"/>
-        <w:numPr>
-          <w:ilvl w:val="0"/>
-          <w:numId w:val="5"/>
-        </w:numPr>
-      </w:pPr>
-      <w:r>
-        <w:t>Water diffusion is always maxed; when unconstrained added 9/20 to flux, FVA bounds between -1300 and -3100. For now, set lower bound to -3000.</w:t>
-      </w:r>
-    </w:p>
-    <w:p>
-      <w:pPr>
-        <w:pStyle w:val="ListParagraph"/>
-        <w:numPr>
-          <w:ilvl w:val="0"/>
-          <w:numId w:val="5"/>
-        </w:numPr>
-      </w:pPr>
-      <w:proofErr w:type="spellStart"/>
-      <w:r>
-        <w:t>Ov</w:t>
-      </w:r>
-      <w:proofErr w:type="spellEnd"/>
-      <w:r>
-        <w:t xml:space="preserve"> sometimes imports, sometimes exports ethanol. Removed import.</w:t>
-      </w:r>
-    </w:p>
-    <w:p>
-      <w:pPr>
-        <w:pStyle w:val="Heading1"/>
-      </w:pPr>
-      <w:r>
-        <w:t xml:space="preserve">Model </w:t>
-      </w:r>
-      <w:r>
-        <w:t xml:space="preserve">comparison </w:t>
-      </w:r>
-      <w:proofErr w:type="spellStart"/>
-      <w:r>
-        <w:t>Ov</w:t>
-      </w:r>
-      <w:proofErr w:type="spellEnd"/>
-      <w:r>
-        <w:t xml:space="preserve"> vs </w:t>
-      </w:r>
-      <w:proofErr w:type="spellStart"/>
-      <w:r>
-        <w:t>Bm</w:t>
-      </w:r>
-      <w:proofErr w:type="spellEnd"/>
-    </w:p>
-    <w:p>
-      <w:r>
-        <w:t xml:space="preserve">The </w:t>
-      </w:r>
-      <w:proofErr w:type="spellStart"/>
-      <w:r>
-        <w:t>Bm</w:t>
-      </w:r>
-      <w:proofErr w:type="spellEnd"/>
-      <w:r>
-        <w:t xml:space="preserve"> objective function had no coefficients and produced 32 flux compared to 724 from </w:t>
-      </w:r>
-      <w:proofErr w:type="spellStart"/>
-      <w:r>
-        <w:t>Ov</w:t>
-      </w:r>
-      <w:proofErr w:type="spellEnd"/>
-      <w:r>
-        <w:t>. After copying the</w:t>
-      </w:r>
-      <w:r>
-        <w:t xml:space="preserve"> </w:t>
-      </w:r>
-      <w:proofErr w:type="spellStart"/>
-      <w:r>
-        <w:t>Ov</w:t>
-      </w:r>
-      <w:proofErr w:type="spellEnd"/>
-      <w:r>
-        <w:t xml:space="preserve"> coefficients, </w:t>
-      </w:r>
-      <w:proofErr w:type="spellStart"/>
-      <w:r>
-        <w:t>Bm</w:t>
-      </w:r>
-      <w:proofErr w:type="spellEnd"/>
-      <w:r>
-        <w:t xml:space="preserve"> produced 66</w:t>
-      </w:r>
-      <w:r>
-        <w:t>5 flux.</w:t>
-      </w:r>
-    </w:p>
-    <w:p>
-      <w:r>
-        <w:t>T</w:t>
-      </w:r>
-      <w:r>
-        <w:t>CA cycle has</w:t>
-      </w:r>
-      <w:r>
-        <w:t xml:space="preserve"> major difference</w:t>
-      </w:r>
-      <w:r>
-        <w:t>s.</w:t>
-      </w:r>
-      <w:r>
-        <w:t xml:space="preserve"> </w:t>
-      </w:r>
     </w:p>
     <w:p>
       <w:pPr>
@@ -850,15 +656,7 @@
         </w:numPr>
       </w:pPr>
       <w:r>
-        <w:t xml:space="preserve">R00267 and R00709 both convert </w:t>
-      </w:r>
-      <w:proofErr w:type="spellStart"/>
-      <w:r>
-        <w:t>isocitrate</w:t>
-      </w:r>
-      <w:proofErr w:type="spellEnd"/>
-      <w:r>
-        <w:t xml:space="preserve"> into 2-oxoglutarate + CO2 + H+. The former also converts NADP+ into NADPH, while the latter converts NAD+ into NADH.</w:t>
+        <w:t>R00267 and R00709 both convert isocitrate into 2-oxoglutarate + CO2 + H+. The former also converts NADP+ into NADPH, while the latter converts NAD+ into NADH.</w:t>
       </w:r>
     </w:p>
     <w:p>
@@ -869,37 +667,8 @@
           <w:numId w:val="2"/>
         </w:numPr>
       </w:pPr>
-      <w:proofErr w:type="spellStart"/>
-      <w:r>
-        <w:t>Ov</w:t>
-      </w:r>
-      <w:proofErr w:type="spellEnd"/>
-      <w:r>
-        <w:t xml:space="preserve"> has 1000 flux through R00267, </w:t>
-      </w:r>
-      <w:proofErr w:type="spellStart"/>
-      <w:r>
-        <w:t>Bm</w:t>
-      </w:r>
-      <w:proofErr w:type="spellEnd"/>
-      <w:r>
-        <w:t xml:space="preserve"> has -341. </w:t>
-      </w:r>
-      <w:proofErr w:type="spellStart"/>
-      <w:r>
-        <w:t>Ov</w:t>
-      </w:r>
-      <w:proofErr w:type="spellEnd"/>
-      <w:r>
-        <w:t xml:space="preserve"> has 0 flux through R00709, </w:t>
-      </w:r>
-      <w:proofErr w:type="spellStart"/>
-      <w:r>
-        <w:t>Bm</w:t>
-      </w:r>
-      <w:proofErr w:type="spellEnd"/>
-      <w:r>
-        <w:t xml:space="preserve"> has 1000.</w:t>
+      <w:r>
+        <w:t>Ov has 1000 flux through R00267, Bm has -341. Ov has 0 flux through R00709, Bm has 1000.</w:t>
       </w:r>
     </w:p>
     <w:p>
@@ -910,21 +679,8 @@
           <w:numId w:val="2"/>
         </w:numPr>
       </w:pPr>
-      <w:proofErr w:type="gramStart"/>
-      <w:r>
-        <w:t>So</w:t>
-      </w:r>
-      <w:proofErr w:type="gramEnd"/>
-      <w:r>
-        <w:t xml:space="preserve"> in this part of the cycle, </w:t>
-      </w:r>
-      <w:proofErr w:type="spellStart"/>
-      <w:r>
-        <w:t>Ov</w:t>
-      </w:r>
-      <w:proofErr w:type="spellEnd"/>
-      <w:r>
-        <w:t xml:space="preserve"> is producing </w:t>
+      <w:r>
+        <w:t xml:space="preserve">So in this part of the cycle, Ov is producing </w:t>
       </w:r>
       <w:r>
         <w:t>NADPH</w:t>
@@ -933,15 +689,7 @@
         <w:t xml:space="preserve"> (standard)</w:t>
       </w:r>
       <w:r>
-        <w:t xml:space="preserve">, while </w:t>
-      </w:r>
-      <w:proofErr w:type="spellStart"/>
-      <w:r>
-        <w:t>Bm</w:t>
-      </w:r>
-      <w:proofErr w:type="spellEnd"/>
-      <w:r>
-        <w:t xml:space="preserve"> is producing NADH and NADP+</w:t>
+        <w:t>, while Bm is producing NADH and NADP+</w:t>
       </w:r>
       <w:r>
         <w:t xml:space="preserve"> (probably wrong)</w:t>
@@ -958,13 +706,8 @@
           <w:numId w:val="2"/>
         </w:numPr>
       </w:pPr>
-      <w:proofErr w:type="spellStart"/>
-      <w:r>
-        <w:t>Bm</w:t>
-      </w:r>
-      <w:proofErr w:type="spellEnd"/>
-      <w:r>
-        <w:t xml:space="preserve"> has no flux around the TCA cycle.</w:t>
+      <w:r>
+        <w:t>Bm has no flux around the TCA cycle.</w:t>
       </w:r>
     </w:p>
     <w:p>
@@ -987,13 +730,9 @@
           <w:numId w:val="2"/>
         </w:numPr>
       </w:pPr>
-      <w:proofErr w:type="spellStart"/>
-      <w:r>
-        <w:t>Ov</w:t>
-      </w:r>
-      <w:proofErr w:type="spellEnd"/>
-      <w:r>
-        <w:t xml:space="preserve"> doesn’t seem to be using TCA properly.</w:t>
+      <w:r>
+        <w:lastRenderedPageBreak/>
+        <w:t>Ov doesn’t seem to be using TCA properly.</w:t>
       </w:r>
     </w:p>
     <w:p>
@@ -1008,31 +747,7 @@
         <w:t xml:space="preserve">17 flux of fumarate (C00122) is converted to malate (C00149), but 983 is converted to succinate (C00042); 1000 </w:t>
       </w:r>
       <w:r>
-        <w:t xml:space="preserve">succinate is converted back to fumarate. It seems like it’s using this cycle to convert hydroquinone and </w:t>
-      </w:r>
-      <w:proofErr w:type="spellStart"/>
-      <w:r>
-        <w:t>orotate</w:t>
-      </w:r>
-      <w:proofErr w:type="spellEnd"/>
-      <w:r>
-        <w:t xml:space="preserve"> into </w:t>
-      </w:r>
-      <w:proofErr w:type="spellStart"/>
-      <w:r>
-        <w:t>quinone</w:t>
-      </w:r>
-      <w:proofErr w:type="spellEnd"/>
-      <w:r>
-        <w:t xml:space="preserve"> (C15602) and S-dihydroorotate (C00337). These products are then converted back into hydroquinone and </w:t>
-      </w:r>
-      <w:proofErr w:type="spellStart"/>
-      <w:r>
-        <w:t>orotate</w:t>
-      </w:r>
-      <w:proofErr w:type="spellEnd"/>
-      <w:r>
-        <w:t>.</w:t>
+        <w:t>succinate is converted back to fumarate. It seems like it’s using this cycle to convert hydroquinone and orotate into quinone (C15602) and S-dihydroorotate (C00337). These products are then converted back into hydroquinone and orotate.</w:t>
       </w:r>
       <w:r>
         <w:t xml:space="preserve"> It’s a futile cycle.</w:t>
@@ -1047,7 +762,6 @@
         </w:numPr>
       </w:pPr>
       <w:r>
-        <w:lastRenderedPageBreak/>
         <w:t>FVA shows citrate (C00158) and oxaloacetate (C00036) are used in a max flux cycle to convert ADP &amp; P into ATP and water. This is one of the main sources of ATP pr</w:t>
       </w:r>
       <w:r>
@@ -1067,40 +781,11 @@
           <w:numId w:val="2"/>
         </w:numPr>
       </w:pPr>
-      <w:proofErr w:type="spellStart"/>
-      <w:r>
-        <w:t>Ov</w:t>
-      </w:r>
-      <w:proofErr w:type="spellEnd"/>
-      <w:r>
-        <w:t xml:space="preserve"> has -340 through R02739, while </w:t>
-      </w:r>
-      <w:proofErr w:type="spellStart"/>
-      <w:r>
-        <w:t>Bm</w:t>
-      </w:r>
-      <w:proofErr w:type="spellEnd"/>
-      <w:r>
-        <w:t xml:space="preserve"> has -68. </w:t>
-      </w:r>
-      <w:r>
-        <w:t xml:space="preserve">So </w:t>
-      </w:r>
-      <w:proofErr w:type="spellStart"/>
-      <w:r>
-        <w:t>Ov</w:t>
-      </w:r>
-      <w:proofErr w:type="spellEnd"/>
-      <w:r>
-        <w:t xml:space="preserve"> is converting more b-D-glucose-6-P to a-D-glucose-6-P. Most of the a- is produced by R00959 in both species, and both convert it to b-D-fructose-6-P, but </w:t>
-      </w:r>
-      <w:proofErr w:type="spellStart"/>
-      <w:r>
-        <w:t>Ov</w:t>
-      </w:r>
-      <w:proofErr w:type="spellEnd"/>
-      <w:r>
-        <w:t xml:space="preserve"> produces more overall; this excess is used to generate ATP and a-D-glucose.</w:t>
+      <w:r>
+        <w:t xml:space="preserve">Ov has -340 through R02739, while Bm has -68. </w:t>
+      </w:r>
+      <w:r>
+        <w:t>So Ov is converting more b-D-glucose-6-P to a-D-glucose-6-P. Most of the a- is produced by R00959 in both species, and both convert it to b-D-fructose-6-P, but Ov produces more overall; this excess is used to generate ATP and a-D-glucose.</w:t>
       </w:r>
     </w:p>
     <w:p>
@@ -1118,15 +803,7 @@
         <w:t xml:space="preserve">he b-D-fructose-6-P </w:t>
       </w:r>
       <w:r>
-        <w:t xml:space="preserve">is converted to b-D-fructose-1-6-P2 (which goes into glycolysis), but some is converted into b-D-glucose-6-P (less in </w:t>
-      </w:r>
-      <w:proofErr w:type="spellStart"/>
-      <w:r>
-        <w:t>Bm</w:t>
-      </w:r>
-      <w:proofErr w:type="spellEnd"/>
-      <w:r>
-        <w:t>).</w:t>
+        <w:t>is converted to b-D-fructose-1-6-P2 (which goes into glycolysis), but some is converted into b-D-glucose-6-P (less in Bm).</w:t>
       </w:r>
     </w:p>
     <w:p>
@@ -1137,40 +814,11 @@
           <w:numId w:val="2"/>
         </w:numPr>
       </w:pPr>
-      <w:proofErr w:type="spellStart"/>
-      <w:r>
-        <w:t>Ov</w:t>
-      </w:r>
-      <w:proofErr w:type="spellEnd"/>
-      <w:r>
-        <w:t xml:space="preserve"> has 158 through R01049, while </w:t>
-      </w:r>
-      <w:proofErr w:type="spellStart"/>
-      <w:r>
-        <w:t>Bm</w:t>
-      </w:r>
-      <w:proofErr w:type="spellEnd"/>
-      <w:r>
-        <w:t xml:space="preserve"> has -676</w:t>
-      </w:r>
-      <w:r>
-        <w:t xml:space="preserve">; </w:t>
-      </w:r>
-      <w:proofErr w:type="spellStart"/>
-      <w:r>
-        <w:t>Ov</w:t>
-      </w:r>
-      <w:proofErr w:type="spellEnd"/>
-      <w:r>
-        <w:t xml:space="preserve"> produces 5-P-a-D-ribose-1-diP (AKA PRPP) + AMP, while </w:t>
-      </w:r>
-      <w:proofErr w:type="spellStart"/>
-      <w:r>
-        <w:t>Bm</w:t>
-      </w:r>
-      <w:proofErr w:type="spellEnd"/>
-      <w:r>
-        <w:t xml:space="preserve"> produces D-ribose-5-P + ATP. </w:t>
+      <w:r>
+        <w:t>Ov has 158 through R01049, while Bm has -676</w:t>
+      </w:r>
+      <w:r>
+        <w:t xml:space="preserve">; Ov produces 5-P-a-D-ribose-1-diP (AKA PRPP) + AMP, while Bm produces D-ribose-5-P + ATP. </w:t>
       </w:r>
     </w:p>
     <w:p>
@@ -1193,13 +841,8 @@
           <w:numId w:val="2"/>
         </w:numPr>
       </w:pPr>
-      <w:proofErr w:type="spellStart"/>
-      <w:r>
-        <w:t>Ov</w:t>
-      </w:r>
-      <w:proofErr w:type="spellEnd"/>
-      <w:r>
-        <w:t xml:space="preserve"> seems to use PRPP to consume adenine and guanine (minor) to produce AMP/GMP.</w:t>
+      <w:r>
+        <w:t>Ov seems to use PRPP to consume adenine and guanine (minor) to produce AMP/GMP.</w:t>
       </w:r>
     </w:p>
     <w:p>
@@ -1210,13 +853,8 @@
           <w:numId w:val="2"/>
         </w:numPr>
       </w:pPr>
-      <w:proofErr w:type="spellStart"/>
-      <w:r>
-        <w:t>Bm</w:t>
-      </w:r>
-      <w:proofErr w:type="spellEnd"/>
-      <w:r>
-        <w:t xml:space="preserve"> seems to use PRPP to produce ATP and D-ribose-5-P.</w:t>
+      <w:r>
+        <w:t>Bm seems to use PRPP to produce ATP and D-ribose-5-P.</w:t>
       </w:r>
     </w:p>
     <w:p/>
@@ -1250,15 +888,7 @@
         <w:pStyle w:val="Heading1"/>
       </w:pPr>
       <w:r>
-        <w:t xml:space="preserve">Modeling </w:t>
-      </w:r>
-      <w:proofErr w:type="spellStart"/>
-      <w:r>
-        <w:t>Brugia</w:t>
-      </w:r>
-      <w:proofErr w:type="spellEnd"/>
-      <w:r>
-        <w:t xml:space="preserve"> life stages</w:t>
+        <w:t>Modeling Brugia life stages</w:t>
       </w:r>
     </w:p>
     <w:p>
